--- a/public/Books/La partie mystérieuse - Le Conquérant.docx
+++ b/public/Books/La partie mystérieuse - Le Conquérant.docx
@@ -369,14 +369,12 @@
         </w:rPr>
         <w:t xml:space="preserve">« </w:t>
       </w:r>
-      <w:proofErr w:type="gramStart"/>
       <w:r>
         <w:rPr>
           <w:rFonts w:ascii="Leelawadee UI" w:hAnsi="Leelawadee UI" w:cs="Leelawadee UI"/>
         </w:rPr>
         <w:t>บลพูธเงิตาพมญ์</w:t>
       </w:r>
-      <w:proofErr w:type="gramEnd"/>
       <w:r>
         <w:rPr>
           <w:rFonts w:ascii="Roboto" w:hAnsi="Roboto"/>
@@ -2786,21 +2784,7 @@
         <w:rPr>
           <w:rFonts w:ascii="Roboto" w:hAnsi="Roboto"/>
         </w:rPr>
-        <w:t xml:space="preserve">Mais être l'âme sœur de la maîtresse de Phop Phra n'est pas facile. Sa vie est remplie de choses pour lesquelles elle ne peut pas trouver de réponse. Beaucoup de secrets qu'elle peut voir, et des choses qu'elle ne verra jamais. Ce qu'elle est </w:t>
-      </w:r>
-      <w:proofErr w:type="gramStart"/>
-      <w:r>
-        <w:rPr>
-          <w:rFonts w:ascii="Roboto" w:hAnsi="Roboto"/>
-        </w:rPr>
-        <w:t>dépend</w:t>
-      </w:r>
-      <w:proofErr w:type="gramEnd"/>
-      <w:r>
-        <w:rPr>
-          <w:rFonts w:ascii="Roboto" w:hAnsi="Roboto"/>
-        </w:rPr>
-        <w:t xml:space="preserve"> de nombreuses conditions. C'est complètement différent des autres. Il y a deux choix : essayer de comprendre, ou l'éviter et ne rien savoir. Et tout ça ne compte pas les nombreux disciples principaux, qui ont des histoires imprévisibles, et il doit y en avoir d'innombrables qu'elle ne connaît pas. Mais elle a une seule question en tête : la maîtresse Bulan est-elle vraiment heureuse, comme elle le prétend ?</w:t>
+        <w:t>Mais être l'âme sœur de la maîtresse de Phop Phra n'est pas facile. Sa vie est remplie de choses pour lesquelles elle ne peut pas trouver de réponse. Beaucoup de secrets qu'elle peut voir, et des choses qu'elle ne verra jamais. Ce qu'elle est dépend de nombreuses conditions. C'est complètement différent des autres. Il y a deux choix : essayer de comprendre, ou l'éviter et ne rien savoir. Et tout ça ne compte pas les nombreux disciples principaux, qui ont des histoires imprévisibles, et il doit y en avoir d'innombrables qu'elle ne connaît pas. Mais elle a une seule question en tête : la maîtresse Bulan est-elle vraiment heureuse, comme elle le prétend ?</w:t>
       </w:r>
     </w:p>
     <w:p>
@@ -4259,48 +4243,20 @@
           <w:rFonts w:ascii="Roboto" w:hAnsi="Roboto"/>
         </w:rPr>
         <w:lastRenderedPageBreak/>
-        <w:t xml:space="preserve">« Il n'y a pas de magie </w:t>
-      </w:r>
-      <w:proofErr w:type="gramStart"/>
-      <w:r>
-        <w:rPr>
-          <w:rFonts w:ascii="Roboto" w:hAnsi="Roboto"/>
-        </w:rPr>
-        <w:t>blanche pure</w:t>
-      </w:r>
-      <w:proofErr w:type="gramEnd"/>
-      <w:r>
-        <w:rPr>
-          <w:rFonts w:ascii="Roboto" w:hAnsi="Roboto"/>
-        </w:rPr>
-        <w:t>, ni de magie noire sans défaut. Qui a décidé de la magie blanche ou noire ? Je ne suis pas une joueuse de taekwondo. » Ses mots souriants, avec un léger froncement de sourcils, ont l'air mystérieux. On voit un peu de ses dents, si bien que la grande silhouette derrière le volant a envie d'arrêter la voiture pour l'écouter attentivement, sans se soucier de ce qui l'entoure. Mais c'est rare que la maîtresse se sente d'humeur à plaisanter comme ça, sauf quand elle a ses règles.</w:t>
-      </w:r>
-    </w:p>
-    <w:p>
-      <w:pPr>
-        <w:rPr>
-          <w:rFonts w:ascii="Roboto" w:hAnsi="Roboto"/>
-        </w:rPr>
-      </w:pPr>
-      <w:r>
-        <w:rPr>
-          <w:rFonts w:ascii="Roboto" w:hAnsi="Roboto"/>
-        </w:rPr>
-        <w:t xml:space="preserve">« Ha ha ! D'un coup, tu deviens drôle ! » Le rire s'échappe sans retenue. En voyant l'intention de la maîtresse de la rendre de bonne humeur, </w:t>
-      </w:r>
-      <w:proofErr w:type="gramStart"/>
-      <w:r>
-        <w:rPr>
-          <w:rFonts w:ascii="Roboto" w:hAnsi="Roboto"/>
-        </w:rPr>
-        <w:t>la lieutenant</w:t>
-      </w:r>
-      <w:proofErr w:type="gramEnd"/>
-      <w:r>
-        <w:rPr>
-          <w:rFonts w:ascii="Roboto" w:hAnsi="Roboto"/>
-        </w:rPr>
-        <w:t xml:space="preserve"> ne peut s'empêcher de sourire doucement, si heureuse qu'elle ne peut plus fermer sa bouche.</w:t>
+        <w:t>« Il n'y a pas de magie blanche pure, ni de magie noire sans défaut. Qui a décidé de la magie blanche ou noire ? Je ne suis pas une joueuse de taekwondo. » Ses mots souriants, avec un léger froncement de sourcils, ont l'air mystérieux. On voit un peu de ses dents, si bien que la grande silhouette derrière le volant a envie d'arrêter la voiture pour l'écouter attentivement, sans se soucier de ce qui l'entoure. Mais c'est rare que la maîtresse se sente d'humeur à plaisanter comme ça, sauf quand elle a ses règles.</w:t>
+      </w:r>
+    </w:p>
+    <w:p>
+      <w:pPr>
+        <w:rPr>
+          <w:rFonts w:ascii="Roboto" w:hAnsi="Roboto"/>
+        </w:rPr>
+      </w:pPr>
+      <w:r>
+        <w:rPr>
+          <w:rFonts w:ascii="Roboto" w:hAnsi="Roboto"/>
+        </w:rPr>
+        <w:t>« Ha ha ! D'un coup, tu deviens drôle ! » Le rire s'échappe sans retenue. En voyant l'intention de la maîtresse de la rendre de bonne humeur, la lieutenant ne peut s'empêcher de sourire doucement, si heureuse qu'elle ne peut plus fermer sa bouche.</w:t>
       </w:r>
     </w:p>
     <w:p>
@@ -4457,21 +4413,7 @@
         <w:rPr>
           <w:rFonts w:ascii="Roboto" w:hAnsi="Roboto"/>
         </w:rPr>
-        <w:t xml:space="preserve">Le corps commence à trembler et à s'approcher par désir. Sa langue chaude devient de plus en plus profonde et intense. Leurs langues s'entremêlent dans un rythme familier. Sa main fine caresse son oreille, descend jusqu'à son cou. Elle se rend compte que sa poitrine bombée est maintenant caressée par la main </w:t>
-      </w:r>
-      <w:proofErr w:type="gramStart"/>
-      <w:r>
-        <w:rPr>
-          <w:rFonts w:ascii="Roboto" w:hAnsi="Roboto"/>
-        </w:rPr>
-        <w:t>de la lieutenant</w:t>
-      </w:r>
-      <w:proofErr w:type="gramEnd"/>
-      <w:r>
-        <w:rPr>
-          <w:rFonts w:ascii="Roboto" w:hAnsi="Roboto"/>
-        </w:rPr>
-        <w:t>, à travers sa chemise blanche à manches longues et couvrante. Le bout de son nez audacieux commence à bouger, reniflant l'odeur du visage et de l'arrière de l'oreille avec désir.</w:t>
+        <w:t>Le corps commence à trembler et à s'approcher par désir. Sa langue chaude devient de plus en plus profonde et intense. Leurs langues s'entremêlent dans un rythme familier. Sa main fine caresse son oreille, descend jusqu'à son cou. Elle se rend compte que sa poitrine bombée est maintenant caressée par la main de la lieutenant, à travers sa chemise blanche à manches longues et couvrante. Le bout de son nez audacieux commence à bouger, reniflant l'odeur du visage et de l'arrière de l'oreille avec désir.</w:t>
       </w:r>
     </w:p>
     <w:p>
@@ -4846,21 +4788,7 @@
         <w:rPr>
           <w:rFonts w:ascii="Roboto" w:hAnsi="Roboto"/>
         </w:rPr>
-        <w:t xml:space="preserve">Au milieu de la foule qui marche dans la zone des commerces, non loin de la scène, il y a de la nourriture et des boissons de toutes sortes des deux côtés de la rue. Elles donnent envie à quiconque de les goûter. Tout le monde se retrouve à vouloir dépenser son argent. La grande silhouette qui marche avec grâce est si élégante qu'elle attire l'attention. Les disciples de la maîtresse, qui sont des commerçants, se souviennent bien du visage de </w:t>
-      </w:r>
-      <w:proofErr w:type="gramStart"/>
-      <w:r>
-        <w:rPr>
-          <w:rFonts w:ascii="Roboto" w:hAnsi="Roboto"/>
-        </w:rPr>
-        <w:t>la lieutenant</w:t>
-      </w:r>
-      <w:proofErr w:type="gramEnd"/>
-      <w:r>
-        <w:rPr>
-          <w:rFonts w:ascii="Roboto" w:hAnsi="Roboto"/>
-        </w:rPr>
-        <w:t>.</w:t>
+        <w:t>Au milieu de la foule qui marche dans la zone des commerces, non loin de la scène, il y a de la nourriture et des boissons de toutes sortes des deux côtés de la rue. Elles donnent envie à quiconque de les goûter. Tout le monde se retrouve à vouloir dépenser son argent. La grande silhouette qui marche avec grâce est si élégante qu'elle attire l'attention. Les disciples de la maîtresse, qui sont des commerçants, se souviennent bien du visage de la lieutenant.</w:t>
       </w:r>
     </w:p>
     <w:p>
@@ -4886,21 +4814,7 @@
         <w:rPr>
           <w:rFonts w:ascii="Roboto" w:hAnsi="Roboto"/>
         </w:rPr>
-        <w:t xml:space="preserve">« Oui ? » </w:t>
-      </w:r>
-      <w:proofErr w:type="gramStart"/>
-      <w:r>
-        <w:rPr>
-          <w:rFonts w:ascii="Roboto" w:hAnsi="Roboto"/>
-        </w:rPr>
-        <w:t>La lieutenant</w:t>
-      </w:r>
-      <w:proofErr w:type="gramEnd"/>
-      <w:r>
-        <w:rPr>
-          <w:rFonts w:ascii="Roboto" w:hAnsi="Roboto"/>
-        </w:rPr>
-        <w:t xml:space="preserve"> répond par instinct, mais elle allonge son cou pour trouver l'origine du son.</w:t>
+        <w:t>« Oui ? » La lieutenant répond par instinct, mais elle allonge son cou pour trouver l'origine du son.</w:t>
       </w:r>
     </w:p>
     <w:p>
@@ -4939,21 +4853,7 @@
         <w:rPr>
           <w:rFonts w:ascii="Roboto" w:hAnsi="Roboto"/>
         </w:rPr>
-        <w:t xml:space="preserve">« Si vous criez si fort, vous n'aurez plus de voix pour appeler les clients. Il y a beaucoup de monde, vous faites de bonnes affaires ? » </w:t>
-      </w:r>
-      <w:proofErr w:type="gramStart"/>
-      <w:r>
-        <w:rPr>
-          <w:rFonts w:ascii="Roboto" w:hAnsi="Roboto"/>
-        </w:rPr>
-        <w:t>La lieutenant</w:t>
-      </w:r>
-      <w:proofErr w:type="gramEnd"/>
-      <w:r>
-        <w:rPr>
-          <w:rFonts w:ascii="Roboto" w:hAnsi="Roboto"/>
-        </w:rPr>
-        <w:t xml:space="preserve"> sourit en demandant.</w:t>
+        <w:t>« Si vous criez si fort, vous n'aurez plus de voix pour appeler les clients. Il y a beaucoup de monde, vous faites de bonnes affaires ? » La lieutenant sourit en demandant.</w:t>
       </w:r>
     </w:p>
     <w:p>
@@ -5150,21 +5050,7 @@
         <w:rPr>
           <w:rFonts w:ascii="Roboto" w:hAnsi="Roboto"/>
         </w:rPr>
-        <w:t xml:space="preserve">Sait-elle que tout ce qu'il montre est une source de bonheur pour la maîtresse de Phop Phra, qu'elle a attendue sans espoir, maintes et maintes fois ? Même si dans le passé, elle a affronté des obstacles et de la douleur, à partir de maintenant, tant qu'il est à ses côtés, elle n'a peur de rien. Le visage sévère et les beaux yeux brillants fixent le sourire de son âme sœur sans s'arrêter. Même si elle n'est pas douée pour montrer son amour comme les jeunes femmes modernes, elle espère que </w:t>
-      </w:r>
-      <w:proofErr w:type="gramStart"/>
-      <w:r>
-        <w:rPr>
-          <w:rFonts w:ascii="Roboto" w:hAnsi="Roboto"/>
-        </w:rPr>
-        <w:t>la lieutenant</w:t>
-      </w:r>
-      <w:proofErr w:type="gramEnd"/>
-      <w:r>
-        <w:rPr>
-          <w:rFonts w:ascii="Roboto" w:hAnsi="Roboto"/>
-        </w:rPr>
-        <w:t xml:space="preserve"> le sait.</w:t>
+        <w:t>Sait-elle que tout ce qu'il montre est une source de bonheur pour la maîtresse de Phop Phra, qu'elle a attendue sans espoir, maintes et maintes fois ? Même si dans le passé, elle a affronté des obstacles et de la douleur, à partir de maintenant, tant qu'il est à ses côtés, elle n'a peur de rien. Le visage sévère et les beaux yeux brillants fixent le sourire de son âme sœur sans s'arrêter. Même si elle n'est pas douée pour montrer son amour comme les jeunes femmes modernes, elle espère que la lieutenant le sait.</w:t>
       </w:r>
     </w:p>
     <w:p>
@@ -6047,21 +5933,7 @@
         <w:rPr>
           <w:rFonts w:ascii="Roboto" w:hAnsi="Roboto"/>
         </w:rPr>
-        <w:t xml:space="preserve">« C'est dommage que je ne </w:t>
-      </w:r>
-      <w:proofErr w:type="gramStart"/>
-      <w:r>
-        <w:rPr>
-          <w:rFonts w:ascii="Roboto" w:hAnsi="Roboto"/>
-        </w:rPr>
-        <w:t>l'ai</w:t>
-      </w:r>
-      <w:proofErr w:type="gramEnd"/>
-      <w:r>
-        <w:rPr>
-          <w:rFonts w:ascii="Roboto" w:hAnsi="Roboto"/>
-        </w:rPr>
-        <w:t xml:space="preserve"> jamais rencontré. » Son pouce caresse le dos de la main de la maîtresse avec soin, en parlant avec regret.</w:t>
+        <w:t>« C'est dommage que je ne l'ai jamais rencontré. » Son pouce caresse le dos de la main de la maîtresse avec soin, en parlant avec regret.</w:t>
       </w:r>
     </w:p>
     <w:p>
@@ -7049,20 +6921,12 @@
           <w:rFonts w:ascii="Roboto" w:hAnsi="Roboto"/>
         </w:rPr>
       </w:pPr>
-      <w:proofErr w:type="gramStart"/>
       <w:r>
         <w:rPr>
           <w:rFonts w:ascii="Roboto" w:hAnsi="Roboto"/>
         </w:rPr>
         <w:lastRenderedPageBreak/>
-        <w:t>La lieutenant</w:t>
-      </w:r>
-      <w:proofErr w:type="gramEnd"/>
-      <w:r>
-        <w:rPr>
-          <w:rFonts w:ascii="Roboto" w:hAnsi="Roboto"/>
-        </w:rPr>
-        <w:t xml:space="preserve"> excite ses deux seins sans arrêt, tandis que les mains douces de l'autre femme saisissent sa tête et son dos. Elle se cambre pour se donner à la luxure.</w:t>
+        <w:t>La lieutenant excite ses deux seins sans arrêt, tandis que les mains douces de l'autre femme saisissent sa tête et son dos. Elle se cambre pour se donner à la luxure.</w:t>
       </w:r>
     </w:p>
     <w:p>
@@ -7088,21 +6952,7 @@
         <w:rPr>
           <w:rFonts w:ascii="Roboto" w:hAnsi="Roboto"/>
         </w:rPr>
-        <w:t xml:space="preserve">Le temps ne peut pas diluer l'amour de la maîtresse et </w:t>
-      </w:r>
-      <w:proofErr w:type="gramStart"/>
-      <w:r>
-        <w:rPr>
-          <w:rFonts w:ascii="Roboto" w:hAnsi="Roboto"/>
-        </w:rPr>
-        <w:t>de la lieutenant</w:t>
-      </w:r>
-      <w:proofErr w:type="gramEnd"/>
-      <w:r>
-        <w:rPr>
-          <w:rFonts w:ascii="Roboto" w:hAnsi="Roboto"/>
-        </w:rPr>
-        <w:t>. Elles se connaissent de plus en plus, et n'ont aucune gêne. Leurs conversations sont pleines de sous-entendus, allant droit au but. La culotte noire est tirée vers le bas, on ne peut plus deviner ce qu'il va se passer. Elle mord et tord le bout de son sein, puis le caresse comme elle veut. Elle le pince et le suce avec force, avec avidité. Sa poitrine frissonne, un plaisir qui s'étend jusqu'à son ventre quand elle est excitée. Sa respiration est rapide, et elle sourit, ivre d'amour, quand elle fait l'amour avec son amour.</w:t>
+        <w:t>Le temps ne peut pas diluer l'amour de la maîtresse et de la lieutenant. Elles se connaissent de plus en plus, et n'ont aucune gêne. Leurs conversations sont pleines de sous-entendus, allant droit au but. La culotte noire est tirée vers le bas, on ne peut plus deviner ce qu'il va se passer. Elle mord et tord le bout de son sein, puis le caresse comme elle veut. Elle le pince et le suce avec force, avec avidité. Sa poitrine frissonne, un plaisir qui s'étend jusqu'à son ventre quand elle est excitée. Sa respiration est rapide, et elle sourit, ivre d'amour, quand elle fait l'amour avec son amour.</w:t>
       </w:r>
     </w:p>
     <w:p>
@@ -7339,21 +7189,7 @@
         <w:rPr>
           <w:rFonts w:ascii="Roboto" w:hAnsi="Roboto"/>
         </w:rPr>
-        <w:t>« Mmm</w:t>
-      </w:r>
-      <w:proofErr w:type="gramStart"/>
-      <w:r>
-        <w:rPr>
-          <w:rFonts w:ascii="Roboto" w:hAnsi="Roboto"/>
-        </w:rPr>
-        <w:t xml:space="preserve"> !...</w:t>
-      </w:r>
-      <w:proofErr w:type="gramEnd"/>
-      <w:r>
-        <w:rPr>
-          <w:rFonts w:ascii="Roboto" w:hAnsi="Roboto"/>
-        </w:rPr>
-        <w:t xml:space="preserve"> » Le gémissement se mêle à sa respiration haletante. Plus elle entend, plus sa langue s'accélère, pressant et suçant le clitoris au milieu de ses beaux pétales. Chacun de ses gestes provoque un gémissement extatique. Les yeux embués de la maîtresse sont si charmants, comme s'ils lançaient un sort, qu'elle ne peut plus s'arrêter. Chaque goutte de sang dans son corps bout, comme si elle allait s'envoler. L'intensité de sa luxure est si forte qu'elle ne voit pas la fin.</w:t>
+        <w:t>« Mmm !... » Le gémissement se mêle à sa respiration haletante. Plus elle entend, plus sa langue s'accélère, pressant et suçant le clitoris au milieu de ses beaux pétales. Chacun de ses gestes provoque un gémissement extatique. Les yeux embués de la maîtresse sont si charmants, comme s'ils lançaient un sort, qu'elle ne peut plus s'arrêter. Chaque goutte de sang dans son corps bout, comme si elle allait s'envoler. L'intensité de sa luxure est si forte qu'elle ne voit pas la fin.</w:t>
       </w:r>
     </w:p>
     <w:p>
@@ -7759,273 +7595,912 @@
           <w:i/>
           <w:iCs/>
         </w:rPr>
-        <w:t>Bzzzzz</w:t>
-      </w:r>
-      <w:proofErr w:type="gramStart"/>
+        <w:t>Bzzzzz !~~</w:t>
+      </w:r>
+    </w:p>
+    <w:p>
+      <w:pPr>
+        <w:rPr>
+          <w:rFonts w:ascii="Roboto" w:hAnsi="Roboto"/>
+        </w:rPr>
+      </w:pPr>
+      <w:r>
+        <w:rPr>
+          <w:rFonts w:ascii="Roboto" w:hAnsi="Roboto"/>
+        </w:rPr>
+        <w:t>Le téléphone posé sur la table de chevet vibre au milieu de la nuit, ce qui est inhabituel. Elles regardent toutes les deux, mais comprennent que c'est un appel important qu'il faut prendre. La silhouette gracieuse se retourne et se penche sur l'oreiller. Ses doigts fins tendent la main pour prendre le téléphone, mais elle ne manque pas de presser son nez contre la joue lisse de la belle femme.</w:t>
+      </w:r>
+    </w:p>
+    <w:p>
+      <w:pPr>
+        <w:rPr>
+          <w:rFonts w:ascii="Roboto" w:hAnsi="Roboto"/>
+        </w:rPr>
+      </w:pPr>
+      <w:r>
+        <w:rPr>
+          <w:rFonts w:ascii="Roboto" w:hAnsi="Roboto"/>
+        </w:rPr>
+        <w:t>« Quoi de neuf, lieutenant ? » Son visage sévère demande dès qu'elle répond, sachant que c'est vraiment urgent.</w:t>
+      </w:r>
+    </w:p>
+    <w:p>
+      <w:pPr>
+        <w:rPr>
+          <w:rFonts w:ascii="Roboto" w:hAnsi="Roboto"/>
+        </w:rPr>
+      </w:pPr>
+      <w:r>
+        <w:rPr>
+          <w:rFonts w:ascii="Roboto" w:hAnsi="Roboto"/>
+        </w:rPr>
+        <w:t>« Oui. Je suis désolé d'appeler si tard, lieutenant Phiim. Je viens juste d'avoir une nouvelle piste. » La voix grave de l'homme à l'autre bout du fil répond.</w:t>
+      </w:r>
+    </w:p>
+    <w:p>
+      <w:pPr>
+        <w:rPr>
+          <w:rFonts w:ascii="Roboto" w:hAnsi="Roboto"/>
+        </w:rPr>
+      </w:pPr>
+      <w:r>
+        <w:rPr>
+          <w:rFonts w:ascii="Roboto" w:hAnsi="Roboto"/>
+        </w:rPr>
+        <w:t>« Pas de problème, lieutenant. Vous pouvez parler. La victime, ici, est très préoccupée. » La lieutenant Phiim parle et allume le haut-parleur, pour que la femme à ses côtés puisse écouter en même temps. Elle prend la couverture et couvre ses seins tentants.</w:t>
+      </w:r>
+    </w:p>
+    <w:p>
+      <w:pPr>
+        <w:rPr>
+          <w:rFonts w:ascii="Roboto" w:hAnsi="Roboto"/>
+        </w:rPr>
+      </w:pPr>
+      <w:r>
+        <w:rPr>
+          <w:rFonts w:ascii="Roboto" w:hAnsi="Roboto"/>
+        </w:rPr>
+        <w:t>« Les agents du parc national viennent de sortir de la forêt avec 11 personnes qui s'étaient perdues dans la zone interdite. Et ils ont trouvé plusieurs preuves qui les incriminent et qu'ils ne peuvent pas nier. »</w:t>
+      </w:r>
+    </w:p>
+    <w:p>
+      <w:pPr>
+        <w:rPr>
+          <w:rFonts w:ascii="Roboto" w:hAnsi="Roboto"/>
+        </w:rPr>
+      </w:pPr>
+      <w:r>
+        <w:rPr>
+          <w:rFonts w:ascii="Roboto" w:hAnsi="Roboto"/>
+        </w:rPr>
+        <w:t>« Avez-vous trouvé l'officier qui est le mari de la plaignante ? » Elles se regardent, comme si elles attendaient la réponse avec impatience, même si la femme mince soupire doucement avant de l'entendre.</w:t>
+      </w:r>
+    </w:p>
+    <w:p>
+      <w:pPr>
+        <w:rPr>
+          <w:rFonts w:ascii="Roboto" w:hAnsi="Roboto"/>
+        </w:rPr>
+      </w:pPr>
+      <w:r>
+        <w:rPr>
+          <w:rFonts w:ascii="Roboto" w:hAnsi="Roboto"/>
+        </w:rPr>
+        <w:t>« C'est ça qui est étrange. On a trouvé toutes les personnes qui s'étaient perdues, sauf l'officier qui a fait entrer les intrus. »</w:t>
+      </w:r>
+    </w:p>
+    <w:p>
+      <w:pPr>
+        <w:rPr>
+          <w:rFonts w:ascii="Roboto" w:hAnsi="Roboto"/>
+        </w:rPr>
+      </w:pPr>
+      <w:r>
+        <w:rPr>
+          <w:rFonts w:ascii="Roboto" w:hAnsi="Roboto"/>
+        </w:rPr>
+        <w:t>« Avez-vous interrogé les témoins sur les lieux ? » Le regard autrefois sensuel de la lieutenant Phiim devient sérieux en un clin d'œil.</w:t>
+      </w:r>
+    </w:p>
+    <w:p>
+      <w:pPr>
+        <w:rPr>
+          <w:rFonts w:ascii="Roboto" w:hAnsi="Roboto"/>
+        </w:rPr>
+      </w:pPr>
+      <w:r>
+        <w:rPr>
+          <w:rFonts w:ascii="Roboto" w:hAnsi="Roboto"/>
+        </w:rPr>
+        <w:lastRenderedPageBreak/>
+        <w:t>« Ça ne sert à rien de leur poser des questions. On est en train de les envoyer à l'hôpital. Ils ont des hallucinations. Certains sont devenus fous et incontrôlables. » Ses paupières se plissent, et ses sourcils se froncent quand elle entend la réponse.</w:t>
+      </w:r>
+    </w:p>
+    <w:p>
+      <w:pPr>
+        <w:rPr>
+          <w:rFonts w:ascii="Roboto" w:hAnsi="Roboto"/>
+        </w:rPr>
+      </w:pPr>
+      <w:r>
+        <w:rPr>
+          <w:rFonts w:ascii="Roboto" w:hAnsi="Roboto"/>
+        </w:rPr>
+        <w:t>« Peut-être qu'ils sont restés longtemps dans la forêt, qu'ils ont manqué d'eau et de nourriture. Mais pourquoi n'avons-nous pas trouvé celui qui devait être le plus lucide ? Est-ce possible qu'il se soit enfui avant, par peur de la faute ? » Ses deux bras se croisent et elle regarde le visage de la grande silhouette qui montre de la tension.</w:t>
+      </w:r>
+    </w:p>
+    <w:p>
+      <w:pPr>
+        <w:rPr>
+          <w:rFonts w:ascii="Roboto" w:hAnsi="Roboto"/>
+        </w:rPr>
+      </w:pPr>
+      <w:r>
+        <w:rPr>
+          <w:rFonts w:ascii="Roboto" w:hAnsi="Roboto"/>
+        </w:rPr>
+        <w:t>« Je pense que c'est peu probable. Ils ont fait tout ça pour y entrer. Va-t-il en sortir sans rien pour son employeur ? Ou le lieutenant doit enquêter auprès de la femme qui a porté plainte. Parce que s'il s'est enfui, il a dû la contacter. »</w:t>
+      </w:r>
+    </w:p>
+    <w:p>
+      <w:pPr>
+        <w:rPr>
+          <w:rFonts w:ascii="Roboto" w:hAnsi="Roboto"/>
+        </w:rPr>
+      </w:pPr>
+      <w:r>
+        <w:rPr>
+          <w:rFonts w:ascii="Roboto" w:hAnsi="Roboto"/>
+        </w:rPr>
+        <w:t>« Il faut qu'on l'attrape pour qu'il rende des comptes. On pourra alors remonter jusqu'à l'employeur. Ici, je vais aider aussi. Le capitaine a une réunion urgente ce matin. Il sera au poste cet après-midi. » Ses mots sont clairs et rapides quand elle parle du travail qu'elle maîtrise.</w:t>
+      </w:r>
+    </w:p>
+    <w:p>
+      <w:pPr>
+        <w:rPr>
+          <w:rFonts w:ascii="Roboto" w:hAnsi="Roboto"/>
+        </w:rPr>
+      </w:pPr>
+      <w:r>
+        <w:rPr>
+          <w:rFonts w:ascii="Roboto" w:hAnsi="Roboto"/>
+        </w:rPr>
+        <w:t>« Les journalistes sont très intéressés par cette affaire. Ils en rajoutent. Nos supérieurs nous demandent de nous en occuper rapidement. De notre côté, on va faire de notre mieux pour le retrouver. Je vous remercie pour ce que la petite amie du lieutenant G-Eem a recommandé, de faire venir un moine pour une cérémonie d'ouverture de la bouche de la grotte. Même si personne n'y croit, moi, j'y crois. » Ses derniers mots confirment que la croyance en une grotte mystérieuse dans la forêt épaisse pourrait être vraie. C'est pour ça que des gens acceptent de risquer leur vie pour y entrer.</w:t>
+      </w:r>
+    </w:p>
+    <w:p>
+      <w:pPr>
+        <w:rPr>
+          <w:rFonts w:ascii="Roboto" w:hAnsi="Roboto"/>
+        </w:rPr>
+      </w:pPr>
+      <w:r>
+        <w:rPr>
+          <w:rFonts w:ascii="Roboto" w:hAnsi="Roboto"/>
+        </w:rPr>
+        <w:t>« De rien, lieutenant. Tenez-moi au courant. » La lieutenant Phiim répond avec un léger sourire.</w:t>
+      </w:r>
+    </w:p>
+    <w:p>
+      <w:pPr>
+        <w:rPr>
+          <w:rFonts w:ascii="Roboto" w:hAnsi="Roboto"/>
+        </w:rPr>
+      </w:pPr>
+      <w:r>
+        <w:rPr>
+          <w:rFonts w:ascii="Roboto" w:hAnsi="Roboto"/>
+        </w:rPr>
+        <w:t>« D'accord, lieutenant. »</w:t>
+      </w:r>
+    </w:p>
+    <w:p>
+      <w:pPr>
+        <w:rPr>
+          <w:rFonts w:ascii="Roboto" w:hAnsi="Roboto"/>
+        </w:rPr>
+      </w:pPr>
+      <w:r>
+        <w:rPr>
+          <w:rFonts w:ascii="Roboto" w:hAnsi="Roboto"/>
+        </w:rPr>
+        <w:t>« La mère, penses-tu que sa femme était au courant de ce que son mari faisait ? » La conversation est coupée avant que la grande silhouette ne pose la question à son amour.</w:t>
+      </w:r>
+    </w:p>
+    <w:p>
+      <w:pPr>
+        <w:rPr>
+          <w:rFonts w:ascii="Roboto" w:hAnsi="Roboto"/>
+        </w:rPr>
+      </w:pPr>
+      <w:r>
+        <w:rPr>
+          <w:rFonts w:ascii="Roboto" w:hAnsi="Roboto"/>
+        </w:rPr>
+        <w:t>« Ils sont mari et femme. Comment ne pas se connaître de fond en comble ? » La maîtresse Bulan tourne son visage sévère pour la regarder et répond d'une voix pleine.</w:t>
+      </w:r>
+    </w:p>
+    <w:p>
+      <w:pPr>
+        <w:rPr>
+          <w:rFonts w:ascii="Roboto" w:hAnsi="Roboto"/>
+        </w:rPr>
+      </w:pPr>
+      <w:r>
+        <w:rPr>
+          <w:rFonts w:ascii="Roboto" w:hAnsi="Roboto"/>
+        </w:rPr>
+        <w:t>« Il y a des choses que je ne sais pas sur toi. » Sans rien dire de plus, elle détourne le regard, comme si elle était blessée.</w:t>
+      </w:r>
+    </w:p>
+    <w:p>
+      <w:pPr>
+        <w:rPr>
+          <w:rFonts w:ascii="Roboto" w:hAnsi="Roboto"/>
+        </w:rPr>
+      </w:pPr>
+      <w:r>
+        <w:rPr>
+          <w:rFonts w:ascii="Roboto" w:hAnsi="Roboto"/>
+        </w:rPr>
+        <w:t>« Tu te plains comme ça. C'est une bonne chose. Si le père demandait, est-ce que je ne te dirais pas ? »</w:t>
+      </w:r>
+    </w:p>
+    <w:p>
+      <w:pPr>
+        <w:rPr>
+          <w:rFonts w:ascii="Roboto" w:hAnsi="Roboto"/>
+        </w:rPr>
+      </w:pPr>
+      <w:r>
+        <w:rPr>
+          <w:rFonts w:ascii="Roboto" w:hAnsi="Roboto"/>
+        </w:rPr>
+        <w:lastRenderedPageBreak/>
+        <w:t>« Tu es sûre que Phiim ne demande pas ? N'est-ce pas Phiim qui doit toujours te tirer les vers du nez ? Tu as laissé tomber plusieurs fois avant de me dire pourquoi tu ne prenais pas les cadeaux de maman. Tu appelles ça, me le dire ? » Ses yeux se plissent encore plus. Son ton sarcastique révèle ses sentiments.</w:t>
+      </w:r>
+    </w:p>
+    <w:p>
+      <w:pPr>
+        <w:rPr>
+          <w:rFonts w:ascii="Roboto" w:hAnsi="Roboto"/>
+        </w:rPr>
+      </w:pPr>
+      <w:r>
+        <w:rPr>
+          <w:rFonts w:ascii="Roboto" w:hAnsi="Roboto"/>
+        </w:rPr>
+        <w:t>« Phiim ! » Sa voix devient dure et sévère. Ses yeux sont pleins de colère. Elle secoue sa main pour s'enfuir, mais il la tient fermement.</w:t>
+      </w:r>
+    </w:p>
+    <w:p>
+      <w:pPr>
+        <w:rPr>
+          <w:rFonts w:ascii="Roboto" w:hAnsi="Roboto"/>
+        </w:rPr>
+      </w:pPr>
+      <w:r>
+        <w:rPr>
+          <w:rFonts w:ascii="Roboto" w:hAnsi="Roboto"/>
+        </w:rPr>
+        <w:t>« Pardon... » La maîtresse a rarement été en colère contre elle. Le feu de la colère s'éteint. Il ne reste qu'une chaleur qui brûle ses yeux, jusqu'à ce que des larmes coulent. Ses sourcils tombent. Elle enfouit son visage dans le cou blanc de l'autre. Ses deux bras l'enlacent autour de sa taille.</w:t>
+      </w:r>
+    </w:p>
+    <w:p>
+      <w:pPr>
+        <w:rPr>
+          <w:rFonts w:ascii="Roboto" w:hAnsi="Roboto"/>
+        </w:rPr>
+      </w:pPr>
+      <w:r>
+        <w:rPr>
+          <w:rFonts w:ascii="Roboto" w:hAnsi="Roboto"/>
+        </w:rPr>
+        <w:t>« Ça va. Père, va annoncer la nouvelle à Mère Duean. Même s'il est si tard, elle ne doit pas dormir. » Comme elle sait qu'il est sensible, il ne cesse de s'inquiéter pour elle, tout autant qu'elle. Elle ne veut donc pas être trop dure pour qu'il soit blessé. Elle se rend compte qu'une simple réprimande a provoqué des larmes sur son épaule.</w:t>
+      </w:r>
+    </w:p>
+    <w:p>
+      <w:pPr>
+        <w:rPr>
+          <w:rFonts w:ascii="Roboto" w:hAnsi="Roboto"/>
+        </w:rPr>
+      </w:pPr>
+      <w:r>
+        <w:rPr>
+          <w:rFonts w:ascii="Roboto" w:hAnsi="Roboto"/>
+        </w:rPr>
+        <w:t>« Non... Ne nous disputons pas avant de dormir. » La grande silhouette secoue la tête, pleurant. Sa voix est dans son nez, comme un petit enfant.</w:t>
+      </w:r>
+    </w:p>
+    <w:p>
+      <w:pPr>
+        <w:rPr>
+          <w:rFonts w:ascii="Roboto" w:hAnsi="Roboto"/>
+        </w:rPr>
+      </w:pPr>
+      <w:r>
+        <w:rPr>
+          <w:rFonts w:ascii="Roboto" w:hAnsi="Roboto"/>
+        </w:rPr>
+        <w:t>« Père, tout a son temps. Je t'aime tellement. Pourquoi penses-tu encore à gagner sur quelque chose que tu sauras un jour ? » Ses doigts fins soutiennent le visage de son amour. Les mots de la maîtresse la réconfortent avec tendresse. Ses lèvres minces en forme de nœud papillon embrassent ses deux paupières doucement, pour essuyer ses larmes.</w:t>
+      </w:r>
+    </w:p>
+    <w:p>
+      <w:pPr>
+        <w:rPr>
+          <w:rFonts w:ascii="Roboto" w:hAnsi="Roboto"/>
+        </w:rPr>
+      </w:pPr>
+      <w:r>
+        <w:rPr>
+          <w:rFonts w:ascii="Roboto" w:hAnsi="Roboto"/>
+        </w:rPr>
+        <w:t>« ... » Il n'y a pas de réponse à entendre. Seulement le bruit de sa respiration, retenue pour ne pas pleurer fort. Ses lèvres se tordent, elle essaie de cacher son visage, car elle est encore blessée d'avoir été grondée.</w:t>
+      </w:r>
+    </w:p>
+    <w:p>
+      <w:pPr>
+        <w:rPr>
+          <w:rFonts w:ascii="Roboto" w:hAnsi="Roboto"/>
+        </w:rPr>
+      </w:pPr>
+      <w:r>
+        <w:rPr>
+          <w:rFonts w:ascii="Roboto" w:hAnsi="Roboto"/>
+        </w:rPr>
+        <w:t>« Qu'est-ce qui t'arrive, hein ?... Ton cœur est-il si brisé ? » Ses mots sont un mélange de taquinerie et de réconfort, même si elle l'aime profondément. Mais elle ne peut s'empêcher de montrer un grand sourire de compassion. Ses yeux sont pleins d'amour et de joie. Son pouce continue de caresser sa joue.</w:t>
+      </w:r>
+    </w:p>
+    <w:p>
+      <w:pPr>
+        <w:rPr>
+          <w:rFonts w:ascii="Roboto" w:hAnsi="Roboto"/>
+        </w:rPr>
+      </w:pPr>
+      <w:r>
+        <w:rPr>
+          <w:rFonts w:ascii="Roboto" w:hAnsi="Roboto"/>
+        </w:rPr>
+        <w:t>« Cette fois, tu as été très dure. Tu as secoué ta main aussi... » Sa voix tremble, elle est sur le point de pleurer. La lieutenant Phiim se lève et se met sur son corps gracieux. L'autre femme écarte ses deux jambes pour la laisser entrer dans la position familière. Elle essaie de se plaindre pour protester contre ce qu'elle a subi.</w:t>
+      </w:r>
+    </w:p>
+    <w:p>
+      <w:pPr>
+        <w:rPr>
+          <w:rFonts w:ascii="Roboto" w:hAnsi="Roboto"/>
+        </w:rPr>
+      </w:pPr>
+      <w:r>
+        <w:rPr>
+          <w:rFonts w:ascii="Roboto" w:hAnsi="Roboto"/>
+        </w:rPr>
+        <w:t>Son visage plein de larmes se blottit dans son sein, impuissant. L'odeur de sa peau l'envoûte. Comme si la personne d'avant était partie. La maîtresse Bulan l'enlace et caresse sa tête avec ses deux bras, tout en l'embrassant partout où elle peut l'atteindre.</w:t>
+      </w:r>
+    </w:p>
+    <w:p>
+      <w:pPr>
+        <w:rPr>
+          <w:rFonts w:ascii="Roboto" w:hAnsi="Roboto"/>
+        </w:rPr>
+      </w:pPr>
+      <w:r>
+        <w:rPr>
+          <w:rFonts w:ascii="Roboto" w:hAnsi="Roboto"/>
+        </w:rPr>
+        <w:lastRenderedPageBreak/>
+        <w:t>« Mon amour, mon chéri. Dans toute ma vie, après mes parents, il n'y a rien de plus important que mon mari. Est-ce seulement le père qui pose des questions ? Moi aussi, je ne t'ai jamais négligé. »</w:t>
+      </w:r>
+    </w:p>
+    <w:p>
+      <w:pPr>
+        <w:rPr>
+          <w:rFonts w:ascii="Roboto" w:hAnsi="Roboto"/>
+        </w:rPr>
+      </w:pPr>
+      <w:r>
+        <w:rPr>
+          <w:rFonts w:ascii="Roboto" w:hAnsi="Roboto"/>
+        </w:rPr>
+        <w:t>« Oui. Je suis encore sous le choc. » Sa voix est étouffée dans sa poitrine, mais on peut toujours entendre qu'elle est choquée et effrayée.</w:t>
+      </w:r>
+    </w:p>
+    <w:p>
+      <w:pPr>
+        <w:rPr>
+          <w:rFonts w:ascii="Roboto" w:hAnsi="Roboto"/>
+        </w:rPr>
+      </w:pPr>
+      <w:r>
+        <w:rPr>
+          <w:rFonts w:ascii="Roboto" w:hAnsi="Roboto"/>
+        </w:rPr>
+        <w:t>« Calme-toi... » Il n'est pas faible. Au contraire, il est plus fort que n'importe qui. Toute sa vie, il n'a jamais fui ou craint les problèmes.</w:t>
+      </w:r>
+    </w:p>
+    <w:p>
+      <w:pPr>
+        <w:rPr>
+          <w:rFonts w:ascii="Roboto" w:hAnsi="Roboto"/>
+        </w:rPr>
+      </w:pPr>
+      <w:r>
+        <w:rPr>
+          <w:rFonts w:ascii="Roboto" w:hAnsi="Roboto"/>
+        </w:rPr>
+        <w:t>En presque deux ans, elle a compris à quel point son âme sœur est douce et gentille. Ce qui la blesse le plus, c'est tout ce qui concerne sa famille et ceux qu'elle aime. Beaucoup de mauvaises choses lui sont arrivées. Ce n'était pas facile de se rencontrer.</w:t>
+      </w:r>
+    </w:p>
+    <w:p>
+      <w:pPr>
+        <w:rPr>
+          <w:rFonts w:ascii="Roboto" w:hAnsi="Roboto"/>
+        </w:rPr>
+      </w:pPr>
+      <w:r>
+        <w:rPr>
+          <w:rFonts w:ascii="Roboto" w:hAnsi="Roboto"/>
+        </w:rPr>
+        <w:t>« Mais il n'y a pas de preuve de complicité. Si je frappe à sa porte et que je dis que j'ai trouvé tout le monde sauf son mari, elle va me jeter de l'eau. » La grande silhouette marmonne et gesticule un peu.</w:t>
+      </w:r>
+    </w:p>
+    <w:p>
+      <w:pPr>
+        <w:rPr>
+          <w:rFonts w:ascii="Roboto" w:hAnsi="Roboto"/>
+        </w:rPr>
+      </w:pPr>
+      <w:r>
+        <w:rPr>
+          <w:rFonts w:ascii="Roboto" w:hAnsi="Roboto"/>
+        </w:rPr>
+        <w:t>« Tu te bats pour moi, mais son mari a fait quelque chose de mal. Mère Duean doit accepter la vérité, qu'elle soit au courant ou non. »</w:t>
+      </w:r>
+    </w:p>
+    <w:p>
+      <w:pPr>
+        <w:rPr>
+          <w:rFonts w:ascii="Roboto" w:hAnsi="Roboto"/>
+        </w:rPr>
+      </w:pPr>
+      <w:r>
+        <w:rPr>
+          <w:rFonts w:ascii="Roboto" w:hAnsi="Roboto"/>
+        </w:rPr>
+        <w:t>« Mais en ce moment, la lieutenant Pitcha veut rester avec sa femme. Je vais l'appeler à la place. Peut-être qu'elle a besoin de se reposer. » Il lui faut un instant pour trouver le numéro de téléphone et il entend la sonnerie du téléphone de la lieutenant Phiim. Ses yeux sévères la regardent et sentent son inquiétude.</w:t>
+      </w:r>
+    </w:p>
+    <w:p>
+      <w:pPr>
+        <w:rPr>
+          <w:rFonts w:ascii="Roboto" w:hAnsi="Roboto"/>
+        </w:rPr>
+      </w:pPr>
+      <w:r>
+        <w:rPr>
+          <w:rFonts w:ascii="Roboto" w:hAnsi="Roboto"/>
+        </w:rPr>
+        <w:t>« Honnêtement, le père ne veut pas l'arrêter alors qu'elle est enceinte. Mais s'il y a des preuves qui mènent à elle, c'est mon devoir, Mère, tu comprends, n'est-ce pas ? » Son amour sur son corps intervient pendant qu'elle attend que l'autre réponde. Il espère que cela soulagera son inquiétude.</w:t>
+      </w:r>
+    </w:p>
+    <w:p>
+      <w:pPr>
+        <w:rPr>
+          <w:rFonts w:ascii="Roboto" w:hAnsi="Roboto"/>
+        </w:rPr>
+      </w:pPr>
+      <w:r>
+        <w:rPr>
+          <w:rFonts w:ascii="Roboto" w:hAnsi="Roboto"/>
+        </w:rPr>
+        <w:t>« Elle est enceinte jusqu'aux dents et elle est stressée. Si elle ne répond pas au téléphone, je trouve ça bizarre. Le père devrait aller voir si elle va bien. »</w:t>
+      </w:r>
+    </w:p>
+    <w:p>
+      <w:pPr>
+        <w:rPr>
+          <w:rFonts w:ascii="Roboto" w:hAnsi="Roboto"/>
+        </w:rPr>
+      </w:pPr>
+      <w:r>
+        <w:rPr>
+          <w:rFonts w:ascii="Roboto" w:hAnsi="Roboto"/>
+        </w:rPr>
+        <w:t>« D'accord, mais la mère doit rester à la maison et se reposer parce que tu te lèves tôt. Je reviens vite. »</w:t>
+      </w:r>
+    </w:p>
+    <w:p>
+      <w:pPr>
+        <w:rPr>
+          <w:rFonts w:ascii="Roboto" w:hAnsi="Roboto"/>
+        </w:rPr>
+      </w:pPr>
+      <w:r>
+        <w:rPr>
+          <w:rFonts w:ascii="Roboto" w:hAnsi="Roboto"/>
+        </w:rPr>
+        <w:t>« Je t'accompagne. »</w:t>
+      </w:r>
+    </w:p>
+    <w:p>
+      <w:pPr>
+        <w:rPr>
+          <w:rFonts w:ascii="Roboto" w:hAnsi="Roboto"/>
+        </w:rPr>
+      </w:pPr>
+      <w:r>
+        <w:rPr>
+          <w:rFonts w:ascii="Roboto" w:hAnsi="Roboto"/>
+        </w:rPr>
+        <w:t>« D'accord. » Ses lèvres charnues se penchent pour l'embrasser passionnément avant qu'elle ne parte en pleine nuit.</w:t>
+      </w:r>
+    </w:p>
+    <w:p>
+      <w:pPr>
+        <w:rPr>
+          <w:rFonts w:ascii="Roboto" w:hAnsi="Roboto"/>
+        </w:rPr>
+      </w:pPr>
+      <w:r>
+        <w:rPr>
+          <w:rFonts w:ascii="Roboto" w:hAnsi="Roboto"/>
+        </w:rPr>
+        <w:t>« Tu prends le petit aussi. »</w:t>
+      </w:r>
+    </w:p>
+    <w:p>
+      <w:pPr>
+        <w:rPr>
+          <w:rFonts w:ascii="Roboto" w:hAnsi="Roboto"/>
+        </w:rPr>
+      </w:pPr>
+      <w:r>
+        <w:rPr>
+          <w:rFonts w:ascii="Roboto" w:hAnsi="Roboto"/>
+        </w:rPr>
+        <w:t>« Oh... D'accord. »</w:t>
+      </w:r>
+    </w:p>
+    <w:p>
+      <w:pPr>
+        <w:rPr>
+          <w:rFonts w:ascii="Roboto" w:hAnsi="Roboto"/>
+        </w:rPr>
+      </w:pPr>
+      <w:r>
+        <w:rPr>
+          <w:rFonts w:ascii="Roboto" w:hAnsi="Roboto"/>
+        </w:rPr>
+        <w:t xml:space="preserve">Elle regarde du coin de l'œil la petite statue de Gumanthong, son enfant adoré, que la maîtresse a faite pour qu'il soit accroché à sa taille lors de longs voyages. Mais la </w:t>
+      </w:r>
+      <w:r>
+        <w:rPr>
+          <w:rFonts w:ascii="Roboto" w:hAnsi="Roboto"/>
+        </w:rPr>
+        <w:lastRenderedPageBreak/>
+        <w:t>maison de Duean n'est qu'à dix minutes. La lieutenant Phiim se lève et prend une serviette avant de sortir de la chambre pour s'habiller convenablement.</w:t>
+      </w:r>
+    </w:p>
+    <w:p>
+      <w:pPr>
+        <w:rPr>
+          <w:rFonts w:ascii="Roboto" w:hAnsi="Roboto"/>
+        </w:rPr>
+      </w:pPr>
       <w:r>
         <w:rPr>
           <w:rFonts w:ascii="Roboto" w:hAnsi="Roboto"/>
           <w:i/>
           <w:iCs/>
         </w:rPr>
-        <w:t xml:space="preserve"> !~</w:t>
-      </w:r>
-      <w:proofErr w:type="gramEnd"/>
+        <w:t>Clang ~~</w:t>
+      </w:r>
+    </w:p>
+    <w:p>
+      <w:pPr>
+        <w:rPr>
+          <w:rFonts w:ascii="Roboto" w:hAnsi="Roboto"/>
+        </w:rPr>
+      </w:pPr>
+      <w:r>
+        <w:rPr>
+          <w:rFonts w:ascii="Roboto" w:hAnsi="Roboto"/>
+        </w:rPr>
+        <w:t>Dès que la lieutenant Phiim sort de la chambre, elle entend le bruit d'une petite cloche de cheville, comme s'il savait qu'on parlait de lui.</w:t>
+      </w:r>
+    </w:p>
+    <w:p>
+      <w:pPr>
+        <w:rPr>
+          <w:rFonts w:ascii="Roboto" w:hAnsi="Roboto"/>
+        </w:rPr>
+      </w:pPr>
+      <w:r>
+        <w:rPr>
+          <w:rFonts w:ascii="Roboto" w:hAnsi="Roboto"/>
+        </w:rPr>
+        <w:t>« Tu viens avec le père. » Sa voix est ferme en donnant l'ordre au Gumanthong qui est debout, les mains sur les hanches, au bout du lit. Ses yeux sévères montrent qu'elle est troublée par quelque chose qu'elle ne peut pas comprendre.</w:t>
+      </w:r>
+    </w:p>
+    <w:p>
+      <w:pPr>
+        <w:rPr>
+          <w:rFonts w:ascii="Roboto" w:hAnsi="Roboto"/>
+        </w:rPr>
+      </w:pPr>
+      <w:r>
+        <w:rPr>
+          <w:rFonts w:ascii="Roboto" w:hAnsi="Roboto"/>
+        </w:rPr>
+        <w:t>« D'accord, Mère. » Ses joues se gonflent en un grand sourire, montrant ses petites dents de devant, son air est espiègle.</w:t>
+      </w:r>
+    </w:p>
+    <w:p>
+      <w:pPr>
+        <w:rPr>
+          <w:rFonts w:ascii="Roboto" w:hAnsi="Roboto"/>
+        </w:rPr>
+      </w:pPr>
       <w:r>
         <w:rPr>
           <w:rFonts w:ascii="Roboto" w:hAnsi="Roboto"/>
           <w:i/>
           <w:iCs/>
         </w:rPr>
-        <w:t>~</w:t>
-      </w:r>
-    </w:p>
-    <w:p>
-      <w:pPr>
-        <w:rPr>
-          <w:rFonts w:ascii="Roboto" w:hAnsi="Roboto"/>
-        </w:rPr>
-      </w:pPr>
-      <w:r>
-        <w:rPr>
-          <w:rFonts w:ascii="Roboto" w:hAnsi="Roboto"/>
-        </w:rPr>
-        <w:t>Le téléphone posé sur la table de chevet vibre au milieu de la nuit, ce qui est inhabituel. Elles regardent toutes les deux, mais comprennent que c'est un appel important qu'il faut prendre. La silhouette gracieuse se retourne et se penche sur l'oreiller. Ses doigts fins tendent la main pour prendre le téléphone, mais elle ne manque pas de presser son nez contre la joue lisse de la belle femme.</w:t>
-      </w:r>
-    </w:p>
-    <w:p>
-      <w:pPr>
-        <w:rPr>
-          <w:rFonts w:ascii="Roboto" w:hAnsi="Roboto"/>
-        </w:rPr>
-      </w:pPr>
-      <w:r>
-        <w:rPr>
-          <w:rFonts w:ascii="Roboto" w:hAnsi="Roboto"/>
-        </w:rPr>
-        <w:t>« Quoi de neuf, lieutenant ? » Son visage sévère demande dès qu'elle répond, sachant que c'est vraiment urgent.</w:t>
-      </w:r>
-    </w:p>
-    <w:p>
-      <w:pPr>
-        <w:rPr>
-          <w:rFonts w:ascii="Roboto" w:hAnsi="Roboto"/>
-        </w:rPr>
-      </w:pPr>
-      <w:r>
-        <w:rPr>
-          <w:rFonts w:ascii="Roboto" w:hAnsi="Roboto"/>
-        </w:rPr>
-        <w:t>« Oui. Je suis désolé d'appeler si tard, lieutenant Phiim. Je viens juste d'avoir une nouvelle piste. » La voix grave de l'homme à l'autre bout du fil répond.</w:t>
-      </w:r>
-    </w:p>
-    <w:p>
-      <w:pPr>
-        <w:rPr>
-          <w:rFonts w:ascii="Roboto" w:hAnsi="Roboto"/>
-        </w:rPr>
-      </w:pPr>
-      <w:r>
-        <w:rPr>
-          <w:rFonts w:ascii="Roboto" w:hAnsi="Roboto"/>
-        </w:rPr>
-        <w:t>« Pas de problème, lieutenant. Vous pouvez parler. La victime, ici, est très préoccupée. » La lieutenant Phiim parle et allume le haut-parleur, pour que la femme à ses côtés puisse écouter en même temps. Elle prend la couverture et couvre ses seins tentants.</w:t>
-      </w:r>
-    </w:p>
-    <w:p>
-      <w:pPr>
-        <w:rPr>
-          <w:rFonts w:ascii="Roboto" w:hAnsi="Roboto"/>
-        </w:rPr>
-      </w:pPr>
-      <w:r>
-        <w:rPr>
-          <w:rFonts w:ascii="Roboto" w:hAnsi="Roboto"/>
-        </w:rPr>
-        <w:t>« Les agents du parc national viennent de sortir de la forêt avec 11 personnes qui s'étaient perdues dans la zone interdite. Et ils ont trouvé plusieurs preuves qui les incriminent et qu'ils ne peuvent pas nier. »</w:t>
-      </w:r>
-    </w:p>
-    <w:p>
-      <w:pPr>
-        <w:rPr>
-          <w:rFonts w:ascii="Roboto" w:hAnsi="Roboto"/>
-        </w:rPr>
-      </w:pPr>
-      <w:r>
-        <w:rPr>
-          <w:rFonts w:ascii="Roboto" w:hAnsi="Roboto"/>
-        </w:rPr>
-        <w:t>« Avez-vous trouvé l'officier qui est le mari de la plaignante ? » Elles se regardent, comme si elles attendaient la réponse avec impatience, même si la femme mince soupire doucement avant de l'entendre.</w:t>
-      </w:r>
-    </w:p>
-    <w:p>
-      <w:pPr>
-        <w:rPr>
-          <w:rFonts w:ascii="Roboto" w:hAnsi="Roboto"/>
-        </w:rPr>
-      </w:pPr>
-      <w:r>
-        <w:rPr>
-          <w:rFonts w:ascii="Roboto" w:hAnsi="Roboto"/>
-        </w:rPr>
-        <w:t>« C'est ça qui est étrange. On a trouvé toutes les personnes qui s'étaient perdues, sauf l'officier qui a fait entrer les intrus. »</w:t>
-      </w:r>
-    </w:p>
-    <w:p>
-      <w:pPr>
-        <w:rPr>
-          <w:rFonts w:ascii="Roboto" w:hAnsi="Roboto"/>
-        </w:rPr>
-      </w:pPr>
-      <w:r>
-        <w:rPr>
-          <w:rFonts w:ascii="Roboto" w:hAnsi="Roboto"/>
-        </w:rPr>
-        <w:t>« Avez-vous interrogé les témoins sur les lieux ? » Le regard autrefois sensuel de la lieutenant Phiim devient sérieux en un clin d'œil.</w:t>
-      </w:r>
-    </w:p>
-    <w:p>
-      <w:pPr>
-        <w:rPr>
-          <w:rFonts w:ascii="Roboto" w:hAnsi="Roboto"/>
-        </w:rPr>
-      </w:pPr>
+        <w:t>Clac... clac... clac...</w:t>
+      </w:r>
+    </w:p>
+    <w:p>
+      <w:pPr>
+        <w:rPr>
+          <w:rFonts w:ascii="Roboto" w:hAnsi="Roboto"/>
+        </w:rPr>
+      </w:pPr>
+      <w:r>
+        <w:rPr>
+          <w:rFonts w:ascii="Roboto" w:hAnsi="Roboto"/>
+        </w:rPr>
+        <w:t>La grande silhouette allume sa radio sur sa ceinture, par instinct. Elle accroche la petite statue de Gumanthong dans son cadre en or à l'autre côté de sa ceinture. De l'autre côté, elle a son pistolet, et elle a plusieurs autres pistolets cachés dans la maison pour sa sécurité.</w:t>
+      </w:r>
+    </w:p>
+    <w:p>
+      <w:pPr>
+        <w:rPr>
+          <w:rFonts w:ascii="Roboto" w:hAnsi="Roboto"/>
+        </w:rPr>
+      </w:pPr>
+      <w:r>
+        <w:rPr>
+          <w:rFonts w:ascii="Roboto" w:hAnsi="Roboto"/>
+        </w:rPr>
+        <w:t>« Zut ! J'ai oublié de les ranger ! » Ses deux mains se lèvent et se posent sur son front dès qu'elle allume la lumière du rez-de-chaussée et voit les sacs de nourriture posés sur la table devant le canapé.</w:t>
+      </w:r>
+    </w:p>
+    <w:p>
+      <w:pPr>
+        <w:rPr>
+          <w:rFonts w:ascii="Roboto" w:hAnsi="Roboto"/>
+        </w:rPr>
+      </w:pPr>
+      <w:r>
+        <w:rPr>
+          <w:rFonts w:ascii="Roboto" w:hAnsi="Roboto"/>
+        </w:rPr>
+        <w:t>« Vas-y. Je vais m'en occuper. » La voix de la femme mince qui descend les escaliers dit calmement.</w:t>
+      </w:r>
+    </w:p>
+    <w:p>
+      <w:pPr>
+        <w:rPr>
+          <w:rFonts w:ascii="Roboto" w:hAnsi="Roboto"/>
+        </w:rPr>
+      </w:pPr>
+      <w:r>
+        <w:rPr>
+          <w:rFonts w:ascii="Roboto" w:hAnsi="Roboto"/>
+        </w:rPr>
+        <w:t>« D'accord. J'espère que ça ne va pas s'abîmer. » La lieutenant Phiim soupire avec un sentiment de culpabilité en s'approchant. Avant de faire de grands pas pour ouvrir la porte.</w:t>
+      </w:r>
+    </w:p>
+    <w:p>
+      <w:pPr>
+        <w:rPr>
+          <w:rFonts w:ascii="Roboto" w:hAnsi="Roboto"/>
+        </w:rPr>
+      </w:pPr>
+      <w:r>
+        <w:rPr>
+          <w:rFonts w:ascii="Roboto" w:hAnsi="Roboto"/>
+        </w:rPr>
+        <w:t>« Phiim... »</w:t>
+      </w:r>
+    </w:p>
+    <w:p>
+      <w:pPr>
+        <w:rPr>
+          <w:rFonts w:ascii="Roboto" w:hAnsi="Roboto"/>
+        </w:rPr>
+      </w:pPr>
+      <w:r>
+        <w:rPr>
+          <w:rFonts w:ascii="Roboto" w:hAnsi="Roboto"/>
+        </w:rPr>
+        <w:t>« Oui ? » Son visage sévère se tourne vers son amour, répondant à son appel.</w:t>
+      </w:r>
+    </w:p>
+    <w:p>
+      <w:pPr>
+        <w:rPr>
+          <w:rFonts w:ascii="Roboto" w:hAnsi="Roboto"/>
+        </w:rPr>
+      </w:pPr>
+      <w:r>
+        <w:rPr>
+          <w:rFonts w:ascii="Roboto" w:hAnsi="Roboto"/>
+        </w:rPr>
+        <w:t>« ... » La maîtresse Bulan s'arrête brusquement, alors qu'elle s'apprête à prendre le sac de nourriture de la table. Ses paupières se ferment, gardant son comportement normal.</w:t>
+      </w:r>
+    </w:p>
+    <w:p>
+      <w:pPr>
+        <w:rPr>
+          <w:rFonts w:ascii="Roboto" w:hAnsi="Roboto"/>
+        </w:rPr>
+      </w:pPr>
+      <w:r>
+        <w:rPr>
+          <w:rFonts w:ascii="Roboto" w:hAnsi="Roboto"/>
+        </w:rPr>
+        <w:t>« Y a-t-il quelque chose, Mère ? » La grande silhouette insiste pour savoir ce qui se passe.</w:t>
+      </w:r>
+    </w:p>
+    <w:p>
+      <w:pPr>
+        <w:rPr>
+          <w:rFonts w:ascii="Roboto" w:hAnsi="Roboto"/>
+        </w:rPr>
+      </w:pPr>
+      <w:r>
+        <w:rPr>
+          <w:rFonts w:ascii="Roboto" w:hAnsi="Roboto"/>
+        </w:rPr>
+        <w:t>« Attends un instant. Je vais monter prendre un manteau. Il est tard, je vais t'accompagner en voiture. »</w:t>
+      </w:r>
+    </w:p>
+    <w:p>
+      <w:pPr>
+        <w:rPr>
+          <w:rFonts w:ascii="Roboto" w:hAnsi="Roboto"/>
+        </w:rPr>
+      </w:pPr>
+      <w:r>
+        <w:rPr>
+          <w:rFonts w:ascii="Roboto" w:hAnsi="Roboto"/>
+        </w:rPr>
+        <w:t xml:space="preserve">« Non. Repose-toi à la maison. Le père est un policier. C'est juste un court trajet en voiture, je ne serai pas seule. » Même si elle trouve ça étrange que la maîtresse </w:t>
+      </w:r>
       <w:r>
         <w:rPr>
           <w:rFonts w:ascii="Roboto" w:hAnsi="Roboto"/>
         </w:rPr>
         <w:lastRenderedPageBreak/>
-        <w:t>« Ça ne sert à rien de leur poser des questions. On est en train de les envoyer à l'hôpital. Ils ont des hallucinations. Certains sont devenus fous et incontrôlables. » Ses paupières se plissent, et ses sourcils se froncent quand elle entend la réponse.</w:t>
-      </w:r>
-    </w:p>
-    <w:p>
-      <w:pPr>
-        <w:rPr>
-          <w:rFonts w:ascii="Roboto" w:hAnsi="Roboto"/>
-        </w:rPr>
-      </w:pPr>
-      <w:r>
-        <w:rPr>
-          <w:rFonts w:ascii="Roboto" w:hAnsi="Roboto"/>
-        </w:rPr>
-        <w:t>« Peut-être qu'ils sont restés longtemps dans la forêt, qu'ils ont manqué d'eau et de nourriture. Mais pourquoi n'avons-nous pas trouvé celui qui devait être le plus lucide ? Est-ce possible qu'il se soit enfui avant, par peur de la faute ? » Ses deux bras se croisent et elle regarde le visage de la grande silhouette qui montre de la tension.</w:t>
-      </w:r>
-    </w:p>
-    <w:p>
-      <w:pPr>
-        <w:rPr>
-          <w:rFonts w:ascii="Roboto" w:hAnsi="Roboto"/>
-        </w:rPr>
-      </w:pPr>
-      <w:r>
-        <w:rPr>
-          <w:rFonts w:ascii="Roboto" w:hAnsi="Roboto"/>
-        </w:rPr>
-        <w:t>« Je pense que c'est peu probable. Ils ont fait tout ça pour y entrer. Va-t-il en sortir sans rien pour son employeur ? Ou le lieutenant doit enquêter auprès de la femme qui a porté plainte. Parce que s'il s'est enfui, il a dû la contacter. »</w:t>
-      </w:r>
-    </w:p>
-    <w:p>
-      <w:pPr>
-        <w:rPr>
-          <w:rFonts w:ascii="Roboto" w:hAnsi="Roboto"/>
-        </w:rPr>
-      </w:pPr>
-      <w:r>
-        <w:rPr>
-          <w:rFonts w:ascii="Roboto" w:hAnsi="Roboto"/>
-        </w:rPr>
-        <w:t>« Il faut qu'on l'attrape pour qu'il rende des comptes. On pourra alors remonter jusqu'à l'employeur. Ici, je vais aider aussi. Le capitaine a une réunion urgente ce matin. Il sera au poste cet après-midi. » Ses mots sont clairs et rapides quand elle parle du travail qu'elle maîtrise.</w:t>
-      </w:r>
-    </w:p>
-    <w:p>
-      <w:pPr>
-        <w:rPr>
-          <w:rFonts w:ascii="Roboto" w:hAnsi="Roboto"/>
-        </w:rPr>
-      </w:pPr>
-      <w:r>
-        <w:rPr>
-          <w:rFonts w:ascii="Roboto" w:hAnsi="Roboto"/>
-        </w:rPr>
-        <w:t>« Les journalistes sont très intéressés par cette affaire. Ils en rajoutent. Nos supérieurs nous demandent de nous en occuper rapidement. De notre côté, on va faire de notre mieux pour le retrouver. Je vous remercie pour ce que la petite amie du lieutenant G-Eem a recommandé, de faire venir un moine pour une cérémonie d'ouverture de la bouche de la grotte. Même si personne n'y croit, moi, j'y crois. » Ses derniers mots confirment que la croyance en une grotte mystérieuse dans la forêt épaisse pourrait être vraie. C'est pour ça que des gens acceptent de risquer leur vie pour y entrer.</w:t>
-      </w:r>
-    </w:p>
-    <w:p>
-      <w:pPr>
-        <w:rPr>
-          <w:rFonts w:ascii="Roboto" w:hAnsi="Roboto"/>
-        </w:rPr>
-      </w:pPr>
-      <w:r>
-        <w:rPr>
-          <w:rFonts w:ascii="Roboto" w:hAnsi="Roboto"/>
-        </w:rPr>
-        <w:t>« De rien, lieutenant. Tenez-moi au courant. » La lieutenant Phiim répond avec un léger sourire.</w:t>
-      </w:r>
-    </w:p>
-    <w:p>
-      <w:pPr>
-        <w:rPr>
-          <w:rFonts w:ascii="Roboto" w:hAnsi="Roboto"/>
-        </w:rPr>
-      </w:pPr>
-      <w:r>
-        <w:rPr>
-          <w:rFonts w:ascii="Roboto" w:hAnsi="Roboto"/>
-        </w:rPr>
-        <w:t>« D'accord, lieutenant. »</w:t>
-      </w:r>
-    </w:p>
-    <w:p>
-      <w:pPr>
-        <w:rPr>
-          <w:rFonts w:ascii="Roboto" w:hAnsi="Roboto"/>
-        </w:rPr>
-      </w:pPr>
-      <w:r>
-        <w:rPr>
-          <w:rFonts w:ascii="Roboto" w:hAnsi="Roboto"/>
-        </w:rPr>
-        <w:t>« La mère, penses-tu que sa femme était au courant de ce que son mari faisait ? » La conversation est coupée avant que la grande silhouette ne pose la question à son amour.</w:t>
-      </w:r>
-    </w:p>
-    <w:p>
-      <w:pPr>
-        <w:rPr>
-          <w:rFonts w:ascii="Roboto" w:hAnsi="Roboto"/>
-        </w:rPr>
-      </w:pPr>
-      <w:r>
-        <w:rPr>
-          <w:rFonts w:ascii="Roboto" w:hAnsi="Roboto"/>
-        </w:rPr>
-        <w:t>« Ils sont mari et femme. Comment ne pas se connaître de fond en comble ? » La maîtresse Bulan tourne son visage sévère pour la regarder et répond d'une voix pleine.</w:t>
-      </w:r>
-    </w:p>
-    <w:p>
-      <w:pPr>
-        <w:rPr>
-          <w:rFonts w:ascii="Roboto" w:hAnsi="Roboto"/>
-        </w:rPr>
-      </w:pPr>
-      <w:r>
-        <w:rPr>
-          <w:rFonts w:ascii="Roboto" w:hAnsi="Roboto"/>
-        </w:rPr>
-        <w:t>« Il y a des choses que je ne sais pas sur toi. » Sans rien dire de plus, elle détourne le regard, comme si elle était blessée.</w:t>
-      </w:r>
-    </w:p>
-    <w:p>
-      <w:pPr>
-        <w:rPr>
-          <w:rFonts w:ascii="Roboto" w:hAnsi="Roboto"/>
-        </w:rPr>
-      </w:pPr>
-      <w:r>
-        <w:rPr>
-          <w:rFonts w:ascii="Roboto" w:hAnsi="Roboto"/>
-        </w:rPr>
-        <w:t>« Tu te plains comme ça. C'est une bonne chose. Si le père demandait, est-ce que je ne te dirais pas ? »</w:t>
+        <w:t>change soudainement d'avis, elle n'y pense pas trop. Car la maîtresse et sa mère la considèrent toujours comme une petite fille dont il faut s'inquiéter souvent.</w:t>
+      </w:r>
+    </w:p>
+    <w:p>
+      <w:pPr>
+        <w:rPr>
+          <w:rFonts w:ascii="Roboto" w:hAnsi="Roboto"/>
+        </w:rPr>
+      </w:pPr>
+      <w:r>
+        <w:rPr>
+          <w:rFonts w:ascii="Roboto" w:hAnsi="Roboto"/>
+        </w:rPr>
+        <w:t>À part la lumière devant la maison, tout est presque complètement noir. Il y a une petite lumière de l'autre côté de la rue, devant la clôture. À l'intérieur de la clôture, il y a une maison à deux étages à côté du temple. Le devant et le côté sont dégagés. Il n'y a qu'un petit entrepôt à l'arrière, qui sert à ranger des choses et à cuisiner pour les cérémonies.</w:t>
+      </w:r>
+    </w:p>
+    <w:p>
+      <w:pPr>
+        <w:rPr>
+          <w:rFonts w:ascii="Roboto" w:hAnsi="Roboto"/>
+        </w:rPr>
+      </w:pPr>
+      <w:r>
+        <w:rPr>
+          <w:rFonts w:ascii="Roboto" w:hAnsi="Roboto"/>
+        </w:rPr>
+        <w:t>La voiture noire à sept places sort de la ruelle. Son visage sévère regarde le véhicule de son amour jusqu'à ce qu'il disparaisse. Quand elle sort de la ruelle, ses doigts attrapent le bord en fer et ses pieds marchent pour fermer la porte de la clôture. Mais avant qu'elle ne soit complètement fermée, une main mystérieuse l'attrape de l'extérieur.</w:t>
+      </w:r>
+    </w:p>
+    <w:p>
+      <w:pPr>
+        <w:rPr>
+          <w:rFonts w:ascii="Roboto" w:hAnsi="Roboto"/>
+        </w:rPr>
+      </w:pPr>
+      <w:r>
+        <w:rPr>
+          <w:rFonts w:ascii="Roboto" w:hAnsi="Roboto"/>
+        </w:rPr>
+        <w:t>« Ton temps d'être fière est révolu, maîtresse Bulan. Cette nuit, il y aura une personne qui va mourir. Et ça ne s'arrêtera pas là. »</w:t>
+      </w:r>
+    </w:p>
+    <w:p>
+      <w:pPr>
+        <w:rPr>
+          <w:rFonts w:ascii="Roboto" w:hAnsi="Roboto"/>
+        </w:rPr>
+      </w:pPr>
+      <w:r>
+        <w:rPr>
+          <w:rFonts w:ascii="Roboto" w:hAnsi="Roboto"/>
+        </w:rPr>
+        <w:t>« Quand il est temps de mourir, ni toi ni moi ne pouvons l'empêcher. » Il est normal que les magiciens viennent visiter le temple avec respect et se révèlent. Mais c'est la troisième fois qu'elle rencontre cette femme mystérieuse.</w:t>
+      </w:r>
+    </w:p>
+    <w:p>
+      <w:pPr>
+        <w:rPr>
+          <w:rFonts w:ascii="Roboto" w:hAnsi="Roboto"/>
+        </w:rPr>
+      </w:pPr>
+      <w:r>
+        <w:rPr>
+          <w:rFonts w:ascii="Roboto" w:hAnsi="Roboto"/>
+        </w:rPr>
+        <w:t>Son visage ovale est beau. Sa peau est de couleur miel, mais pas bronzée. Elle a probablement hérité son apparence de sa mère. Ses yeux noirs montrent clairement qu'elle est prête à se battre. Avant, elle ne s'en souciait pas du tout, même si la femme la regardait. Elle sait aussi qu'elle est une magicienne. Mais elle ne sait pas de quelle école elle vient ou qui est son maître. Cela la rend très méfiante. Il faut être très prudent.</w:t>
+      </w:r>
+    </w:p>
+    <w:p>
+      <w:pPr>
+        <w:rPr>
+          <w:rFonts w:ascii="Roboto" w:hAnsi="Roboto"/>
+        </w:rPr>
+      </w:pPr>
+      <w:r>
+        <w:rPr>
+          <w:rFonts w:ascii="Roboto" w:hAnsi="Roboto"/>
+        </w:rPr>
+        <w:t>« Mais tu as quand même essayé d'aider cette femme, n'est-ce pas ? Tu es une maîtresse ! Tu ne t'en soucies pas ? » Il y a probablement beaucoup d'histoires enterrées dans son cœur. Ses yeux sont rouges comme si elle allait pleurer. Ses mains sont serrées, elle est sur le point de se frapper la poitrine de haine.</w:t>
+      </w:r>
+    </w:p>
+    <w:p>
+      <w:pPr>
+        <w:rPr>
+          <w:rFonts w:ascii="Roboto" w:hAnsi="Roboto"/>
+        </w:rPr>
+      </w:pPr>
+      <w:r>
+        <w:rPr>
+          <w:rFonts w:ascii="Roboto" w:hAnsi="Roboto"/>
+        </w:rPr>
+        <w:t>« Si tu dois mourir de ma main, ne t'attends pas à ce que quelqu'un te l'empêche. » Ses doigts lâchent la clôture en fer, montrant qu'elle est en train d'écouter. Il n'y a que la frontière de la maison entre les deux femmes.</w:t>
+      </w:r>
+    </w:p>
+    <w:p>
+      <w:pPr>
+        <w:rPr>
+          <w:rFonts w:ascii="Roboto" w:hAnsi="Roboto"/>
+        </w:rPr>
+      </w:pPr>
+      <w:r>
+        <w:rPr>
+          <w:rFonts w:ascii="Roboto" w:hAnsi="Roboto"/>
+        </w:rPr>
+        <w:t>« Je m'appelle Soda. Je suis la fille de l'ancien Tigre Krai... » Ses lèvres humides annoncent ce qu'elle doit savoir. Sa dureté de caractère semble s'adoucir. Ses yeux sombres commencent à refléter la lumière dorée des anciens caractères qui protègent ce temple. N'importe qui ferait mieux de ne pas y entrer sans permission.</w:t>
+      </w:r>
+    </w:p>
+    <w:p>
+      <w:pPr>
+        <w:rPr>
+          <w:rFonts w:ascii="Roboto" w:hAnsi="Roboto"/>
+        </w:rPr>
+      </w:pPr>
+      <w:r>
+        <w:rPr>
+          <w:rFonts w:ascii="Roboto" w:hAnsi="Roboto"/>
+        </w:rPr>
+        <w:t>« Tu mens, tu vas mourir... » Ses yeux sévères la regardent comme s'ils allaient plonger dans son âme. Ses mots d'intimidation sont doux, mais ils sont pleins d'un pouvoir caché.</w:t>
       </w:r>
     </w:p>
     <w:p>
@@ -8039,327 +8514,20 @@
           <w:rFonts w:ascii="Roboto" w:hAnsi="Roboto"/>
         </w:rPr>
         <w:lastRenderedPageBreak/>
-        <w:t>« Tu es sûre que Phiim ne demande pas ? N'est-ce pas Phiim qui doit toujours te tirer les vers du nez ? Tu as laissé tomber plusieurs fois avant de me dire pourquoi tu ne prenais pas les cadeaux de maman. Tu appelles ça, me le dire ? » Ses yeux se plissent encore plus. Son ton sarcastique révèle ses sentiments.</w:t>
-      </w:r>
-    </w:p>
-    <w:p>
-      <w:pPr>
-        <w:rPr>
-          <w:rFonts w:ascii="Roboto" w:hAnsi="Roboto"/>
-        </w:rPr>
-      </w:pPr>
-      <w:r>
-        <w:rPr>
-          <w:rFonts w:ascii="Roboto" w:hAnsi="Roboto"/>
-        </w:rPr>
-        <w:t>« Phiim ! » Sa voix devient dure et sévère. Ses yeux sont pleins de colère. Elle secoue sa main pour s'enfuir, mais il la tient fermement.</w:t>
-      </w:r>
-    </w:p>
-    <w:p>
-      <w:pPr>
-        <w:rPr>
-          <w:rFonts w:ascii="Roboto" w:hAnsi="Roboto"/>
-        </w:rPr>
-      </w:pPr>
-      <w:r>
-        <w:rPr>
-          <w:rFonts w:ascii="Roboto" w:hAnsi="Roboto"/>
-        </w:rPr>
-        <w:t>« Pardon... » La maîtresse a rarement été en colère contre elle. Le feu de la colère s'éteint. Il ne reste qu'une chaleur qui brûle ses yeux, jusqu'à ce que des larmes coulent. Ses sourcils tombent. Elle enfouit son visage dans le cou blanc de l'autre. Ses deux bras l'enlacent autour de sa taille.</w:t>
-      </w:r>
-    </w:p>
-    <w:p>
-      <w:pPr>
-        <w:rPr>
-          <w:rFonts w:ascii="Roboto" w:hAnsi="Roboto"/>
-        </w:rPr>
-      </w:pPr>
-      <w:r>
-        <w:rPr>
-          <w:rFonts w:ascii="Roboto" w:hAnsi="Roboto"/>
-        </w:rPr>
-        <w:t>« Ça va. Père, va annoncer la nouvelle à Mère Duean. Même s'il est si tard, elle ne doit pas dormir. » Comme elle sait qu'il est sensible, il ne cesse de s'inquiéter pour elle, tout autant qu'elle. Elle ne veut donc pas être trop dure pour qu'il soit blessé. Elle se rend compte qu'une simple réprimande a provoqué des larmes sur son épaule.</w:t>
-      </w:r>
-    </w:p>
-    <w:p>
-      <w:pPr>
-        <w:rPr>
-          <w:rFonts w:ascii="Roboto" w:hAnsi="Roboto"/>
-        </w:rPr>
-      </w:pPr>
-      <w:r>
-        <w:rPr>
-          <w:rFonts w:ascii="Roboto" w:hAnsi="Roboto"/>
-        </w:rPr>
-        <w:t>« Non... Ne nous disputons pas avant de dormir. » La grande silhouette secoue la tête, pleurant. Sa voix est dans son nez, comme un petit enfant.</w:t>
-      </w:r>
-    </w:p>
-    <w:p>
-      <w:pPr>
-        <w:rPr>
-          <w:rFonts w:ascii="Roboto" w:hAnsi="Roboto"/>
-        </w:rPr>
-      </w:pPr>
-      <w:r>
-        <w:rPr>
-          <w:rFonts w:ascii="Roboto" w:hAnsi="Roboto"/>
-        </w:rPr>
-        <w:t>« Père, tout a son temps. Je t'aime tellement. Pourquoi penses-tu encore à gagner sur quelque chose que tu sauras un jour ? » Ses doigts fins soutiennent le visage de son amour. Les mots de la maîtresse la réconfortent avec tendresse. Ses lèvres minces en forme de nœud papillon embrassent ses deux paupières doucement, pour essuyer ses larmes.</w:t>
-      </w:r>
-    </w:p>
-    <w:p>
-      <w:pPr>
-        <w:rPr>
-          <w:rFonts w:ascii="Roboto" w:hAnsi="Roboto"/>
-        </w:rPr>
-      </w:pPr>
-      <w:r>
-        <w:rPr>
-          <w:rFonts w:ascii="Roboto" w:hAnsi="Roboto"/>
-        </w:rPr>
-        <w:t>« ... » Il n'y a pas de réponse à entendre. Seulement le bruit de sa respiration, retenue pour ne pas pleurer fort. Ses lèvres se tordent, elle essaie de cacher son visage, car elle est encore blessée d'avoir été grondée.</w:t>
-      </w:r>
-    </w:p>
-    <w:p>
-      <w:pPr>
-        <w:rPr>
-          <w:rFonts w:ascii="Roboto" w:hAnsi="Roboto"/>
-        </w:rPr>
-      </w:pPr>
-      <w:r>
-        <w:rPr>
-          <w:rFonts w:ascii="Roboto" w:hAnsi="Roboto"/>
-        </w:rPr>
-        <w:t>« Qu'est-ce qui t'arrive, hein ?... Ton cœur est-il si brisé ? » Ses mots sont un mélange de taquinerie et de réconfort, même si elle l'aime profondément. Mais elle ne peut s'empêcher de montrer un grand sourire de compassion. Ses yeux sont pleins d'amour et de joie. Son pouce continue de caresser sa joue.</w:t>
-      </w:r>
-    </w:p>
-    <w:p>
-      <w:pPr>
-        <w:rPr>
-          <w:rFonts w:ascii="Roboto" w:hAnsi="Roboto"/>
-        </w:rPr>
-      </w:pPr>
-      <w:r>
-        <w:rPr>
-          <w:rFonts w:ascii="Roboto" w:hAnsi="Roboto"/>
-        </w:rPr>
-        <w:t>« Cette fois, tu as été très dure. Tu as secoué ta main aussi... » Sa voix tremble, elle est sur le point de pleurer. La lieutenant Phiim se lève et se met sur son corps gracieux. L'autre femme écarte ses deux jambes pour la laisser entrer dans la position familière. Elle essaie de se plaindre pour protester contre ce qu'elle a subi.</w:t>
-      </w:r>
-    </w:p>
-    <w:p>
-      <w:pPr>
-        <w:rPr>
-          <w:rFonts w:ascii="Roboto" w:hAnsi="Roboto"/>
-        </w:rPr>
-      </w:pPr>
-      <w:r>
-        <w:rPr>
-          <w:rFonts w:ascii="Roboto" w:hAnsi="Roboto"/>
-        </w:rPr>
-        <w:t>Son visage plein de larmes se blottit dans son sein, impuissant. L'odeur de sa peau l'envoûte. Comme si la personne d'avant était partie. La maîtresse Bulan l'enlace et caresse sa tête avec ses deux bras, tout en l'embrassant partout où elle peut l'atteindre.</w:t>
-      </w:r>
-    </w:p>
-    <w:p>
-      <w:pPr>
-        <w:rPr>
-          <w:rFonts w:ascii="Roboto" w:hAnsi="Roboto"/>
-        </w:rPr>
-      </w:pPr>
-      <w:r>
-        <w:rPr>
-          <w:rFonts w:ascii="Roboto" w:hAnsi="Roboto"/>
-        </w:rPr>
-        <w:lastRenderedPageBreak/>
-        <w:t>« Mon amour, mon chéri. Dans toute ma vie, après mes parents, il n'y a rien de plus important que mon mari. Est-ce seulement le père qui pose des questions ? Moi aussi, je ne t'ai jamais négligé. »</w:t>
-      </w:r>
-    </w:p>
-    <w:p>
-      <w:pPr>
-        <w:rPr>
-          <w:rFonts w:ascii="Roboto" w:hAnsi="Roboto"/>
-        </w:rPr>
-      </w:pPr>
-      <w:r>
-        <w:rPr>
-          <w:rFonts w:ascii="Roboto" w:hAnsi="Roboto"/>
-        </w:rPr>
-        <w:t>« Oui. Je suis encore sous le choc. » Sa voix est étouffée dans sa poitrine, mais on peut toujours entendre qu'elle est choquée et effrayée.</w:t>
-      </w:r>
-    </w:p>
-    <w:p>
-      <w:pPr>
-        <w:rPr>
-          <w:rFonts w:ascii="Roboto" w:hAnsi="Roboto"/>
-        </w:rPr>
-      </w:pPr>
-      <w:r>
-        <w:rPr>
-          <w:rFonts w:ascii="Roboto" w:hAnsi="Roboto"/>
-        </w:rPr>
-        <w:t>« Calme-toi... » Il n'est pas faible. Au contraire, il est plus fort que n'importe qui. Toute sa vie, il n'a jamais fui ou craint les problèmes.</w:t>
-      </w:r>
-    </w:p>
-    <w:p>
-      <w:pPr>
-        <w:rPr>
-          <w:rFonts w:ascii="Roboto" w:hAnsi="Roboto"/>
-        </w:rPr>
-      </w:pPr>
-      <w:r>
-        <w:rPr>
-          <w:rFonts w:ascii="Roboto" w:hAnsi="Roboto"/>
-        </w:rPr>
-        <w:t>En presque deux ans, elle a compris à quel point son âme sœur est douce et gentille. Ce qui la blesse le plus, c'est tout ce qui concerne sa famille et ceux qu'elle aime. Beaucoup de mauvaises choses lui sont arrivées. Ce n'était pas facile de se rencontrer.</w:t>
-      </w:r>
-    </w:p>
-    <w:p>
-      <w:pPr>
-        <w:rPr>
-          <w:rFonts w:ascii="Roboto" w:hAnsi="Roboto"/>
-        </w:rPr>
-      </w:pPr>
-      <w:r>
-        <w:rPr>
-          <w:rFonts w:ascii="Roboto" w:hAnsi="Roboto"/>
-        </w:rPr>
-        <w:t>« Mais il n'y a pas de preuve de complicité. Si je frappe à sa porte et que je dis que j'ai trouvé tout le monde sauf son mari, elle va me jeter de l'eau. » La grande silhouette marmonne et gesticule un peu.</w:t>
-      </w:r>
-    </w:p>
-    <w:p>
-      <w:pPr>
-        <w:rPr>
-          <w:rFonts w:ascii="Roboto" w:hAnsi="Roboto"/>
-        </w:rPr>
-      </w:pPr>
-      <w:r>
-        <w:rPr>
-          <w:rFonts w:ascii="Roboto" w:hAnsi="Roboto"/>
-        </w:rPr>
-        <w:t>« Tu te bats pour moi, mais son mari a fait quelque chose de mal. Mère Duean doit accepter la vérité, qu'elle soit au courant ou non. »</w:t>
-      </w:r>
-    </w:p>
-    <w:p>
-      <w:pPr>
-        <w:rPr>
-          <w:rFonts w:ascii="Roboto" w:hAnsi="Roboto"/>
-        </w:rPr>
-      </w:pPr>
-      <w:r>
-        <w:rPr>
-          <w:rFonts w:ascii="Roboto" w:hAnsi="Roboto"/>
-        </w:rPr>
-        <w:t>« Mais en ce moment, la lieutenant Pitcha veut rester avec sa femme. Je vais l'appeler à la place. Peut-être qu'elle a besoin de se reposer. » Il lui faut un instant pour trouver le numéro de téléphone et il entend la sonnerie du téléphone de la lieutenant Phiim. Ses yeux sévères la regardent et sentent son inquiétude.</w:t>
-      </w:r>
-    </w:p>
-    <w:p>
-      <w:pPr>
-        <w:rPr>
-          <w:rFonts w:ascii="Roboto" w:hAnsi="Roboto"/>
-        </w:rPr>
-      </w:pPr>
-      <w:r>
-        <w:rPr>
-          <w:rFonts w:ascii="Roboto" w:hAnsi="Roboto"/>
-        </w:rPr>
-        <w:t>« Honnêtement, le père ne veut pas l'arrêter alors qu'elle est enceinte. Mais s'il y a des preuves qui mènent à elle, c'est mon devoir, Mère, tu comprends, n'est-ce pas ? » Son amour sur son corps intervient pendant qu'elle attend que l'autre réponde. Il espère que cela soulagera son inquiétude.</w:t>
-      </w:r>
-    </w:p>
-    <w:p>
-      <w:pPr>
-        <w:rPr>
-          <w:rFonts w:ascii="Roboto" w:hAnsi="Roboto"/>
-        </w:rPr>
-      </w:pPr>
-      <w:r>
-        <w:rPr>
-          <w:rFonts w:ascii="Roboto" w:hAnsi="Roboto"/>
-        </w:rPr>
-        <w:t>« Elle est enceinte jusqu'aux dents et elle est stressée. Si elle ne répond pas au téléphone, je trouve ça bizarre. Le père devrait aller voir si elle va bien. »</w:t>
-      </w:r>
-    </w:p>
-    <w:p>
-      <w:pPr>
-        <w:rPr>
-          <w:rFonts w:ascii="Roboto" w:hAnsi="Roboto"/>
-        </w:rPr>
-      </w:pPr>
-      <w:r>
-        <w:rPr>
-          <w:rFonts w:ascii="Roboto" w:hAnsi="Roboto"/>
-        </w:rPr>
-        <w:t>« D'accord, mais la mère doit rester à la maison et se reposer parce que tu te lèves tôt. Je reviens vite. »</w:t>
-      </w:r>
-    </w:p>
-    <w:p>
-      <w:pPr>
-        <w:rPr>
-          <w:rFonts w:ascii="Roboto" w:hAnsi="Roboto"/>
-        </w:rPr>
-      </w:pPr>
-      <w:r>
-        <w:rPr>
-          <w:rFonts w:ascii="Roboto" w:hAnsi="Roboto"/>
-        </w:rPr>
-        <w:t>« Je t'accompagne. »</w:t>
-      </w:r>
-    </w:p>
-    <w:p>
-      <w:pPr>
-        <w:rPr>
-          <w:rFonts w:ascii="Roboto" w:hAnsi="Roboto"/>
-        </w:rPr>
-      </w:pPr>
-      <w:r>
-        <w:rPr>
-          <w:rFonts w:ascii="Roboto" w:hAnsi="Roboto"/>
-        </w:rPr>
-        <w:t>« D'accord. » Ses lèvres charnues se penchent pour l'embrasser passionnément avant qu'elle ne parte en pleine nuit.</w:t>
-      </w:r>
-    </w:p>
-    <w:p>
-      <w:pPr>
-        <w:rPr>
-          <w:rFonts w:ascii="Roboto" w:hAnsi="Roboto"/>
-        </w:rPr>
-      </w:pPr>
-      <w:r>
-        <w:rPr>
-          <w:rFonts w:ascii="Roboto" w:hAnsi="Roboto"/>
-        </w:rPr>
-        <w:t>« Tu prends le petit aussi. »</w:t>
-      </w:r>
-    </w:p>
-    <w:p>
-      <w:pPr>
-        <w:rPr>
-          <w:rFonts w:ascii="Roboto" w:hAnsi="Roboto"/>
-        </w:rPr>
-      </w:pPr>
-      <w:r>
-        <w:rPr>
-          <w:rFonts w:ascii="Roboto" w:hAnsi="Roboto"/>
-        </w:rPr>
-        <w:t>« Oh... D'accord. »</w:t>
-      </w:r>
-    </w:p>
-    <w:p>
-      <w:pPr>
-        <w:rPr>
-          <w:rFonts w:ascii="Roboto" w:hAnsi="Roboto"/>
-        </w:rPr>
-      </w:pPr>
-      <w:r>
-        <w:rPr>
-          <w:rFonts w:ascii="Roboto" w:hAnsi="Roboto"/>
-        </w:rPr>
-        <w:t xml:space="preserve">Elle regarde du coin de l'œil la petite statue de Gumanthong, son enfant adoré, que la maîtresse a faite pour qu'il soit accroché à sa taille lors de longs voyages. Mais la </w:t>
-      </w:r>
-      <w:r>
-        <w:rPr>
-          <w:rFonts w:ascii="Roboto" w:hAnsi="Roboto"/>
-        </w:rPr>
-        <w:lastRenderedPageBreak/>
-        <w:t>maison de Duean n'est qu'à dix minutes. La lieutenant Phiim se lève et prend une serviette avant de sortir de la chambre pour s'habiller convenablement.</w:t>
+        <w:t>« Maîtresse, vous êtes une aînée. Je suis tellement troublée que j'ai oublié les manières. J'ai tort et je vous laisse me gronder comme vous le jugez approprié. Je vous demande juste de m'écouter. Car après ça... je ne pourrai plus venir vous voir en cachette. » La jeune femme baisse la tête, évitant son regard, acceptant sa faute avec gêne.</w:t>
+      </w:r>
+    </w:p>
+    <w:p>
+      <w:pPr>
+        <w:rPr>
+          <w:rFonts w:ascii="Roboto" w:hAnsi="Roboto"/>
+        </w:rPr>
+      </w:pPr>
+      <w:r>
+        <w:rPr>
+          <w:rFonts w:ascii="Roboto" w:hAnsi="Roboto"/>
+        </w:rPr>
+        <w:t>« Ne dis pas plus que ça. »</w:t>
       </w:r>
     </w:p>
     <w:p>
@@ -8374,46 +8542,20 @@
           <w:i/>
           <w:iCs/>
         </w:rPr>
-        <w:t>Clang ~~</w:t>
-      </w:r>
-    </w:p>
-    <w:p>
-      <w:pPr>
-        <w:rPr>
-          <w:rFonts w:ascii="Roboto" w:hAnsi="Roboto"/>
-        </w:rPr>
-      </w:pPr>
-      <w:r>
-        <w:rPr>
-          <w:rFonts w:ascii="Roboto" w:hAnsi="Roboto"/>
-        </w:rPr>
-        <w:t>Dès que la lieutenant Phiim sort de la chambre, elle entend le bruit d'une petite cloche de cheville, comme s'il savait qu'on parlait de lui.</w:t>
-      </w:r>
-    </w:p>
-    <w:p>
-      <w:pPr>
-        <w:rPr>
-          <w:rFonts w:ascii="Roboto" w:hAnsi="Roboto"/>
-        </w:rPr>
-      </w:pPr>
-      <w:r>
-        <w:rPr>
-          <w:rFonts w:ascii="Roboto" w:hAnsi="Roboto"/>
-        </w:rPr>
-        <w:t>« Tu viens avec le père. » Sa voix est ferme en donnant l'ordre au Gumanthong qui est debout, les mains sur les hanches, au bout du lit. Ses yeux sévères montrent qu'elle est troublée par quelque chose qu'elle ne peut pas comprendre.</w:t>
-      </w:r>
-    </w:p>
-    <w:p>
-      <w:pPr>
-        <w:rPr>
-          <w:rFonts w:ascii="Roboto" w:hAnsi="Roboto"/>
-        </w:rPr>
-      </w:pPr>
-      <w:r>
-        <w:rPr>
-          <w:rFonts w:ascii="Roboto" w:hAnsi="Roboto"/>
-        </w:rPr>
-        <w:t>« D'accord, Mère. » Ses joues se gonflent en un grand sourire, montrant ses petites dents de devant, son air est espiègle.</w:t>
+        <w:t>Clac !...</w:t>
+      </w:r>
+    </w:p>
+    <w:p>
+      <w:pPr>
+        <w:rPr>
+          <w:rFonts w:ascii="Roboto" w:hAnsi="Roboto"/>
+        </w:rPr>
+      </w:pPr>
+      <w:r>
+        <w:rPr>
+          <w:rFonts w:ascii="Roboto" w:hAnsi="Roboto"/>
+        </w:rPr>
+        <w:t>Le bruit de la porte de la voiture qui se ferme, mais le moteur est toujours en marche. La lieutenant Phiim balaie du regard et voit que les lumières de la maison sont toujours allumées. Même si la visibilité de nuit ne lui permet pas de voir les détails comme en plein jour.</w:t>
       </w:r>
     </w:p>
     <w:p>
@@ -8428,296 +8570,281 @@
           <w:i/>
           <w:iCs/>
         </w:rPr>
-        <w:t>Clac... clac... clac...</w:t>
-      </w:r>
-    </w:p>
-    <w:p>
-      <w:pPr>
-        <w:rPr>
-          <w:rFonts w:ascii="Roboto" w:hAnsi="Roboto"/>
-        </w:rPr>
-      </w:pPr>
-      <w:r>
-        <w:rPr>
-          <w:rFonts w:ascii="Roboto" w:hAnsi="Roboto"/>
-        </w:rPr>
-        <w:t>La grande silhouette allume sa radio sur sa ceinture, par instinct. Elle accroche la petite statue de Gumanthong dans son cadre en or à l'autre côté de sa ceinture. De l'autre côté, elle a son pistolet, et elle a plusieurs autres pistolets cachés dans la maison pour sa sécurité.</w:t>
-      </w:r>
-    </w:p>
-    <w:p>
-      <w:pPr>
-        <w:rPr>
-          <w:rFonts w:ascii="Roboto" w:hAnsi="Roboto"/>
-        </w:rPr>
-      </w:pPr>
-      <w:r>
-        <w:rPr>
-          <w:rFonts w:ascii="Roboto" w:hAnsi="Roboto"/>
-        </w:rPr>
-        <w:t>« Zut ! J'ai oublié de les ranger ! » Ses deux mains se lèvent et se posent sur son front dès qu'elle allume la lumière du rez-de-chaussée et voit les sacs de nourriture posés sur la table devant le canapé.</w:t>
-      </w:r>
-    </w:p>
-    <w:p>
-      <w:pPr>
-        <w:rPr>
-          <w:rFonts w:ascii="Roboto" w:hAnsi="Roboto"/>
-        </w:rPr>
-      </w:pPr>
-      <w:proofErr w:type="gramStart"/>
-      <w:r>
-        <w:rPr>
-          <w:rFonts w:ascii="Roboto" w:hAnsi="Roboto"/>
-        </w:rPr>
-        <w:t>« Vas</w:t>
-      </w:r>
-      <w:proofErr w:type="gramEnd"/>
-      <w:r>
-        <w:rPr>
-          <w:rFonts w:ascii="Roboto" w:hAnsi="Roboto"/>
-        </w:rPr>
-        <w:t>-y. Je vais m'en occuper. » La voix de la femme mince qui descend les escaliers dit calmement.</w:t>
-      </w:r>
-    </w:p>
-    <w:p>
-      <w:pPr>
-        <w:rPr>
-          <w:rFonts w:ascii="Roboto" w:hAnsi="Roboto"/>
-        </w:rPr>
-      </w:pPr>
-      <w:r>
-        <w:rPr>
-          <w:rFonts w:ascii="Roboto" w:hAnsi="Roboto"/>
-        </w:rPr>
-        <w:t>« D'accord. J'espère que ça ne va pas s'abîmer. » La lieutenant Phiim soupire avec un sentiment de culpabilité en s'approchant. Avant de faire de grands pas pour ouvrir la porte.</w:t>
-      </w:r>
-    </w:p>
-    <w:p>
-      <w:pPr>
-        <w:rPr>
-          <w:rFonts w:ascii="Roboto" w:hAnsi="Roboto"/>
-        </w:rPr>
-      </w:pPr>
-      <w:r>
-        <w:rPr>
-          <w:rFonts w:ascii="Roboto" w:hAnsi="Roboto"/>
-        </w:rPr>
-        <w:t>« Phiim... »</w:t>
-      </w:r>
-    </w:p>
-    <w:p>
-      <w:pPr>
-        <w:rPr>
-          <w:rFonts w:ascii="Roboto" w:hAnsi="Roboto"/>
-        </w:rPr>
-      </w:pPr>
-      <w:r>
-        <w:rPr>
-          <w:rFonts w:ascii="Roboto" w:hAnsi="Roboto"/>
-        </w:rPr>
-        <w:t>« Oui ? » Son visage sévère se tourne vers son amour, répondant à son appel.</w:t>
-      </w:r>
-    </w:p>
-    <w:p>
-      <w:pPr>
-        <w:rPr>
-          <w:rFonts w:ascii="Roboto" w:hAnsi="Roboto"/>
-        </w:rPr>
-      </w:pPr>
-      <w:r>
-        <w:rPr>
-          <w:rFonts w:ascii="Roboto" w:hAnsi="Roboto"/>
-        </w:rPr>
-        <w:t>« ... » La maîtresse Bulan s'arrête brusquement, alors qu'elle s'apprête à prendre le sac de nourriture de la table. Ses paupières se ferment, gardant son comportement normal.</w:t>
-      </w:r>
-    </w:p>
-    <w:p>
-      <w:pPr>
-        <w:rPr>
-          <w:rFonts w:ascii="Roboto" w:hAnsi="Roboto"/>
-        </w:rPr>
-      </w:pPr>
-      <w:r>
-        <w:rPr>
-          <w:rFonts w:ascii="Roboto" w:hAnsi="Roboto"/>
-        </w:rPr>
-        <w:t>« Y a-t-il quelque chose, Mère ? » La grande silhouette insiste pour savoir ce qui se passe.</w:t>
-      </w:r>
-    </w:p>
-    <w:p>
-      <w:pPr>
-        <w:rPr>
-          <w:rFonts w:ascii="Roboto" w:hAnsi="Roboto"/>
-        </w:rPr>
-      </w:pPr>
-      <w:r>
-        <w:rPr>
-          <w:rFonts w:ascii="Roboto" w:hAnsi="Roboto"/>
-        </w:rPr>
-        <w:t>« Attends un instant. Je vais monter prendre un manteau. Il est tard, je vais t'accompagner en voiture. »</w:t>
-      </w:r>
-    </w:p>
-    <w:p>
-      <w:pPr>
-        <w:rPr>
-          <w:rFonts w:ascii="Roboto" w:hAnsi="Roboto"/>
-        </w:rPr>
-      </w:pPr>
-      <w:r>
-        <w:rPr>
-          <w:rFonts w:ascii="Roboto" w:hAnsi="Roboto"/>
-        </w:rPr>
-        <w:t xml:space="preserve">« Non. Repose-toi à la maison. Le père est un policier. C'est juste un court trajet en voiture, je ne serai pas seule. » Même si elle trouve ça étrange que la maîtresse </w:t>
-      </w:r>
+        <w:t>Toc...</w:t>
+      </w:r>
+    </w:p>
+    <w:p>
+      <w:pPr>
+        <w:rPr>
+          <w:rFonts w:ascii="Roboto" w:hAnsi="Roboto"/>
+        </w:rPr>
+      </w:pPr>
+      <w:r>
+        <w:rPr>
+          <w:rFonts w:ascii="Roboto" w:hAnsi="Roboto"/>
+        </w:rPr>
+        <w:t>Avant qu'elle ne puisse frapper une deuxième fois, elle entend le bruit du loquet de la porte se déverrouiller de l'intérieur. La vieille femme aux cheveux blancs entrouvre la porte. Avant de sortir lentement et de refermer la porte.</w:t>
+      </w:r>
+    </w:p>
+    <w:p>
+      <w:pPr>
+        <w:rPr>
+          <w:rFonts w:ascii="Roboto" w:hAnsi="Roboto"/>
+        </w:rPr>
+      </w:pPr>
+      <w:r>
+        <w:rPr>
+          <w:rFonts w:ascii="Roboto" w:hAnsi="Roboto"/>
+        </w:rPr>
+        <w:t>« Je suis désolée de vous déranger si tard. Je suis une officière de police. Je voudrais voir Mère Duean pour lui donner des nouvelles. Je ne sais pas qui vous êtes, Grand-mère ? »</w:t>
+      </w:r>
+    </w:p>
+    <w:p>
+      <w:pPr>
+        <w:rPr>
+          <w:rFonts w:ascii="Roboto" w:hAnsi="Roboto"/>
+        </w:rPr>
+      </w:pPr>
+      <w:r>
+        <w:rPr>
+          <w:rFonts w:ascii="Roboto" w:hAnsi="Roboto"/>
+        </w:rPr>
+        <w:t>« C'est une bonne chose. J'ai trouvé un père courageux. Je suis la mère de Mère Duean. Quand j'ai entendu la nouvelle, je suis venue en voiture pour m'occuper de ma fille et de mon petit-fils. J'avais peur qu'elle ne mange pas. » La vieille femme met sa main sur sa poitrine, montrant sa joie. Ses lèvres sèches s'étirent en un grand sourire plein d'espoir.</w:t>
+      </w:r>
+    </w:p>
+    <w:p>
+      <w:pPr>
+        <w:rPr>
+          <w:rFonts w:ascii="Roboto" w:hAnsi="Roboto"/>
+        </w:rPr>
+      </w:pPr>
+      <w:r>
+        <w:rPr>
+          <w:rFonts w:ascii="Roboto" w:hAnsi="Roboto"/>
+        </w:rPr>
+        <w:t>« On ne l'a pas encore trouvée. Les agents sont en train de la chercher activement. Mais il y a plusieurs questions que je dois poser directement à Mère Duean. Si ce n'est pas pratique maintenant, je reviendrai le matin. »</w:t>
+      </w:r>
+    </w:p>
+    <w:p>
+      <w:pPr>
+        <w:rPr>
+          <w:rFonts w:ascii="Roboto" w:hAnsi="Roboto"/>
+        </w:rPr>
+      </w:pPr>
+      <w:r>
+        <w:rPr>
+          <w:rFonts w:ascii="Roboto" w:hAnsi="Roboto"/>
+        </w:rPr>
+        <w:t>« J'espère que vous la trouverez vite, monsieur le policier. Je plains ma fille et mon petit-fils... » Sans rien dire de plus, elle tend son bras pour tenir la main de la lieutenant Phiim, comme pour la supplier. Ses yeux profonds et froids se lèvent pour regarder la grande femme. D'un simple contact, elle peut voir les souvenirs et la peur dans son subconscient.</w:t>
+      </w:r>
+    </w:p>
+    <w:p>
+      <w:pPr>
+        <w:rPr>
+          <w:rFonts w:ascii="Roboto" w:hAnsi="Roboto"/>
+        </w:rPr>
+      </w:pPr>
+      <w:r>
+        <w:rPr>
+          <w:rFonts w:ascii="Roboto" w:hAnsi="Roboto"/>
+        </w:rPr>
+        <w:t>« Phi Phiim... »</w:t>
+      </w:r>
+    </w:p>
+    <w:p>
+      <w:pPr>
+        <w:rPr>
+          <w:rFonts w:ascii="Roboto" w:hAnsi="Roboto"/>
+        </w:rPr>
+      </w:pPr>
+      <w:r>
+        <w:rPr>
+          <w:rFonts w:ascii="Roboto" w:hAnsi="Roboto"/>
+        </w:rPr>
+        <w:t>« Pattra ! Phee ! »</w:t>
+      </w:r>
+    </w:p>
+    <w:p>
+      <w:pPr>
+        <w:rPr>
+          <w:rFonts w:ascii="Roboto" w:hAnsi="Roboto"/>
+        </w:rPr>
+      </w:pPr>
+      <w:r>
+        <w:rPr>
+          <w:rFonts w:ascii="Roboto" w:hAnsi="Roboto"/>
+        </w:rPr>
+        <w:t>« Qui est la maîtresse Bulan ? »</w:t>
+      </w:r>
+    </w:p>
+    <w:p>
+      <w:pPr>
+        <w:rPr>
+          <w:rFonts w:ascii="Roboto" w:hAnsi="Roboto"/>
+        </w:rPr>
+      </w:pPr>
+      <w:r>
+        <w:rPr>
+          <w:rFonts w:ascii="Roboto" w:hAnsi="Roboto"/>
+        </w:rPr>
+        <w:t>« Bonjour, lieutenant ! »</w:t>
+      </w:r>
+    </w:p>
+    <w:p>
+      <w:pPr>
+        <w:rPr>
+          <w:rFonts w:ascii="Roboto" w:hAnsi="Roboto"/>
+        </w:rPr>
+      </w:pPr>
       <w:r>
         <w:rPr>
           <w:rFonts w:ascii="Roboto" w:hAnsi="Roboto"/>
         </w:rPr>
         <w:lastRenderedPageBreak/>
-        <w:t>change soudainement d'avis, elle n'y pense pas trop. Car la maîtresse et sa mère la considèrent toujours comme une petite fille dont il faut s'inquiéter souvent.</w:t>
-      </w:r>
-    </w:p>
-    <w:p>
-      <w:pPr>
-        <w:rPr>
-          <w:rFonts w:ascii="Roboto" w:hAnsi="Roboto"/>
-        </w:rPr>
-      </w:pPr>
-      <w:r>
-        <w:rPr>
-          <w:rFonts w:ascii="Roboto" w:hAnsi="Roboto"/>
-        </w:rPr>
-        <w:t>À part la lumière devant la maison, tout est presque complètement noir. Il y a une petite lumière de l'autre côté de la rue, devant la clôture. À l'intérieur de la clôture, il y a une maison à deux étages à côté du temple. Le devant et le côté sont dégagés. Il n'y a qu'un petit entrepôt à l'arrière, qui sert à ranger des choses et à cuisiner pour les cérémonies.</w:t>
-      </w:r>
-    </w:p>
-    <w:p>
-      <w:pPr>
-        <w:rPr>
-          <w:rFonts w:ascii="Roboto" w:hAnsi="Roboto"/>
-        </w:rPr>
-      </w:pPr>
-      <w:r>
-        <w:rPr>
-          <w:rFonts w:ascii="Roboto" w:hAnsi="Roboto"/>
-        </w:rPr>
-        <w:t>La voiture noire à sept places sort de la ruelle. Son visage sévère regarde le véhicule de son amour jusqu'à ce qu'il disparaisse. Quand elle sort de la ruelle, ses doigts attrapent le bord en fer et ses pieds marchent pour fermer la porte de la clôture. Mais avant qu'elle ne soit complètement fermée, une main mystérieuse l'attrape de l'extérieur.</w:t>
-      </w:r>
-    </w:p>
-    <w:p>
-      <w:pPr>
-        <w:rPr>
-          <w:rFonts w:ascii="Roboto" w:hAnsi="Roboto"/>
-        </w:rPr>
-      </w:pPr>
-      <w:r>
-        <w:rPr>
-          <w:rFonts w:ascii="Roboto" w:hAnsi="Roboto"/>
-        </w:rPr>
-        <w:t>« Ton temps d'être fière est révolu, maîtresse Bulan. Cette nuit, il y aura une personne qui va mourir. Et ça ne s'arrêtera pas là. »</w:t>
-      </w:r>
-    </w:p>
-    <w:p>
-      <w:pPr>
-        <w:rPr>
-          <w:rFonts w:ascii="Roboto" w:hAnsi="Roboto"/>
-        </w:rPr>
-      </w:pPr>
-      <w:r>
-        <w:rPr>
-          <w:rFonts w:ascii="Roboto" w:hAnsi="Roboto"/>
-        </w:rPr>
-        <w:t>« Quand il est temps de mourir, ni toi ni moi ne pouvons l'empêcher. » Il est normal que les magiciens viennent visiter le temple avec respect et se révèlent. Mais c'est la troisième fois qu'elle rencontre cette femme mystérieuse.</w:t>
-      </w:r>
-    </w:p>
-    <w:p>
-      <w:pPr>
-        <w:rPr>
-          <w:rFonts w:ascii="Roboto" w:hAnsi="Roboto"/>
-        </w:rPr>
-      </w:pPr>
-      <w:r>
-        <w:rPr>
-          <w:rFonts w:ascii="Roboto" w:hAnsi="Roboto"/>
-        </w:rPr>
-        <w:t>Son visage ovale est beau. Sa peau est de couleur miel, mais pas bronzée. Elle a probablement hérité son apparence de sa mère. Ses yeux noirs montrent clairement qu'elle est prête à se battre. Avant, elle ne s'en souciait pas du tout, même si la femme la regardait. Elle sait aussi qu'elle est une magicienne. Mais elle ne sait pas de quelle école elle vient ou qui est son maître. Cela la rend très méfiante. Il faut être très prudent.</w:t>
-      </w:r>
-    </w:p>
-    <w:p>
-      <w:pPr>
-        <w:rPr>
-          <w:rFonts w:ascii="Roboto" w:hAnsi="Roboto"/>
-        </w:rPr>
-      </w:pPr>
-      <w:r>
-        <w:rPr>
-          <w:rFonts w:ascii="Roboto" w:hAnsi="Roboto"/>
-        </w:rPr>
-        <w:t>« Mais tu as quand même essayé d'aider cette femme, n'est-ce pas ? Tu es une maîtresse ! Tu ne t'en soucies pas ? » Il y a probablement beaucoup d'histoires enterrées dans son cœur. Ses yeux sont rouges comme si elle allait pleurer. Ses mains sont serrées, elle est sur le point de se frapper la poitrine de haine.</w:t>
-      </w:r>
-    </w:p>
-    <w:p>
-      <w:pPr>
-        <w:rPr>
-          <w:rFonts w:ascii="Roboto" w:hAnsi="Roboto"/>
-        </w:rPr>
-      </w:pPr>
-      <w:r>
-        <w:rPr>
-          <w:rFonts w:ascii="Roboto" w:hAnsi="Roboto"/>
-        </w:rPr>
-        <w:t>« Si tu dois mourir de ma main, ne t'attends pas à ce que quelqu'un te l'empêche. » Ses doigts lâchent la clôture en fer, montrant qu'elle est en train d'écouter. Il n'y a que la frontière de la maison entre les deux femmes.</w:t>
-      </w:r>
-    </w:p>
-    <w:p>
-      <w:pPr>
-        <w:rPr>
-          <w:rFonts w:ascii="Roboto" w:hAnsi="Roboto"/>
-        </w:rPr>
-      </w:pPr>
-      <w:r>
-        <w:rPr>
-          <w:rFonts w:ascii="Roboto" w:hAnsi="Roboto"/>
-        </w:rPr>
-        <w:t>« Je m'appelle Soda. Je suis la fille de l'ancien Tigre Krai... » Ses lèvres humides annoncent ce qu'elle doit savoir. Sa dureté de caractère semble s'adoucir. Ses yeux sombres commencent à refléter la lumière dorée des anciens caractères qui protègent ce temple. N'importe qui ferait mieux de ne pas y entrer sans permission.</w:t>
-      </w:r>
-    </w:p>
-    <w:p>
-      <w:pPr>
-        <w:rPr>
-          <w:rFonts w:ascii="Roboto" w:hAnsi="Roboto"/>
-        </w:rPr>
-      </w:pPr>
-      <w:r>
-        <w:rPr>
-          <w:rFonts w:ascii="Roboto" w:hAnsi="Roboto"/>
-        </w:rPr>
-        <w:t>« Tu mens, tu vas mourir... » Ses yeux sévères la regardent comme s'ils allaient plonger dans son âme. Ses mots d'intimidation sont doux, mais ils sont pleins d'un pouvoir caché.</w:t>
-      </w:r>
-    </w:p>
-    <w:p>
-      <w:pPr>
-        <w:rPr>
-          <w:rFonts w:ascii="Roboto" w:hAnsi="Roboto"/>
-        </w:rPr>
-      </w:pPr>
-      <w:r>
-        <w:rPr>
-          <w:rFonts w:ascii="Roboto" w:hAnsi="Roboto"/>
-        </w:rPr>
-        <w:lastRenderedPageBreak/>
-        <w:t>« Maîtresse, vous êtes une aînée. Je suis tellement troublée que j'ai oublié les manières. J'ai tort et je vous laisse me gronder comme vous le jugez approprié. Je vous demande juste de m'écouter. Car après ça... je ne pourrai plus venir vous voir en cachette. » La jeune femme baisse la tête, évitant son regard, acceptant sa faute avec gêne.</w:t>
-      </w:r>
-    </w:p>
-    <w:p>
-      <w:pPr>
-        <w:rPr>
-          <w:rFonts w:ascii="Roboto" w:hAnsi="Roboto"/>
-        </w:rPr>
-      </w:pPr>
-      <w:r>
-        <w:rPr>
-          <w:rFonts w:ascii="Roboto" w:hAnsi="Roboto"/>
-        </w:rPr>
-        <w:t>« Ne dis pas plus que ça. »</w:t>
+        <w:t>« Et savais-tu à quel point le père t'aime maintenant ? »</w:t>
+      </w:r>
+    </w:p>
+    <w:p>
+      <w:pPr>
+        <w:rPr>
+          <w:rFonts w:ascii="Roboto" w:hAnsi="Roboto"/>
+        </w:rPr>
+      </w:pPr>
+      <w:r>
+        <w:rPr>
+          <w:rFonts w:ascii="Roboto" w:hAnsi="Roboto"/>
+        </w:rPr>
+        <w:t>« D'accord... Le père y va. Pour Phiim. »</w:t>
+      </w:r>
+    </w:p>
+    <w:p>
+      <w:pPr>
+        <w:rPr>
+          <w:rFonts w:ascii="Roboto" w:hAnsi="Roboto"/>
+        </w:rPr>
+      </w:pPr>
+      <w:r>
+        <w:rPr>
+          <w:rFonts w:ascii="Roboto" w:hAnsi="Roboto"/>
+        </w:rPr>
+        <w:t>« Si mon fils ne m'avait pas invité, je n'aurais pas mis les pieds ici. »</w:t>
+      </w:r>
+    </w:p>
+    <w:p>
+      <w:pPr>
+        <w:rPr>
+          <w:rFonts w:ascii="Roboto" w:hAnsi="Roboto"/>
+        </w:rPr>
+      </w:pPr>
+      <w:r>
+        <w:rPr>
+          <w:rFonts w:ascii="Roboto" w:hAnsi="Roboto"/>
+        </w:rPr>
+        <w:t>« Maîtresse Bulan, où est mon enfant ? »</w:t>
+      </w:r>
+    </w:p>
+    <w:p>
+      <w:pPr>
+        <w:rPr>
+          <w:rFonts w:ascii="Roboto" w:hAnsi="Roboto"/>
+        </w:rPr>
+      </w:pPr>
+      <w:r>
+        <w:rPr>
+          <w:rFonts w:ascii="Roboto" w:hAnsi="Roboto"/>
+        </w:rPr>
+        <w:t>« Ça va, mon chéri. Ça va. Bouche tes oreilles... le petit malin de ta grand-mère... »</w:t>
+      </w:r>
+    </w:p>
+    <w:p>
+      <w:pPr>
+        <w:rPr>
+          <w:rFonts w:ascii="Roboto" w:hAnsi="Roboto"/>
+        </w:rPr>
+      </w:pPr>
+      <w:r>
+        <w:rPr>
+          <w:rFonts w:ascii="Roboto" w:hAnsi="Roboto"/>
+        </w:rPr>
+        <w:t>« Si je ne te vois pas la nuit... je ne pourrai pas dormir en paix dans cette vie. »</w:t>
+      </w:r>
+    </w:p>
+    <w:p>
+      <w:pPr>
+        <w:rPr>
+          <w:rFonts w:ascii="Roboto" w:hAnsi="Roboto"/>
+        </w:rPr>
+      </w:pPr>
+      <w:r>
+        <w:rPr>
+          <w:rFonts w:ascii="Roboto" w:hAnsi="Roboto"/>
+        </w:rPr>
+        <w:t>Les yeux de la vieille femme sont pleins de joie, car elle regarde son interlocuteur qui est silencieux et raide, la regardant fixement. Mais en un clin d'œil, la tristesse qu'elle a feinte revient.</w:t>
+      </w:r>
+    </w:p>
+    <w:p>
+      <w:pPr>
+        <w:rPr>
+          <w:rFonts w:ascii="Roboto" w:hAnsi="Roboto"/>
+        </w:rPr>
+      </w:pPr>
+      <w:r>
+        <w:rPr>
+          <w:rFonts w:ascii="Roboto" w:hAnsi="Roboto"/>
+        </w:rPr>
+        <w:t>« Monsieur le policier... »</w:t>
+      </w:r>
+    </w:p>
+    <w:p>
+      <w:pPr>
+        <w:rPr>
+          <w:rFonts w:ascii="Roboto" w:hAnsi="Roboto"/>
+        </w:rPr>
+      </w:pPr>
+      <w:r>
+        <w:rPr>
+          <w:rFonts w:ascii="Roboto" w:hAnsi="Roboto"/>
+        </w:rPr>
+        <w:t>« Oui ? Oui. » La grande silhouette secoue légèrement la tête pour reprendre ses esprits. Elle se rend compte qu'elle a été perdue pendant un instant.</w:t>
+      </w:r>
+    </w:p>
+    <w:p>
+      <w:pPr>
+        <w:rPr>
+          <w:rFonts w:ascii="Roboto" w:hAnsi="Roboto"/>
+        </w:rPr>
+      </w:pPr>
+      <w:r>
+        <w:rPr>
+          <w:rFonts w:ascii="Roboto" w:hAnsi="Roboto"/>
+        </w:rPr>
+        <w:t>« Je vais dire à Mère Duean que vous reviendrez le matin. »</w:t>
+      </w:r>
+    </w:p>
+    <w:p>
+      <w:pPr>
+        <w:rPr>
+          <w:rFonts w:ascii="Roboto" w:hAnsi="Roboto"/>
+        </w:rPr>
+      </w:pPr>
+      <w:r>
+        <w:rPr>
+          <w:rFonts w:ascii="Roboto" w:hAnsi="Roboto"/>
+        </w:rPr>
+        <w:t>« D'accord. Merci. Alors... je vais y aller. » La lieutenant Phiim soupire, confuse par ce qui lui est arrivé. Avant de reculer pour retourner à sa voiture. La vieille femme reste là, la regardant avec affection, jusqu'à ce que le véhicule s'éloigne.</w:t>
+      </w:r>
+    </w:p>
+    <w:p>
+      <w:pPr>
+        <w:rPr>
+          <w:rFonts w:ascii="Roboto" w:hAnsi="Roboto"/>
+        </w:rPr>
+      </w:pPr>
+      <w:r>
+        <w:rPr>
+          <w:rFonts w:ascii="Roboto" w:hAnsi="Roboto"/>
+        </w:rPr>
+        <w:t>« Monsieur le policier... Ne l'aimez pas plus que votre propre vie. Quand elle partira, vous serez tellement triste que vous en mourrez. » Ses mots sont pleins de pitié. Elle ferme la porte et rentre dans la maison.</w:t>
       </w:r>
     </w:p>
     <w:p>
@@ -8732,342 +8859,7 @@
           <w:i/>
           <w:iCs/>
         </w:rPr>
-        <w:t>Clac !...</w:t>
-      </w:r>
-    </w:p>
-    <w:p>
-      <w:pPr>
-        <w:rPr>
-          <w:rFonts w:ascii="Roboto" w:hAnsi="Roboto"/>
-        </w:rPr>
-      </w:pPr>
-      <w:r>
-        <w:rPr>
-          <w:rFonts w:ascii="Roboto" w:hAnsi="Roboto"/>
-        </w:rPr>
-        <w:t>Le bruit de la porte de la voiture qui se ferme, mais le moteur est toujours en marche. La lieutenant Phiim balaie du regard et voit que les lumières de la maison sont toujours allumées. Même si la visibilité de nuit ne lui permet pas de voir les détails comme en plein jour.</w:t>
-      </w:r>
-    </w:p>
-    <w:p>
-      <w:pPr>
-        <w:rPr>
-          <w:rFonts w:ascii="Roboto" w:hAnsi="Roboto"/>
-        </w:rPr>
-      </w:pPr>
-      <w:r>
-        <w:rPr>
-          <w:rFonts w:ascii="Roboto" w:hAnsi="Roboto"/>
-          <w:i/>
-          <w:iCs/>
-        </w:rPr>
-        <w:t>Toc...</w:t>
-      </w:r>
-    </w:p>
-    <w:p>
-      <w:pPr>
-        <w:rPr>
-          <w:rFonts w:ascii="Roboto" w:hAnsi="Roboto"/>
-        </w:rPr>
-      </w:pPr>
-      <w:r>
-        <w:rPr>
-          <w:rFonts w:ascii="Roboto" w:hAnsi="Roboto"/>
-        </w:rPr>
-        <w:t>Avant qu'elle ne puisse frapper une deuxième fois, elle entend le bruit du loquet de la porte se déverrouiller de l'intérieur. La vieille femme aux cheveux blancs entrouvre la porte. Avant de sortir lentement et de refermer la porte.</w:t>
-      </w:r>
-    </w:p>
-    <w:p>
-      <w:pPr>
-        <w:rPr>
-          <w:rFonts w:ascii="Roboto" w:hAnsi="Roboto"/>
-        </w:rPr>
-      </w:pPr>
-      <w:r>
-        <w:rPr>
-          <w:rFonts w:ascii="Roboto" w:hAnsi="Roboto"/>
-        </w:rPr>
-        <w:t>« Je suis désolée de vous déranger si tard. Je suis une officière de police. Je voudrais voir Mère Duean pour lui donner des nouvelles. Je ne sais pas qui vous êtes, Grand-mère ? »</w:t>
-      </w:r>
-    </w:p>
-    <w:p>
-      <w:pPr>
-        <w:rPr>
-          <w:rFonts w:ascii="Roboto" w:hAnsi="Roboto"/>
-        </w:rPr>
-      </w:pPr>
-      <w:r>
-        <w:rPr>
-          <w:rFonts w:ascii="Roboto" w:hAnsi="Roboto"/>
-        </w:rPr>
-        <w:t>« C'est une bonne chose. J'ai trouvé un père courageux. Je suis la mère de Mère Duean. Quand j'ai entendu la nouvelle, je suis venue en voiture pour m'occuper de ma fille et de mon petit-fils. J'avais peur qu'elle ne mange pas. » La vieille femme met sa main sur sa poitrine, montrant sa joie. Ses lèvres sèches s'étirent en un grand sourire plein d'espoir.</w:t>
-      </w:r>
-    </w:p>
-    <w:p>
-      <w:pPr>
-        <w:rPr>
-          <w:rFonts w:ascii="Roboto" w:hAnsi="Roboto"/>
-        </w:rPr>
-      </w:pPr>
-      <w:r>
-        <w:rPr>
-          <w:rFonts w:ascii="Roboto" w:hAnsi="Roboto"/>
-        </w:rPr>
-        <w:t>« On ne l'a pas encore trouvée. Les agents sont en train de la chercher activement. Mais il y a plusieurs questions que je dois poser directement à Mère Duean. Si ce n'est pas pratique maintenant, je reviendrai le matin. »</w:t>
-      </w:r>
-    </w:p>
-    <w:p>
-      <w:pPr>
-        <w:rPr>
-          <w:rFonts w:ascii="Roboto" w:hAnsi="Roboto"/>
-        </w:rPr>
-      </w:pPr>
-      <w:r>
-        <w:rPr>
-          <w:rFonts w:ascii="Roboto" w:hAnsi="Roboto"/>
-        </w:rPr>
-        <w:t>« J'espère que vous la trouverez vite, monsieur le policier. Je plains ma fille et mon petit-fils... » Sans rien dire de plus, elle tend son bras pour tenir la main de la lieutenant Phiim, comme pour la supplier. Ses yeux profonds et froids se lèvent pour regarder la grande femme. D'un simple contact, elle peut voir les souvenirs et la peur dans son subconscient.</w:t>
-      </w:r>
-    </w:p>
-    <w:p>
-      <w:pPr>
-        <w:rPr>
-          <w:rFonts w:ascii="Roboto" w:hAnsi="Roboto"/>
-        </w:rPr>
-      </w:pPr>
-      <w:r>
-        <w:rPr>
-          <w:rFonts w:ascii="Roboto" w:hAnsi="Roboto"/>
-        </w:rPr>
-        <w:t>« Phi Phiim... »</w:t>
-      </w:r>
-    </w:p>
-    <w:p>
-      <w:pPr>
-        <w:rPr>
-          <w:rFonts w:ascii="Roboto" w:hAnsi="Roboto"/>
-        </w:rPr>
-      </w:pPr>
-      <w:r>
-        <w:rPr>
-          <w:rFonts w:ascii="Roboto" w:hAnsi="Roboto"/>
-        </w:rPr>
-        <w:t>« Pattra ! Phee ! »</w:t>
-      </w:r>
-    </w:p>
-    <w:p>
-      <w:pPr>
-        <w:rPr>
-          <w:rFonts w:ascii="Roboto" w:hAnsi="Roboto"/>
-        </w:rPr>
-      </w:pPr>
-      <w:r>
-        <w:rPr>
-          <w:rFonts w:ascii="Roboto" w:hAnsi="Roboto"/>
-        </w:rPr>
-        <w:t>« Qui est la maîtresse Bulan ? »</w:t>
-      </w:r>
-    </w:p>
-    <w:p>
-      <w:pPr>
-        <w:rPr>
-          <w:rFonts w:ascii="Roboto" w:hAnsi="Roboto"/>
-        </w:rPr>
-      </w:pPr>
-      <w:r>
-        <w:rPr>
-          <w:rFonts w:ascii="Roboto" w:hAnsi="Roboto"/>
-        </w:rPr>
-        <w:t>« Bonjour, lieutenant ! »</w:t>
-      </w:r>
-    </w:p>
-    <w:p>
-      <w:pPr>
-        <w:rPr>
-          <w:rFonts w:ascii="Roboto" w:hAnsi="Roboto"/>
-        </w:rPr>
-      </w:pPr>
-      <w:r>
-        <w:rPr>
-          <w:rFonts w:ascii="Roboto" w:hAnsi="Roboto"/>
-        </w:rPr>
-        <w:lastRenderedPageBreak/>
-        <w:t>« Et savais-tu à quel point le père t'aime maintenant ? »</w:t>
-      </w:r>
-    </w:p>
-    <w:p>
-      <w:pPr>
-        <w:rPr>
-          <w:rFonts w:ascii="Roboto" w:hAnsi="Roboto"/>
-        </w:rPr>
-      </w:pPr>
-      <w:r>
-        <w:rPr>
-          <w:rFonts w:ascii="Roboto" w:hAnsi="Roboto"/>
-        </w:rPr>
-        <w:t>« D'accord... Le père y va. Pour Phiim. »</w:t>
-      </w:r>
-    </w:p>
-    <w:p>
-      <w:pPr>
-        <w:rPr>
-          <w:rFonts w:ascii="Roboto" w:hAnsi="Roboto"/>
-        </w:rPr>
-      </w:pPr>
-      <w:r>
-        <w:rPr>
-          <w:rFonts w:ascii="Roboto" w:hAnsi="Roboto"/>
-        </w:rPr>
-        <w:t>« Si mon fils ne m'avait pas invité, je n'aurais pas mis les pieds ici. »</w:t>
-      </w:r>
-    </w:p>
-    <w:p>
-      <w:pPr>
-        <w:rPr>
-          <w:rFonts w:ascii="Roboto" w:hAnsi="Roboto"/>
-        </w:rPr>
-      </w:pPr>
-      <w:r>
-        <w:rPr>
-          <w:rFonts w:ascii="Roboto" w:hAnsi="Roboto"/>
-        </w:rPr>
-        <w:t>« Maîtresse Bulan, où est mon enfant ? »</w:t>
-      </w:r>
-    </w:p>
-    <w:p>
-      <w:pPr>
-        <w:rPr>
-          <w:rFonts w:ascii="Roboto" w:hAnsi="Roboto"/>
-        </w:rPr>
-      </w:pPr>
-      <w:r>
-        <w:rPr>
-          <w:rFonts w:ascii="Roboto" w:hAnsi="Roboto"/>
-        </w:rPr>
-        <w:t>« Ça va, mon chéri. Ça va. Bouche tes oreilles... le petit malin de ta grand-mère... »</w:t>
-      </w:r>
-    </w:p>
-    <w:p>
-      <w:pPr>
-        <w:rPr>
-          <w:rFonts w:ascii="Roboto" w:hAnsi="Roboto"/>
-        </w:rPr>
-      </w:pPr>
-      <w:r>
-        <w:rPr>
-          <w:rFonts w:ascii="Roboto" w:hAnsi="Roboto"/>
-        </w:rPr>
-        <w:t>« Si je ne te vois pas la nuit... je ne pourrai pas dormir en paix dans cette vie. »</w:t>
-      </w:r>
-    </w:p>
-    <w:p>
-      <w:pPr>
-        <w:rPr>
-          <w:rFonts w:ascii="Roboto" w:hAnsi="Roboto"/>
-        </w:rPr>
-      </w:pPr>
-      <w:r>
-        <w:rPr>
-          <w:rFonts w:ascii="Roboto" w:hAnsi="Roboto"/>
-        </w:rPr>
-        <w:t>Les yeux de la vieille femme sont pleins de joie, car elle regarde son interlocuteur qui est silencieux et raide, la regardant fixement. Mais en un clin d'œil, la tristesse qu'elle a feinte revient.</w:t>
-      </w:r>
-    </w:p>
-    <w:p>
-      <w:pPr>
-        <w:rPr>
-          <w:rFonts w:ascii="Roboto" w:hAnsi="Roboto"/>
-        </w:rPr>
-      </w:pPr>
-      <w:r>
-        <w:rPr>
-          <w:rFonts w:ascii="Roboto" w:hAnsi="Roboto"/>
-        </w:rPr>
-        <w:t>« Monsieur le policier... »</w:t>
-      </w:r>
-    </w:p>
-    <w:p>
-      <w:pPr>
-        <w:rPr>
-          <w:rFonts w:ascii="Roboto" w:hAnsi="Roboto"/>
-        </w:rPr>
-      </w:pPr>
-      <w:r>
-        <w:rPr>
-          <w:rFonts w:ascii="Roboto" w:hAnsi="Roboto"/>
-        </w:rPr>
-        <w:t>« Oui ? Oui. » La grande silhouette secoue légèrement la tête pour reprendre ses esprits. Elle se rend compte qu'elle a été perdue pendant un instant.</w:t>
-      </w:r>
-    </w:p>
-    <w:p>
-      <w:pPr>
-        <w:rPr>
-          <w:rFonts w:ascii="Roboto" w:hAnsi="Roboto"/>
-        </w:rPr>
-      </w:pPr>
-      <w:r>
-        <w:rPr>
-          <w:rFonts w:ascii="Roboto" w:hAnsi="Roboto"/>
-        </w:rPr>
-        <w:t>« Je vais dire à Mère Duean que vous reviendrez le matin. »</w:t>
-      </w:r>
-    </w:p>
-    <w:p>
-      <w:pPr>
-        <w:rPr>
-          <w:rFonts w:ascii="Roboto" w:hAnsi="Roboto"/>
-        </w:rPr>
-      </w:pPr>
-      <w:r>
-        <w:rPr>
-          <w:rFonts w:ascii="Roboto" w:hAnsi="Roboto"/>
-        </w:rPr>
-        <w:t>« D'accord. Merci. Alors... je vais y aller. » La lieutenant Phiim soupire, confuse par ce qui lui est arrivé. Avant de reculer pour retourner à sa voiture. La vieille femme reste là, la regardant avec affection, jusqu'à ce que le véhicule s'éloigne.</w:t>
-      </w:r>
-    </w:p>
-    <w:p>
-      <w:pPr>
-        <w:rPr>
-          <w:rFonts w:ascii="Roboto" w:hAnsi="Roboto"/>
-        </w:rPr>
-      </w:pPr>
-      <w:r>
-        <w:rPr>
-          <w:rFonts w:ascii="Roboto" w:hAnsi="Roboto"/>
-        </w:rPr>
-        <w:t>« Monsieur le policier... Ne l'aimez pas plus que votre propre vie. Quand elle partira, vous serez tellement triste que vous en mourrez. » Ses mots sont pleins de pitié. Elle ferme la porte et rentre dans la maison.</w:t>
-      </w:r>
-    </w:p>
-    <w:p>
-      <w:pPr>
-        <w:rPr>
-          <w:rFonts w:ascii="Roboto" w:hAnsi="Roboto"/>
-        </w:rPr>
-      </w:pPr>
-      <w:r>
-        <w:rPr>
-          <w:rFonts w:ascii="Roboto" w:hAnsi="Roboto"/>
-          <w:i/>
-          <w:iCs/>
-        </w:rPr>
-        <w:t>Pling</w:t>
-      </w:r>
-      <w:proofErr w:type="gramStart"/>
-      <w:r>
-        <w:rPr>
-          <w:rFonts w:ascii="Roboto" w:hAnsi="Roboto"/>
-          <w:i/>
-          <w:iCs/>
-        </w:rPr>
-        <w:t xml:space="preserve"> !~</w:t>
-      </w:r>
-      <w:proofErr w:type="gramEnd"/>
-      <w:r>
-        <w:rPr>
-          <w:rFonts w:ascii="Roboto" w:hAnsi="Roboto"/>
-          <w:i/>
-          <w:iCs/>
-        </w:rPr>
-        <w:t>~</w:t>
+        <w:t>Pling !~~</w:t>
       </w:r>
     </w:p>
     <w:p>
@@ -9625,11 +9417,9 @@
           <w:szCs w:val="40"/>
         </w:rPr>
         <w:lastRenderedPageBreak/>
-        <w:t>Chapitre 8 : Le Mystère</w:t>
-      </w:r>
-    </w:p>
-    <w:p>
-      <w:pPr>
+        <w:t xml:space="preserve">Chapitre </w:t>
+      </w:r>
+      <w:r>
         <w:rPr>
           <w:rFonts w:ascii="Roboto" w:hAnsi="Roboto"/>
           <w:b/>
@@ -9637,10 +9427,9 @@
           <w:sz w:val="40"/>
           <w:szCs w:val="40"/>
         </w:rPr>
-      </w:pPr>
-    </w:p>
-    <w:p>
-      <w:pPr>
+        <w:t>0</w:t>
+      </w:r>
+      <w:r>
         <w:rPr>
           <w:rFonts w:ascii="Roboto" w:hAnsi="Roboto"/>
           <w:b/>
@@ -9648,1612 +9437,8 @@
           <w:sz w:val="40"/>
           <w:szCs w:val="40"/>
         </w:rPr>
-      </w:pPr>
-    </w:p>
-    <w:p>
-      <w:pPr>
-        <w:rPr>
-          <w:rFonts w:ascii="Roboto" w:hAnsi="Roboto"/>
-        </w:rPr>
-      </w:pPr>
-      <w:r>
-        <w:rPr>
-          <w:rFonts w:ascii="Roboto" w:hAnsi="Roboto"/>
-          <w:i/>
-          <w:iCs/>
-        </w:rPr>
-        <w:t>Bang !!! Bang !!!</w:t>
-      </w:r>
-    </w:p>
-    <w:p>
-      <w:pPr>
-        <w:rPr>
-          <w:rFonts w:ascii="Roboto" w:hAnsi="Roboto"/>
-        </w:rPr>
-      </w:pPr>
-      <w:r>
-        <w:rPr>
-          <w:rFonts w:ascii="Roboto" w:hAnsi="Roboto"/>
-        </w:rPr>
-        <w:t>La grande silhouette serre les dents et recule légèrement pour prendre son élan. Elle lève son pied et frappe la porte de toutes ses forces, la brisant. Elle la frappe à nouveau et l'ouvre rapidement et fermement.</w:t>
-      </w:r>
-    </w:p>
-    <w:p>
-      <w:pPr>
-        <w:rPr>
-          <w:rFonts w:ascii="Roboto" w:hAnsi="Roboto"/>
-        </w:rPr>
-      </w:pPr>
-      <w:r>
-        <w:rPr>
-          <w:rFonts w:ascii="Roboto" w:hAnsi="Roboto"/>
-        </w:rPr>
-        <w:t>Mais en entrant dans la maison avec son arme, elle a une expression inattendue face à ce qu'elle voit. Même si elle n'est pas stupéfaite, car elle reste lucide, elle est tout de même choquée pendant plusieurs secondes. Son visage sévère se tourne à gauche et à droite pour inspecter les lieux et chercher la personne suspecte. Puis elle fouille méticuleusement tous les recoins, en faisant attention à ne pas marcher sur les morceaux de verre.</w:t>
-      </w:r>
-    </w:p>
-    <w:p>
-      <w:pPr>
-        <w:rPr>
-          <w:rFonts w:ascii="Roboto" w:hAnsi="Roboto"/>
-        </w:rPr>
-      </w:pPr>
-      <w:r>
-        <w:rPr>
-          <w:rFonts w:ascii="Roboto" w:hAnsi="Roboto"/>
-        </w:rPr>
-        <w:t>L'atmosphère est si silencieuse qu'elle peut entendre sa propre respiration. L'odeur de poisson, dégoûtante, commence à entrer dans son nez, elle ne peut l'éviter.</w:t>
-      </w:r>
-    </w:p>
-    <w:p>
-      <w:pPr>
-        <w:rPr>
-          <w:rFonts w:ascii="Roboto" w:hAnsi="Roboto"/>
-        </w:rPr>
-      </w:pPr>
-      <w:r>
-        <w:rPr>
-          <w:rFonts w:ascii="Roboto" w:hAnsi="Roboto"/>
-          <w:i/>
-          <w:iCs/>
-        </w:rPr>
-        <w:t>Cric...</w:t>
-      </w:r>
-    </w:p>
-    <w:p>
-      <w:pPr>
-        <w:rPr>
-          <w:rFonts w:ascii="Roboto" w:hAnsi="Roboto"/>
-        </w:rPr>
-      </w:pPr>
-      <w:r>
-        <w:rPr>
-          <w:rFonts w:ascii="Roboto" w:hAnsi="Roboto"/>
-        </w:rPr>
-        <w:t>Le bois craque, comme si quelqu'un bougeait à l'étage. La lieutenant Phiim, qui l'entend clairement, ne perd pas de temps et monte les escaliers rapidement. La bouche du pistolet pointe devant elle pour sa sécurité. Ses doigts sortent une lampe de poche et la mettent sous son poignet pour l'éclairer.</w:t>
-      </w:r>
-    </w:p>
-    <w:p>
-      <w:pPr>
-        <w:rPr>
-          <w:rFonts w:ascii="Roboto" w:hAnsi="Roboto"/>
-        </w:rPr>
-      </w:pPr>
-      <w:r>
-        <w:rPr>
-          <w:rFonts w:ascii="Roboto" w:hAnsi="Roboto"/>
-        </w:rPr>
-        <w:t>« Phi Phiim... »</w:t>
-      </w:r>
-    </w:p>
-    <w:p>
-      <w:pPr>
-        <w:rPr>
-          <w:rFonts w:ascii="Roboto" w:hAnsi="Roboto"/>
-        </w:rPr>
-      </w:pPr>
-      <w:r>
-        <w:rPr>
-          <w:rFonts w:ascii="Roboto" w:hAnsi="Roboto"/>
-        </w:rPr>
-        <w:t>La voix d'une jeune fille résonne dans ses sens. Ses yeux sont pleins de surprise, mais un sourire se dessine aux coins de sa bouche. La lieutenant Phiim se déplace lentement pour échanger son pistolet sans que l'autre personne ne le sache. Elle balaye les lieux avec la lumière de sa lampe de poche.</w:t>
-      </w:r>
-    </w:p>
-    <w:p>
-      <w:pPr>
-        <w:rPr>
-          <w:rFonts w:ascii="Roboto" w:hAnsi="Roboto"/>
-        </w:rPr>
-      </w:pPr>
-      <w:r>
-        <w:rPr>
-          <w:rFonts w:ascii="Roboto" w:hAnsi="Roboto"/>
-        </w:rPr>
-        <w:t>« Il y a beaucoup de petites sœurs ! Hein ! C'est un vieux coup, ça ! Les autres fantômes l'ont déjà utilisé. Change un peu ! » Ses mots sont clairs, elle veut qu'ils soient entendus partout dans la maison. La psychologie de la tromperie lui permet de gagner du temps. Elle échange son pistolet semi-automatique contre un revolver Colt Anaconda 8, .44 Magnum, plaqué or.</w:t>
-      </w:r>
-    </w:p>
-    <w:p>
-      <w:pPr>
-        <w:rPr>
-          <w:rFonts w:ascii="Roboto" w:hAnsi="Roboto"/>
-        </w:rPr>
-      </w:pPr>
-      <w:r>
-        <w:rPr>
-          <w:rFonts w:ascii="Roboto" w:hAnsi="Roboto"/>
-        </w:rPr>
-        <w:t>« Ha ! Ha !! Hahahaa !!! » Un rire amusé et sarcastique retentit à nouveau, mais au rez-de-chaussée. Au moment où elle s'apprête à faire un pas, le rire retentit de nouveau derrière elle, la faisant se retourner.</w:t>
-      </w:r>
-    </w:p>
-    <w:p>
-      <w:pPr>
-        <w:rPr>
-          <w:rFonts w:ascii="Roboto" w:hAnsi="Roboto"/>
-        </w:rPr>
-      </w:pPr>
-      <w:r>
-        <w:rPr>
-          <w:rFonts w:ascii="Roboto" w:hAnsi="Roboto"/>
-        </w:rPr>
-        <w:lastRenderedPageBreak/>
-        <w:t>« Ha~ Hahahaa~- Hahaa !! » La grande silhouette essaie de suivre le rire qui flotte et qui la rend confuse. C'est bien la voix de la vieille femme. Ses deux mains sont en prière, mais elle tient toujours son pistolet. La lieutenant Phiim prend une grande inspiration et se concentre.</w:t>
-      </w:r>
-    </w:p>
-    <w:p>
-      <w:pPr>
-        <w:rPr>
-          <w:rFonts w:ascii="Roboto" w:hAnsi="Roboto"/>
-        </w:rPr>
-      </w:pPr>
-      <w:r>
-        <w:rPr>
-          <w:rFonts w:ascii="Roboto" w:hAnsi="Roboto"/>
-        </w:rPr>
-        <w:t xml:space="preserve">« </w:t>
-      </w:r>
-      <w:r>
-        <w:rPr>
-          <w:rFonts w:ascii="Roboto" w:hAnsi="Roboto"/>
-          <w:i/>
-          <w:iCs/>
-        </w:rPr>
-        <w:t>Itipiso Wisesei Isese Puddhanamei Imena Buddhatangsso Itisottang Budhaphitii</w:t>
-      </w:r>
-      <w:r>
-        <w:rPr>
-          <w:rFonts w:ascii="Roboto" w:hAnsi="Roboto"/>
-        </w:rPr>
-        <w:t xml:space="preserve">... » Elle récite trois fois la prière du Bouddha. Elle ouvre lentement ses yeux et se rend compte que le son qui résonnait autour d'elle s'est </w:t>
-      </w:r>
-      <w:r>
-        <w:rPr>
-          <w:rFonts w:ascii="Roboto" w:hAnsi="Roboto"/>
-        </w:rPr>
-        <w:t>calmée</w:t>
-      </w:r>
-      <w:r>
-        <w:rPr>
-          <w:rFonts w:ascii="Roboto" w:hAnsi="Roboto"/>
-        </w:rPr>
-        <w:t>.</w:t>
-      </w:r>
-    </w:p>
-    <w:p>
-      <w:pPr>
-        <w:rPr>
-          <w:rFonts w:ascii="Roboto" w:hAnsi="Roboto"/>
-        </w:rPr>
-      </w:pPr>
-      <w:r>
-        <w:rPr>
-          <w:rFonts w:ascii="Roboto" w:hAnsi="Roboto"/>
-          <w:i/>
-          <w:iCs/>
-        </w:rPr>
-        <w:t>Sssss... sss...</w:t>
-      </w:r>
-    </w:p>
-    <w:p>
-      <w:pPr>
-        <w:rPr>
-          <w:rFonts w:ascii="Roboto" w:hAnsi="Roboto"/>
-        </w:rPr>
-      </w:pPr>
-      <w:r>
-        <w:rPr>
-          <w:rFonts w:ascii="Roboto" w:hAnsi="Roboto"/>
-        </w:rPr>
-        <w:t>Le bruit d'une peau dure qui frotte le sol retentit au rez-de-chaussée.</w:t>
-      </w:r>
-    </w:p>
-    <w:p>
-      <w:pPr>
-        <w:rPr>
-          <w:rFonts w:ascii="Roboto" w:hAnsi="Roboto"/>
-        </w:rPr>
-      </w:pPr>
-      <w:r>
-        <w:rPr>
-          <w:rFonts w:ascii="Roboto" w:hAnsi="Roboto"/>
-          <w:i/>
-          <w:iCs/>
-        </w:rPr>
-        <w:t>Toc Toc Toc !!</w:t>
-      </w:r>
-    </w:p>
-    <w:p>
-      <w:pPr>
-        <w:rPr>
-          <w:rFonts w:ascii="Roboto" w:hAnsi="Roboto"/>
-        </w:rPr>
-      </w:pPr>
-      <w:r>
-        <w:rPr>
-          <w:rFonts w:ascii="Roboto" w:hAnsi="Roboto"/>
-        </w:rPr>
-        <w:t>Ses longues jambes courent en bas des escaliers, mais après quelques marches, elle voit la même vieille femme s'apprêtant à sortir par la porte. La bouche de son revolver plaqué or pointe vers la personne suspecte.</w:t>
-      </w:r>
-    </w:p>
-    <w:p>
-      <w:pPr>
-        <w:rPr>
-          <w:rFonts w:ascii="Roboto" w:hAnsi="Roboto"/>
-        </w:rPr>
-      </w:pPr>
-      <w:r>
-        <w:rPr>
-          <w:rFonts w:ascii="Roboto" w:hAnsi="Roboto"/>
-        </w:rPr>
-        <w:t>« Stop ! Ne bougez pas !!! Vous avez le droit de ne pas parler ! » Sa voix est sévère et autoritaire. Ses yeux regardent les yeux profonds et moqueurs de l'autre personne, qui ne s'inquiète pas.</w:t>
-      </w:r>
-    </w:p>
-    <w:p>
-      <w:pPr>
-        <w:rPr>
-          <w:rFonts w:ascii="Roboto" w:hAnsi="Roboto"/>
-        </w:rPr>
-      </w:pPr>
-      <w:r>
-        <w:rPr>
-          <w:rFonts w:ascii="Roboto" w:hAnsi="Roboto"/>
-        </w:rPr>
-        <w:t>« Si tu n'avais pas eu de pitié pour elle, tu ne serais pas là pour l'aider, n'est-ce pas, lieutenant... Penses-tu que cette maîtresse se soucierait de toi ? » Les lèvres sèches continuent de sourire.</w:t>
-      </w:r>
-    </w:p>
-    <w:p>
-      <w:pPr>
-        <w:rPr>
-          <w:rFonts w:ascii="Roboto" w:hAnsi="Roboto"/>
-        </w:rPr>
-      </w:pPr>
-      <w:r>
-        <w:rPr>
-          <w:rFonts w:ascii="Roboto" w:hAnsi="Roboto"/>
-        </w:rPr>
-        <w:t xml:space="preserve">« On en parlera au tribunal. » Ses doigts appuient sur le chien du pistolet. </w:t>
-      </w:r>
-      <w:r>
-        <w:rPr>
-          <w:rFonts w:ascii="Roboto" w:hAnsi="Roboto"/>
-          <w:i/>
-          <w:iCs/>
-        </w:rPr>
-        <w:t>Clac</w:t>
-      </w:r>
-      <w:r>
-        <w:rPr>
-          <w:rFonts w:ascii="Roboto" w:hAnsi="Roboto"/>
-        </w:rPr>
-        <w:t>, comme pour se préparer à tirer.</w:t>
-      </w:r>
-    </w:p>
-    <w:p>
-      <w:pPr>
-        <w:rPr>
-          <w:rFonts w:ascii="Roboto" w:hAnsi="Roboto"/>
-        </w:rPr>
-      </w:pPr>
-      <w:r>
-        <w:rPr>
-          <w:rFonts w:ascii="Roboto" w:hAnsi="Roboto"/>
-        </w:rPr>
-        <w:t>Les yeux noirs de la vieille femme reflètent une petite lumière dorée provenant des caractères sur la balle. Son visage ridé continue de sourire. Elle change soudainement d'expression, comme si elle était blessée. Puis elle sort par la porte.</w:t>
-      </w:r>
-    </w:p>
-    <w:p>
-      <w:pPr>
-        <w:rPr>
-          <w:rFonts w:ascii="Roboto" w:hAnsi="Roboto"/>
-        </w:rPr>
-      </w:pPr>
-      <w:r>
-        <w:rPr>
-          <w:rFonts w:ascii="Roboto" w:hAnsi="Roboto"/>
-        </w:rPr>
-        <w:t>« J'ai dit stop ! » Même si elle la suit de près, quand elle arrive à la porte, la vieille femme a disparu.</w:t>
-      </w:r>
-    </w:p>
-    <w:p>
-      <w:pPr>
-        <w:rPr>
-          <w:rFonts w:ascii="Roboto" w:hAnsi="Roboto"/>
-        </w:rPr>
-      </w:pPr>
-      <w:r>
-        <w:rPr>
-          <w:rFonts w:ascii="Roboto" w:hAnsi="Roboto"/>
-        </w:rPr>
-        <w:t>« Au centre de contrôle, un corps a été retrouvé. L'identité est... » Avant qu'elle ne puisse finir, elle entend la sirène des voitures de police. La lumière rouge clignote.</w:t>
-      </w:r>
-    </w:p>
-    <w:p>
-      <w:pPr>
-        <w:rPr>
-          <w:rFonts w:ascii="Roboto" w:hAnsi="Roboto"/>
-        </w:rPr>
-      </w:pPr>
-      <w:r>
-        <w:rPr>
-          <w:rFonts w:ascii="Roboto" w:hAnsi="Roboto"/>
-        </w:rPr>
-        <w:t>« Pfffff !... Vous ne pouviez pas venir demain ? » Un grand soupir sort de sa poitrine. Elle murmure, agacée. La lieutenant Phiim secoue la tête, fatiguée, et range sa radio.</w:t>
-      </w:r>
-    </w:p>
-    <w:p>
-      <w:pPr>
-        <w:rPr>
-          <w:rFonts w:ascii="Roboto" w:hAnsi="Roboto"/>
-        </w:rPr>
-      </w:pPr>
-      <w:r>
-        <w:rPr>
-          <w:rFonts w:ascii="Roboto" w:hAnsi="Roboto"/>
-        </w:rPr>
-        <w:t>Le ciel s'éclaire lentement. Certaines personnes ne réalisent que maintenant qu'elles sont ici depuis le matin. Le chaos a régné pendant plusieurs heures, avec la coordination des différentes équipes. Le ruban jaune et noir indique clairement qu'il y a eu un incident. Il y a plus de dix policiers et agents d'enquête qui se croisent dans la zone. De nombreux villageois regardent, alarmés.</w:t>
-      </w:r>
-    </w:p>
-    <w:p>
-      <w:pPr>
-        <w:rPr>
-          <w:rFonts w:ascii="Roboto" w:hAnsi="Roboto"/>
-        </w:rPr>
-      </w:pPr>
-      <w:r>
-        <w:rPr>
-          <w:rFonts w:ascii="Roboto" w:hAnsi="Roboto"/>
-        </w:rPr>
-        <w:lastRenderedPageBreak/>
-        <w:t>« On peut dire que c'est immangeable. L'état du corps est horrible. Phiim est arrivée trop tard... » Dans un coin de la maison, où elle peut parler à son amour au téléphone, la grande silhouette parle d'une voix vague, comme si elle se sentait coupable.</w:t>
-      </w:r>
-    </w:p>
-    <w:p>
-      <w:pPr>
-        <w:rPr>
-          <w:rFonts w:ascii="Roboto" w:hAnsi="Roboto"/>
-        </w:rPr>
-      </w:pPr>
-      <w:r>
-        <w:rPr>
-          <w:rFonts w:ascii="Roboto" w:hAnsi="Roboto"/>
-        </w:rPr>
-        <w:t>« Tu sais que ce n'est pas ta faute, n'est-ce pas ? » Le simple fait d'entendre sa voix la réconforte.</w:t>
-      </w:r>
-    </w:p>
-    <w:p>
-      <w:pPr>
-        <w:rPr>
-          <w:rFonts w:ascii="Roboto" w:hAnsi="Roboto"/>
-        </w:rPr>
-      </w:pPr>
-      <w:r>
-        <w:rPr>
-          <w:rFonts w:ascii="Roboto" w:hAnsi="Roboto"/>
-        </w:rPr>
-        <w:t>« Oui. Je m'excuse encore de t'avoir inquiété. J'étais pressée et je l'ai oublié dans la voiture. » L'autre main est dans la poche de son pantalon. Sa voix est faible et inquiète, comme si elle avait beaucoup de choses à dire.</w:t>
-      </w:r>
-    </w:p>
-    <w:p>
-      <w:pPr>
-        <w:rPr>
-          <w:rFonts w:ascii="Roboto" w:hAnsi="Roboto"/>
-        </w:rPr>
-      </w:pPr>
-      <w:r>
-        <w:rPr>
-          <w:rFonts w:ascii="Roboto" w:hAnsi="Roboto"/>
-        </w:rPr>
-        <w:t>« Y a-t-il quelque chose que tu veux me dire ? »</w:t>
-      </w:r>
-    </w:p>
-    <w:p>
-      <w:pPr>
-        <w:rPr>
-          <w:rFonts w:ascii="Roboto" w:hAnsi="Roboto"/>
-        </w:rPr>
-      </w:pPr>
-      <w:r>
-        <w:rPr>
-          <w:rFonts w:ascii="Roboto" w:hAnsi="Roboto"/>
-        </w:rPr>
-        <w:t>« Beaucoup de choses... On en parlera quand je serai rentrée. S'il te plaît, fais une offrande pour elle et son bébé. » Son doux visage sourit faiblement. Elle doit s'occuper de ce qui est important pour l'instant.</w:t>
-      </w:r>
-    </w:p>
-    <w:p>
-      <w:pPr>
-        <w:rPr>
-          <w:rFonts w:ascii="Roboto" w:hAnsi="Roboto"/>
-        </w:rPr>
-      </w:pPr>
-      <w:r>
-        <w:rPr>
-          <w:rFonts w:ascii="Roboto" w:hAnsi="Roboto"/>
-        </w:rPr>
-        <w:t>« Veux-tu que je vienne ou pas ? » Après elle, la maîtresse Bulan n'a pas dormi non plus, car elle était inquiète.</w:t>
-      </w:r>
-    </w:p>
-    <w:p>
-      <w:pPr>
-        <w:rPr>
-          <w:rFonts w:ascii="Roboto" w:hAnsi="Roboto"/>
-        </w:rPr>
-      </w:pPr>
-      <w:r>
-        <w:rPr>
-          <w:rFonts w:ascii="Roboto" w:hAnsi="Roboto"/>
-        </w:rPr>
-        <w:t>« Non, ça va. C'est assez chaotique ici. Les agents se rentrent presque dedans. La mère, occupe-toi du temple. Je ne pourrai pas finir la paperasse avant l'après-midi. Je dois te laisser. On dirait que le médecin légiste est arrivé. »</w:t>
-      </w:r>
-    </w:p>
-    <w:p>
-      <w:pPr>
-        <w:rPr>
-          <w:rFonts w:ascii="Roboto" w:hAnsi="Roboto"/>
-        </w:rPr>
-      </w:pPr>
-      <w:r>
-        <w:rPr>
-          <w:rFonts w:ascii="Roboto" w:hAnsi="Roboto"/>
-        </w:rPr>
-        <w:t>« Prends soin de toi. »</w:t>
-      </w:r>
-    </w:p>
-    <w:p>
-      <w:pPr>
-        <w:rPr>
-          <w:rFonts w:ascii="Roboto" w:hAnsi="Roboto"/>
-        </w:rPr>
-      </w:pPr>
-      <w:r>
-        <w:rPr>
-          <w:rFonts w:ascii="Roboto" w:hAnsi="Roboto"/>
-        </w:rPr>
-        <w:t>« Je t'aime. »</w:t>
-      </w:r>
-    </w:p>
-    <w:p>
-      <w:pPr>
-        <w:rPr>
-          <w:rFonts w:ascii="Roboto" w:hAnsi="Roboto"/>
-        </w:rPr>
-      </w:pPr>
-      <w:r>
-        <w:rPr>
-          <w:rFonts w:ascii="Roboto" w:hAnsi="Roboto"/>
-        </w:rPr>
-        <w:t>« Je t'aime tellement... »</w:t>
-      </w:r>
-    </w:p>
-    <w:p>
-      <w:pPr>
-        <w:rPr>
-          <w:rFonts w:ascii="Roboto" w:hAnsi="Roboto"/>
-        </w:rPr>
-      </w:pPr>
-      <w:r>
-        <w:rPr>
-          <w:rFonts w:ascii="Roboto" w:hAnsi="Roboto"/>
-        </w:rPr>
-        <w:t>La lieutenant Phiim, en tenue civile, écoute ses derniers mots d'amour. Elle coupe l'appel et va accueillir le médecin légiste qui descend du van. Elle lève le ruban pour la guider vers le corps de la victime.</w:t>
-      </w:r>
-    </w:p>
-    <w:p>
-      <w:pPr>
-        <w:rPr>
-          <w:rFonts w:ascii="Roboto" w:hAnsi="Roboto"/>
-        </w:rPr>
-      </w:pPr>
-      <w:r>
-        <w:rPr>
-          <w:rFonts w:ascii="Roboto" w:hAnsi="Roboto"/>
-        </w:rPr>
-        <w:t>« C'est par ici, docteur. » Son bras s'écarte pour indiquer l'endroit à la femme médecin légiste, qui a environ 35-40 ans. Elle est assez expérimentée pour ne pas avoir besoin de beaucoup de mots.</w:t>
-      </w:r>
-    </w:p>
-    <w:p>
-      <w:pPr>
-        <w:rPr>
-          <w:rFonts w:ascii="Roboto" w:hAnsi="Roboto"/>
-        </w:rPr>
-      </w:pPr>
-      <w:r>
-        <w:rPr>
-          <w:rFonts w:ascii="Roboto" w:hAnsi="Roboto"/>
-        </w:rPr>
-        <w:t>« Merci. » Elles passent toutes les deux la porte endommagée. En quelques pas, elles voient le corps de la victime.</w:t>
-      </w:r>
-    </w:p>
-    <w:p>
-      <w:pPr>
-        <w:rPr>
-          <w:rFonts w:ascii="Roboto" w:hAnsi="Roboto"/>
-        </w:rPr>
-      </w:pPr>
-      <w:r>
-        <w:rPr>
-          <w:rFonts w:ascii="Roboto" w:hAnsi="Roboto"/>
-        </w:rPr>
-        <w:t>« Mae Manowadee Phonlert, 30 ans. Enceinte de 20 semaines, ou environ 5 mois. » La lieutenant Phiim donne les informations qu'elle a pu trouver dans la base de données. Le médecin légiste met ses gants et commence à toucher le corps sans vie.</w:t>
-      </w:r>
-    </w:p>
-    <w:p>
-      <w:pPr>
-        <w:rPr>
-          <w:rFonts w:ascii="Roboto" w:hAnsi="Roboto"/>
-        </w:rPr>
-      </w:pPr>
-      <w:r>
-        <w:rPr>
-          <w:rFonts w:ascii="Roboto" w:hAnsi="Roboto"/>
-        </w:rPr>
-        <w:t xml:space="preserve">La grande silhouette se tient droite, ses deux mains jointes devant elle. Elle se souvient clairement de la voix de cette femme. Même si en ce moment, il ne reste </w:t>
-      </w:r>
-      <w:r>
-        <w:rPr>
-          <w:rFonts w:ascii="Roboto" w:hAnsi="Roboto"/>
-        </w:rPr>
-        <w:lastRenderedPageBreak/>
-        <w:t>que son corps. De plus, ses deux yeux sont ouverts, ce qui est assez effrayant. Elle a dû se battre jusqu'au bout.</w:t>
-      </w:r>
-    </w:p>
-    <w:p>
-      <w:pPr>
-        <w:rPr>
-          <w:rFonts w:ascii="Roboto" w:hAnsi="Roboto"/>
-        </w:rPr>
-      </w:pPr>
-      <w:r>
-        <w:rPr>
-          <w:rFonts w:ascii="Roboto" w:hAnsi="Roboto"/>
-        </w:rPr>
-        <w:t>« Comment ça va, lieutenant ? » Une voix pressée et abrupte d'un officier grand et mince en civil, avec un badge autour du cou.</w:t>
-      </w:r>
-    </w:p>
-    <w:p>
-      <w:pPr>
-        <w:rPr>
-          <w:rFonts w:ascii="Roboto" w:hAnsi="Roboto"/>
-        </w:rPr>
-      </w:pPr>
-      <w:r>
-        <w:rPr>
-          <w:rFonts w:ascii="Roboto" w:hAnsi="Roboto"/>
-        </w:rPr>
-        <w:t>« Bonjour, inspecteur. Je vais bien. » La lieutenant Phiim répond avec un air fatigué et stressé.</w:t>
-      </w:r>
-    </w:p>
-    <w:p>
-      <w:pPr>
-        <w:rPr>
-          <w:rFonts w:ascii="Roboto" w:hAnsi="Roboto"/>
-        </w:rPr>
-      </w:pPr>
-      <w:r>
-        <w:rPr>
-          <w:rFonts w:ascii="Roboto" w:hAnsi="Roboto"/>
-        </w:rPr>
-        <w:t>« Avez-vous de nouvelles pistes sur l'agresseur, lieutenant ? » Une main sur la hanche, ses deux yeux regardent le travail des agents autour d'eux.</w:t>
-      </w:r>
-    </w:p>
-    <w:p>
-      <w:pPr>
-        <w:rPr>
-          <w:rFonts w:ascii="Roboto" w:hAnsi="Roboto"/>
-        </w:rPr>
-      </w:pPr>
-      <w:r>
-        <w:rPr>
-          <w:rFonts w:ascii="Roboto" w:hAnsi="Roboto"/>
-        </w:rPr>
-        <w:t>« Nous avons trouvé un couteau avec beaucoup de sang près de là. D'après la direction, il a dû tomber de la main de quelqu'un, soit l'agresseur, soit la victime. On est en train d'enregistrer les informations pour les envoyer au laboratoire. » Sans rien dire de plus, elle pointe du doigt l'endroit où se trouve le panneau avec le numéro de la preuve.</w:t>
-      </w:r>
-    </w:p>
-    <w:p>
-      <w:pPr>
-        <w:rPr>
-          <w:rFonts w:ascii="Roboto" w:hAnsi="Roboto"/>
-        </w:rPr>
-      </w:pPr>
-      <w:r>
-        <w:rPr>
-          <w:rFonts w:ascii="Roboto" w:hAnsi="Roboto"/>
-        </w:rPr>
-        <w:t>« C'est trop long. Je vais demander au médecin légiste de vérifier attentivement s'il y a des blessures causées par ce couteau. S'il n'y en a pas... nous pourrons aller sur le terrain tout de suite. Les hôpitaux et les pharmacies. Depuis que c'est arrivé, il est impossible qu'il ne se soit pas soigné. »</w:t>
-      </w:r>
-    </w:p>
-    <w:p>
-      <w:pPr>
-        <w:rPr>
-          <w:rFonts w:ascii="Roboto" w:hAnsi="Roboto"/>
-        </w:rPr>
-      </w:pPr>
-      <w:r>
-        <w:rPr>
-          <w:rFonts w:ascii="Roboto" w:hAnsi="Roboto"/>
-        </w:rPr>
-        <w:t>« Oui. »</w:t>
-      </w:r>
-    </w:p>
-    <w:p>
-      <w:pPr>
-        <w:rPr>
-          <w:rFonts w:ascii="Roboto" w:hAnsi="Roboto"/>
-        </w:rPr>
-      </w:pPr>
-      <w:r>
-        <w:rPr>
-          <w:rFonts w:ascii="Roboto" w:hAnsi="Roboto"/>
-        </w:rPr>
-        <w:t>« J'ai des informations sommaires que la personne que vous avez vue est une vieille femme de plus de 60 ans. » Son visage en colère demande à la jeune lieutenant</w:t>
-      </w:r>
-      <w:r>
-        <w:rPr>
-          <w:rFonts w:ascii="Roboto" w:hAnsi="Roboto"/>
-        </w:rPr>
-        <w:t>e</w:t>
-      </w:r>
-      <w:r>
-        <w:rPr>
-          <w:rFonts w:ascii="Roboto" w:hAnsi="Roboto"/>
-        </w:rPr>
-        <w:t xml:space="preserve"> qui se tient à côté d'elle.</w:t>
-      </w:r>
-    </w:p>
-    <w:p>
-      <w:pPr>
-        <w:rPr>
-          <w:rFonts w:ascii="Roboto" w:hAnsi="Roboto"/>
-        </w:rPr>
-      </w:pPr>
-      <w:r>
-        <w:rPr>
-          <w:rFonts w:ascii="Roboto" w:hAnsi="Roboto"/>
-        </w:rPr>
-        <w:t>« Oui. C'est très difficile pour une seule personne de le faire. Si l'on regarde l'état des dégâts. » La lieutenant Phiim semble comprendre immédiatement dans quelle direction l'officier va la gronder. Ses beaux yeux le regardent courageusement, acceptant les ordres. Elle se tient droite, les deux bras le long du corps, humble et respectueuse.</w:t>
-      </w:r>
-    </w:p>
-    <w:p>
-      <w:pPr>
-        <w:rPr>
-          <w:rFonts w:ascii="Roboto" w:hAnsi="Roboto"/>
-        </w:rPr>
-      </w:pPr>
-      <w:r>
-        <w:rPr>
-          <w:rFonts w:ascii="Roboto" w:hAnsi="Roboto"/>
-        </w:rPr>
-        <w:t>« Et vous savez ce que je ne comprends pas, lieutenant ? Pourquoi la fille chérie du général de police Phakin a laissé s'échapper un suspect de cet âge ? Le capitaine est peut-être respectueux envers votre mère, mais moi... je suis là pour servir le peuple. Je veux une réponse crédible de votre part. »</w:t>
-      </w:r>
-    </w:p>
-    <w:p>
-      <w:pPr>
-        <w:rPr>
-          <w:rFonts w:ascii="Roboto" w:hAnsi="Roboto"/>
-        </w:rPr>
-      </w:pPr>
-      <w:r>
-        <w:rPr>
-          <w:rFonts w:ascii="Roboto" w:hAnsi="Roboto"/>
-        </w:rPr>
-        <w:t>« J'ai poursuivi le coupable du deuxième étage jusqu'à la porte. Mais quand j'ai couru dehors, le suspect avait disparu. » Même la lieutenant Phiim a honte de dire ça. C'est évident d'après ses mots et ses actions.</w:t>
-      </w:r>
-    </w:p>
-    <w:p>
-      <w:pPr>
-        <w:rPr>
-          <w:rFonts w:ascii="Roboto" w:hAnsi="Roboto"/>
-        </w:rPr>
-      </w:pPr>
-      <w:r>
-        <w:rPr>
-          <w:rFonts w:ascii="Roboto" w:hAnsi="Roboto"/>
-        </w:rPr>
-        <w:t>« Lieutenant Phiim, nous n'avons pas une grande différence d'âge. Et un jour, vous serez inspecteur, d'une manière ou d'une autre. Est-ce vraiment le travail que je devrais me souvenir de vous ? »</w:t>
-      </w:r>
-    </w:p>
-    <w:p>
-      <w:pPr>
-        <w:rPr>
-          <w:rFonts w:ascii="Roboto" w:hAnsi="Roboto"/>
-        </w:rPr>
-      </w:pPr>
-      <w:r>
-        <w:rPr>
-          <w:rFonts w:ascii="Roboto" w:hAnsi="Roboto"/>
-        </w:rPr>
-        <w:lastRenderedPageBreak/>
-        <w:t>L'inspecteur Thanon est un autre bon policier, célèbre pour ses affaires criminelles. Sa sévérité est crainte par les jeunes de Mae Sot. Il est souvent appelé pour aider dans des affaires. Presque aucun officier de police dans la province de Tak ne le connaît. Il est sérieux et acharné dans son travail. Même la lieutenant Phiim sait que ses parents, qui étaient enseignants, ont été tués sur l'ordre du directeur de l'école. Il avait des relations profondes avec plusieurs élèves, en les menaçant.</w:t>
-      </w:r>
-    </w:p>
-    <w:p>
-      <w:pPr>
-        <w:rPr>
-          <w:rFonts w:ascii="Roboto" w:hAnsi="Roboto"/>
-        </w:rPr>
-      </w:pPr>
-      <w:r>
-        <w:rPr>
-          <w:rFonts w:ascii="Roboto" w:hAnsi="Roboto"/>
-        </w:rPr>
-        <w:t>Et avant que cette nouvelle ne soit rendue publique et que le directeur ne soit puni, ses parents ont tout fait pour rassembler des preuves et aider les jeunes filles à gagner l'affaire. Ce bon acte est largement salué. Mais ce sacrifice a été payé par le jeune homme qui a perdu toute sa famille. Personne ne sait où l'inspecteur Thanon est allé vivre après ça.</w:t>
-      </w:r>
-    </w:p>
-    <w:p>
-      <w:pPr>
-        <w:rPr>
-          <w:rFonts w:ascii="Roboto" w:hAnsi="Roboto"/>
-        </w:rPr>
-      </w:pPr>
-      <w:r>
-        <w:rPr>
-          <w:rFonts w:ascii="Roboto" w:hAnsi="Roboto"/>
-        </w:rPr>
-        <w:t>Avant qu'il ne revienne à Mae Sot en tant que capitaine Thanon, il y a sept ans. Et il est maintenant inspecteur. Outre son badge, tout le monde voit aussi une petite chaîne en argent avec une photo de ses parents.</w:t>
-      </w:r>
-    </w:p>
-    <w:p>
-      <w:pPr>
-        <w:rPr>
-          <w:rFonts w:ascii="Roboto" w:hAnsi="Roboto"/>
-        </w:rPr>
-      </w:pPr>
-      <w:r>
-        <w:rPr>
-          <w:rFonts w:ascii="Roboto" w:hAnsi="Roboto"/>
-        </w:rPr>
-        <w:t>« Pardon... » Elle ne sait pas pourquoi, mais l'inspecteur Thanon est presque le seul officier de police qu'elle respecte, à part son propre père.</w:t>
-      </w:r>
-    </w:p>
-    <w:p>
-      <w:pPr>
-        <w:rPr>
-          <w:rFonts w:ascii="Roboto" w:hAnsi="Roboto"/>
-        </w:rPr>
-      </w:pPr>
-      <w:r>
-        <w:rPr>
-          <w:rFonts w:ascii="Roboto" w:hAnsi="Roboto"/>
-        </w:rPr>
-        <w:t>« Je sais que vous travaillez dur, mais en ce moment, vous devriez rentrer chez vous, mettre un masque, de la crème et vous reposer. Et si vous n'êtes pas capable de rentrer, je vais appeler votre mère pour qu'elle vienne vous chercher. »</w:t>
-      </w:r>
-    </w:p>
-    <w:p>
-      <w:pPr>
-        <w:rPr>
-          <w:rFonts w:ascii="Roboto" w:hAnsi="Roboto"/>
-        </w:rPr>
-      </w:pPr>
-      <w:r>
-        <w:rPr>
-          <w:rFonts w:ascii="Roboto" w:hAnsi="Roboto"/>
-        </w:rPr>
-        <w:t>« ... » Ses paupières clignent avant qu'elle ne baisse un peu la tête, se sentant coupable.</w:t>
-      </w:r>
-    </w:p>
-    <w:p>
-      <w:pPr>
-        <w:rPr>
-          <w:rFonts w:ascii="Roboto" w:hAnsi="Roboto"/>
-        </w:rPr>
-      </w:pPr>
-      <w:r>
-        <w:rPr>
-          <w:rFonts w:ascii="Roboto" w:hAnsi="Roboto"/>
-        </w:rPr>
-        <w:t>« Je serais très embarrassé de devoir écrire un rapport à mon supérieur ou de répondre aux questions des journalistes sur l'efficacité du travail de mon équipe. »</w:t>
-      </w:r>
-    </w:p>
-    <w:p>
-      <w:pPr>
-        <w:rPr>
-          <w:rFonts w:ascii="Roboto" w:hAnsi="Roboto"/>
-        </w:rPr>
-      </w:pPr>
-      <w:r>
-        <w:rPr>
-          <w:rFonts w:ascii="Roboto" w:hAnsi="Roboto"/>
-        </w:rPr>
-        <w:t>« Je suis prête à assumer toutes les responsabilités. »</w:t>
-      </w:r>
-    </w:p>
-    <w:p>
-      <w:pPr>
-        <w:rPr>
-          <w:rFonts w:ascii="Roboto" w:hAnsi="Roboto"/>
-        </w:rPr>
-      </w:pPr>
-      <w:r>
-        <w:rPr>
-          <w:rFonts w:ascii="Roboto" w:hAnsi="Roboto"/>
-        </w:rPr>
-        <w:t>« Disons que pendant que nous cherchons le coupable, je vous serais reconnaissant de ne pas en parler. Pour ne pas détruire la confiance que les gens ont en la police, surtout en vous. Je ne veux pas que les méchants rient de notre sacrifice en tant que policiers. Croyez-moi, je ne dis ça que pour votre bien. »</w:t>
-      </w:r>
-    </w:p>
-    <w:p>
-      <w:pPr>
-        <w:rPr>
-          <w:rFonts w:ascii="Roboto" w:hAnsi="Roboto"/>
-        </w:rPr>
-      </w:pPr>
-      <w:r>
-        <w:rPr>
-          <w:rFonts w:ascii="Roboto" w:hAnsi="Roboto"/>
-        </w:rPr>
-        <w:t>« ... » Il y a beaucoup de mots qui montent en elle. Il n'est pas un policier gâté. Il n'est pas un enfant de riche et ne prendra jamais un poste grâce à l'influence de son père. L'image d'elle tenant son pistolet sans tirer continue de revenir dans sa tête. Mais elle ne peut l'expliquer à personne.</w:t>
-      </w:r>
-    </w:p>
-    <w:p>
-      <w:pPr>
-        <w:rPr>
-          <w:rFonts w:ascii="Roboto" w:hAnsi="Roboto"/>
-        </w:rPr>
-      </w:pPr>
-      <w:r>
-        <w:rPr>
-          <w:rFonts w:ascii="Roboto" w:hAnsi="Roboto"/>
-        </w:rPr>
-        <w:t>« Lieutenant Phiim, si ce que vous avez est la vraie bonté, vous devez être plus ferme. Sinon, vous serez en difficulté. L'affaire du Taureau m'a fait me souvenir de votre nom. Et j'espère que vous traiterez les autres coupables de la même manière que ceux qui ont blessé votre famille. » La dureté est évidente sur son visage et dans sa posture fière, mais elle est couverte d'une lumière maléfique.</w:t>
-      </w:r>
-    </w:p>
-    <w:p>
-      <w:pPr>
-        <w:rPr>
-          <w:rFonts w:ascii="Roboto" w:hAnsi="Roboto"/>
-        </w:rPr>
-      </w:pPr>
-      <w:r>
-        <w:rPr>
-          <w:rFonts w:ascii="Roboto" w:hAnsi="Roboto"/>
-        </w:rPr>
-        <w:lastRenderedPageBreak/>
-        <w:t>« Merci, inspecteur. »</w:t>
-      </w:r>
-    </w:p>
-    <w:p>
-      <w:pPr>
-        <w:rPr>
-          <w:rFonts w:ascii="Roboto" w:hAnsi="Roboto"/>
-        </w:rPr>
-      </w:pPr>
-      <w:r>
-        <w:rPr>
-          <w:rFonts w:ascii="Roboto" w:hAnsi="Roboto"/>
-        </w:rPr>
-        <w:t>Quand elle voit le médecin légiste se lever, comme s'il était prêt à dire quelque chose. Le lieutenant Phiim va écouter l'homme grand et mince.</w:t>
-      </w:r>
-    </w:p>
-    <w:p>
-      <w:pPr>
-        <w:rPr>
-          <w:rFonts w:ascii="Roboto" w:hAnsi="Roboto"/>
-        </w:rPr>
-      </w:pPr>
-      <w:r>
-        <w:rPr>
-          <w:rFonts w:ascii="Roboto" w:hAnsi="Roboto"/>
-        </w:rPr>
-        <w:t>« Le corps n'est pas encore complètement raide. Cela signifie qu'elle est morte depuis environ six à huit heures. Le corps est allongé sur le dos. Il y a du sang qui coule de ses oreilles, car son tympan externe est déchiré. Cela ne peut se produire que si elle a entendu un son très fort et aigu. Au-dessus de 160 décibels. »</w:t>
-      </w:r>
-    </w:p>
-    <w:p>
-      <w:pPr>
-        <w:rPr>
-          <w:rFonts w:ascii="Roboto" w:hAnsi="Roboto"/>
-        </w:rPr>
-      </w:pPr>
-      <w:r>
-        <w:rPr>
-          <w:rFonts w:ascii="Roboto" w:hAnsi="Roboto"/>
-        </w:rPr>
-        <w:t>« Cela peut expliquer pourquoi la vitre de la fenêtre et les objets en verre sont brisés. » L'inspecteur Thanon parle en examinant le corps de la tête aux pieds.</w:t>
-      </w:r>
-    </w:p>
-    <w:p>
-      <w:pPr>
-        <w:rPr>
-          <w:rFonts w:ascii="Roboto" w:hAnsi="Roboto"/>
-        </w:rPr>
-      </w:pPr>
-      <w:r>
-        <w:rPr>
-          <w:rFonts w:ascii="Roboto" w:hAnsi="Roboto"/>
-        </w:rPr>
-        <w:t>« Oui. Cela correspond à ce qui s'est passé. Les doigts et les orteils de la victime sont recroquevillés, comme si elle était sous le choc. Ses yeux sont grands ouverts, ses muscles sont verrouillés. Cela confirme qu'elle n'est pas morte immédiatement, car il y a une réaction claire. Mais elle est morte à cause d'une hémorragie massive dans l'abdomen. Son ventre a des trous alignés verticalement en deux rangées, quatre trous dans chaque rangée. On ne sait pas quelle arme a été utilisée. On peut supposer que ces huit trous ont été faits avec la même arme. »</w:t>
-      </w:r>
-    </w:p>
-    <w:p>
-      <w:pPr>
-        <w:rPr>
-          <w:rFonts w:ascii="Roboto" w:hAnsi="Roboto"/>
-        </w:rPr>
-      </w:pPr>
-      <w:r>
-        <w:rPr>
-          <w:rFonts w:ascii="Roboto" w:hAnsi="Roboto"/>
-        </w:rPr>
-        <w:t>« Est-ce que ça pourrait être l'arme sur cette photo ? Ou une blessure causée par ce couteau ? » La lieutenant Phiim ouvre une photo sur son téléphone et la montre au médecin légiste pour qu'elle la regarde.</w:t>
-      </w:r>
-    </w:p>
-    <w:p>
-      <w:pPr>
-        <w:rPr>
-          <w:rFonts w:ascii="Roboto" w:hAnsi="Roboto"/>
-        </w:rPr>
-      </w:pPr>
-      <w:r>
-        <w:rPr>
-          <w:rFonts w:ascii="Roboto" w:hAnsi="Roboto"/>
-        </w:rPr>
-        <w:t>« Non, ce n'est pas ça, c'est sûr. L'arme doit être pointue et courbée en demi-cercle. J'ai déjà vu des blessures comme ça, mais ce ne sont pas des ongles humains, c'est beaucoup plus grand. Et il y a aussi une grande déchirure au niveau du nombril. L'abdomen est un peu creux, mais pas mou. Cela signifie que le liquide, comme le liquide amniotique ou le bébé, n'est peut-être plus là. Comme s'ils avaient été aspirés par le nombril que le coupable a percé. Tout ça ne va pas dans la même direction. On doit ramener le corps pour une autopsie. »</w:t>
-      </w:r>
-    </w:p>
-    <w:p>
-      <w:pPr>
-        <w:rPr>
-          <w:rFonts w:ascii="Roboto" w:hAnsi="Roboto"/>
-        </w:rPr>
-      </w:pPr>
-      <w:r>
-        <w:rPr>
-          <w:rFonts w:ascii="Roboto" w:hAnsi="Roboto"/>
-        </w:rPr>
-        <w:t>« Je vous demande à tous de vérifier attentivement le deuxième étage et de chercher des métaux dans les environs, au cas où le coupable aurait laissé l'arme. Quant à vous, lieutenant, retournez au poste pour faire un portrait-robot du coupable. Je vais emmener mes subordonnés pour vérifier les caméras de sécurité et les indices concernant les blessures. Jusqu'à ce que le médecin légiste identifie le type d'arme. » Ses mots sont fermes, il donne des ordres clairs à tous les officiers de police de rang inférieur.</w:t>
-      </w:r>
-    </w:p>
-    <w:p>
-      <w:pPr>
-        <w:rPr>
-          <w:rFonts w:ascii="Roboto" w:hAnsi="Roboto"/>
-        </w:rPr>
-      </w:pPr>
-      <w:r>
-        <w:rPr>
-          <w:rFonts w:ascii="Roboto" w:hAnsi="Roboto"/>
-        </w:rPr>
-        <w:t>« Je... »</w:t>
-      </w:r>
-    </w:p>
-    <w:p>
-      <w:pPr>
-        <w:rPr>
-          <w:rFonts w:ascii="Roboto" w:hAnsi="Roboto"/>
-        </w:rPr>
-      </w:pPr>
-      <w:r>
-        <w:rPr>
-          <w:rFonts w:ascii="Roboto" w:hAnsi="Roboto"/>
-        </w:rPr>
-        <w:t xml:space="preserve">« Faites ce que je vous dis. Je sais que vous êtes forte, mais cette affaire n'est pas votre seule responsabilité. Cela pourrait être lié à l'employeur puissant du mari de la victime. Et si c'est mon affaire, je ne laisserai personne avoir de problèmes. » Il </w:t>
-      </w:r>
-      <w:r>
-        <w:rPr>
-          <w:rFonts w:ascii="Roboto" w:hAnsi="Roboto"/>
-        </w:rPr>
-        <w:lastRenderedPageBreak/>
-        <w:t>l'interrompt avant qu'elle ne puisse finir. Même s'il est en colère, les mots intransigeants de l'inspecteur sont pleins d'un amour fier pour ses collègues.</w:t>
-      </w:r>
-    </w:p>
-    <w:p>
-      <w:pPr>
-        <w:rPr>
-          <w:rFonts w:ascii="Roboto" w:hAnsi="Roboto"/>
-        </w:rPr>
-      </w:pPr>
-      <w:r>
-        <w:rPr>
-          <w:rFonts w:ascii="Roboto" w:hAnsi="Roboto"/>
-        </w:rPr>
-        <w:t>« Oui... » C'est rare de voir une lieutenant</w:t>
-      </w:r>
-      <w:r>
-        <w:rPr>
-          <w:rFonts w:ascii="Roboto" w:hAnsi="Roboto"/>
-        </w:rPr>
-        <w:t>e</w:t>
-      </w:r>
-      <w:r>
-        <w:rPr>
-          <w:rFonts w:ascii="Roboto" w:hAnsi="Roboto"/>
-        </w:rPr>
-        <w:t xml:space="preserve"> aussi énergique, confuse et sans réponse.</w:t>
-      </w:r>
-    </w:p>
-    <w:p>
-      <w:pPr>
-        <w:rPr>
-          <w:rFonts w:ascii="Roboto" w:hAnsi="Roboto"/>
-        </w:rPr>
-      </w:pPr>
-      <w:r>
-        <w:rPr>
-          <w:rFonts w:ascii="Roboto" w:hAnsi="Roboto"/>
-        </w:rPr>
-        <w:t>Avant de suivre la lieutenant Phiim, le policier de haut rang hoche la tête au médecin légiste en signe de remerciement. Elle hoche la tête poliment.</w:t>
-      </w:r>
-    </w:p>
-    <w:p>
-      <w:pPr>
-        <w:rPr>
-          <w:rFonts w:ascii="Roboto" w:hAnsi="Roboto"/>
-        </w:rPr>
-      </w:pPr>
-      <w:r>
-        <w:rPr>
-          <w:rFonts w:ascii="Roboto" w:hAnsi="Roboto"/>
-        </w:rPr>
-        <w:t>Poste de police...</w:t>
-      </w:r>
-    </w:p>
-    <w:p>
-      <w:pPr>
-        <w:rPr>
-          <w:rFonts w:ascii="Roboto" w:hAnsi="Roboto"/>
-        </w:rPr>
-      </w:pPr>
-      <w:r>
-        <w:rPr>
-          <w:rFonts w:ascii="Roboto" w:hAnsi="Roboto"/>
-        </w:rPr>
-        <w:t>« Comment ça va, lieutenant ? Vous n'avez pas l'air bien. » Un policier trapu court pour l'accueillir quand il voit la voiture noire de la lieutenant Phiim se garer.</w:t>
-      </w:r>
-    </w:p>
-    <w:p>
-      <w:pPr>
-        <w:rPr>
-          <w:rFonts w:ascii="Roboto" w:hAnsi="Roboto"/>
-        </w:rPr>
-      </w:pPr>
-      <w:r>
-        <w:rPr>
-          <w:rFonts w:ascii="Roboto" w:hAnsi="Roboto"/>
-        </w:rPr>
-        <w:t>« Je ne sais pas, sergent. Je suis en colère contre moi-même d'avoir laissé le suspect s'échapper. »</w:t>
-      </w:r>
-    </w:p>
-    <w:p>
-      <w:pPr>
-        <w:rPr>
-          <w:rFonts w:ascii="Roboto" w:hAnsi="Roboto"/>
-        </w:rPr>
-      </w:pPr>
-      <w:r>
-        <w:rPr>
-          <w:rFonts w:ascii="Roboto" w:hAnsi="Roboto"/>
-        </w:rPr>
-        <w:t>« Je suis avec vous depuis que vous êtes arrivée avec votre valise. Maintenant, vous avez une femme. Je sais à quel point vous êtes sérieuse dans votre travail. C'est juste un accident. Tous les officiers de police ici ont déjà fait des erreurs. »</w:t>
-      </w:r>
-    </w:p>
-    <w:p>
-      <w:pPr>
-        <w:rPr>
-          <w:rFonts w:ascii="Roboto" w:hAnsi="Roboto"/>
-        </w:rPr>
-      </w:pPr>
-      <w:r>
-        <w:rPr>
-          <w:rFonts w:ascii="Roboto" w:hAnsi="Roboto"/>
-        </w:rPr>
-        <w:t>« Merci, sergent. »</w:t>
-      </w:r>
-    </w:p>
-    <w:p>
-      <w:pPr>
-        <w:rPr>
-          <w:rFonts w:ascii="Roboto" w:hAnsi="Roboto"/>
-        </w:rPr>
-      </w:pPr>
-      <w:r>
-        <w:rPr>
-          <w:rFonts w:ascii="Roboto" w:hAnsi="Roboto"/>
-        </w:rPr>
-        <w:t>« Voulez-vous prendre un verre d'eau avant ? L'agent qui va faire le portrait-robot est en route. Il arrivera dans une demi-heure. »</w:t>
-      </w:r>
-    </w:p>
-    <w:p>
-      <w:pPr>
-        <w:rPr>
-          <w:rFonts w:ascii="Roboto" w:hAnsi="Roboto"/>
-        </w:rPr>
-      </w:pPr>
-      <w:r>
-        <w:rPr>
-          <w:rFonts w:ascii="Roboto" w:hAnsi="Roboto"/>
-        </w:rPr>
-        <w:t>« Je veux juste m'asseoir en silence. »</w:t>
-      </w:r>
-    </w:p>
-    <w:p>
-      <w:pPr>
-        <w:rPr>
-          <w:rFonts w:ascii="Roboto" w:hAnsi="Roboto"/>
-        </w:rPr>
-      </w:pPr>
-      <w:r>
-        <w:rPr>
-          <w:rFonts w:ascii="Roboto" w:hAnsi="Roboto"/>
-        </w:rPr>
-        <w:t>« Oui, lieutenant. » Le sergent Piak sourit légèrement, inquiet. Mais il s'écarte pour que la lieutenant Phiim puisse se reposer à l'étage. Il connaît son dévouement au travail depuis deux ans. Plus elle est jugée et critiquée par de nombreux officiers qui la plaignent, plus elle travaille dur pour effacer ces critiques, tout comme elle pourchasse les coupables. Même si c'était plus facile de retourner à la capitale, elle a choisi de rester à Mae Sot pour la maîtresse Bulan.</w:t>
-      </w:r>
-    </w:p>
-    <w:p>
-      <w:pPr>
-        <w:rPr>
-          <w:rFonts w:ascii="Roboto" w:hAnsi="Roboto"/>
-        </w:rPr>
-      </w:pPr>
-      <w:r>
-        <w:rPr>
-          <w:rFonts w:ascii="Roboto" w:hAnsi="Roboto"/>
-        </w:rPr>
-        <w:t>Salle d'interrogatoire...</w:t>
-      </w:r>
-    </w:p>
-    <w:p>
-      <w:pPr>
-        <w:rPr>
-          <w:rFonts w:ascii="Roboto" w:hAnsi="Roboto"/>
-        </w:rPr>
-      </w:pPr>
-      <w:r>
-        <w:rPr>
-          <w:rFonts w:ascii="Roboto" w:hAnsi="Roboto"/>
-        </w:rPr>
-        <w:t>« A part les cheveux blancs et le fait que ce soit une vieille femme, y a-t-il autre chose, lieutenant ? » L'agent du service artistique demande une deuxième fois en posant son crayon sur le papier.</w:t>
-      </w:r>
-    </w:p>
-    <w:p>
-      <w:pPr>
-        <w:rPr>
-          <w:rFonts w:ascii="Roboto" w:hAnsi="Roboto"/>
-        </w:rPr>
-      </w:pPr>
-      <w:r>
-        <w:rPr>
-          <w:rFonts w:ascii="Roboto" w:hAnsi="Roboto"/>
-        </w:rPr>
-        <w:t>« ... » Son doux visage montre une complexité difficile à expliquer. Les informations dans sa tête se mélangent. Elle réfléchit plusieurs fois. Elle se souvient de la voix de la vieille femme, mais l'image de son visage est floue et déformée.</w:t>
-      </w:r>
-    </w:p>
-    <w:p>
-      <w:pPr>
-        <w:rPr>
-          <w:rFonts w:ascii="Roboto" w:hAnsi="Roboto"/>
-        </w:rPr>
-      </w:pPr>
-      <w:r>
-        <w:rPr>
-          <w:rFonts w:ascii="Roboto" w:hAnsi="Roboto"/>
-        </w:rPr>
-        <w:t>Les deux mains de la lieutenant Phiim se frottent le visage jusqu'à la tête. Elle soupire encore et encore. Elle ne peut pas trouver de conclusion pour elle-même. Ses yeux sont fatigués, elle a mal à la tête à cause de la vérité.</w:t>
-      </w:r>
-    </w:p>
-    <w:p>
-      <w:pPr>
-        <w:rPr>
-          <w:rFonts w:ascii="Roboto" w:hAnsi="Roboto"/>
-        </w:rPr>
-      </w:pPr>
-      <w:r>
-        <w:rPr>
-          <w:rFonts w:ascii="Roboto" w:hAnsi="Roboto"/>
-        </w:rPr>
-        <w:lastRenderedPageBreak/>
-        <w:t>« J'ai d'autres choses à faire. Il vaudrait mieux que vous me contactiez quand vous vous souviendrez de quelque chose. »</w:t>
-      </w:r>
-    </w:p>
-    <w:p>
-      <w:pPr>
-        <w:rPr>
-          <w:rFonts w:ascii="Roboto" w:hAnsi="Roboto"/>
-        </w:rPr>
-      </w:pPr>
-      <w:r>
-        <w:rPr>
-          <w:rFonts w:ascii="Roboto" w:hAnsi="Roboto"/>
-        </w:rPr>
-        <w:t>La lieutenant</w:t>
-      </w:r>
-      <w:r>
-        <w:rPr>
-          <w:rFonts w:ascii="Roboto" w:hAnsi="Roboto"/>
-        </w:rPr>
-        <w:t>e</w:t>
-      </w:r>
-      <w:r>
-        <w:rPr>
-          <w:rFonts w:ascii="Roboto" w:hAnsi="Roboto"/>
-        </w:rPr>
-        <w:t xml:space="preserve"> baisse la tête, perdue. Elle essaie de dire quelque chose plusieurs fois, mais décide de ne rien dire. Comme si quelqu'un avait effacé une partie de sa mémoire.</w:t>
-      </w:r>
-    </w:p>
-    <w:p>
-      <w:pPr>
-        <w:rPr>
-          <w:rFonts w:ascii="Roboto" w:hAnsi="Roboto"/>
-        </w:rPr>
-      </w:pPr>
-      <w:r>
-        <w:rPr>
-          <w:rFonts w:ascii="Roboto" w:hAnsi="Roboto"/>
-        </w:rPr>
-        <w:t>« Je vous laisse, lieutenant. » L'homme bien bâti range tout son matériel, par respect. Mais il ne peut pas rester ici longtemps, car il a d'autres choses à faire. Le bruit de ses pas s'éloigne de la porte de la salle d'interrogatoire, laissant la lieutenant Phiim seule.</w:t>
-      </w:r>
-    </w:p>
-    <w:p>
-      <w:pPr>
-        <w:rPr>
-          <w:rFonts w:ascii="Roboto" w:hAnsi="Roboto"/>
-        </w:rPr>
-      </w:pPr>
-      <w:r>
-        <w:rPr>
-          <w:rFonts w:ascii="Roboto" w:hAnsi="Roboto"/>
-        </w:rPr>
-        <w:t>« Euh... Puis-je voir la photo du coupable ? » Le sergent Piak, qui attendait devant la salle d'interrogatoire, demande poliment dès qu'il voit l'agent sortir.</w:t>
-      </w:r>
-    </w:p>
-    <w:p>
-      <w:pPr>
-        <w:rPr>
-          <w:rFonts w:ascii="Roboto" w:hAnsi="Roboto"/>
-        </w:rPr>
-      </w:pPr>
-      <w:r>
-        <w:rPr>
-          <w:rFonts w:ascii="Roboto" w:hAnsi="Roboto"/>
-        </w:rPr>
-        <w:t>« Tenez. » L'agent du service artistique tourne la feuille de papier sur laquelle il n'y a qu'un croquis.</w:t>
-      </w:r>
-    </w:p>
-    <w:p>
-      <w:pPr>
-        <w:rPr>
-          <w:rFonts w:ascii="Roboto" w:hAnsi="Roboto"/>
-        </w:rPr>
-      </w:pPr>
-      <w:r>
-        <w:rPr>
-          <w:rFonts w:ascii="Roboto" w:hAnsi="Roboto"/>
-        </w:rPr>
-        <w:t>« Oh, comment allez-vous l'attraper avec ça ? »</w:t>
-      </w:r>
-    </w:p>
-    <w:p>
-      <w:pPr>
-        <w:rPr>
-          <w:rFonts w:ascii="Roboto" w:hAnsi="Roboto"/>
-        </w:rPr>
-      </w:pPr>
-      <w:r>
-        <w:rPr>
-          <w:rFonts w:ascii="Roboto" w:hAnsi="Roboto"/>
-        </w:rPr>
-        <w:t>« Si vous êtes proches, je pense que vous devriez lui dire de se reposer. » Il dit avec un mélange d'inquiétude et de sarcasme, puis il part du poste avec son matériel.</w:t>
-      </w:r>
-    </w:p>
-    <w:p>
-      <w:pPr>
-        <w:rPr>
-          <w:rFonts w:ascii="Roboto" w:hAnsi="Roboto"/>
-        </w:rPr>
-      </w:pPr>
-      <w:r>
-        <w:rPr>
-          <w:rFonts w:ascii="Roboto" w:hAnsi="Roboto"/>
-        </w:rPr>
-        <w:t>Le temple de la maîtresse Bulan...</w:t>
-      </w:r>
-    </w:p>
-    <w:p>
-      <w:pPr>
-        <w:rPr>
-          <w:rFonts w:ascii="Roboto" w:hAnsi="Roboto"/>
-        </w:rPr>
-      </w:pPr>
-      <w:r>
-        <w:rPr>
-          <w:rFonts w:ascii="Roboto" w:hAnsi="Roboto"/>
-        </w:rPr>
-        <w:t>Sa main gauche tient la tête dans sa main. L'autre main utilise une brosse douce pour enlever la poussière. Le bruit des roues de la voiture qui s'arrête à sa place. Le coin de l'œil de la femme mince regarde, comme tous les jours.</w:t>
-      </w:r>
-    </w:p>
-    <w:p>
-      <w:pPr>
-        <w:rPr>
-          <w:rFonts w:ascii="Roboto" w:hAnsi="Roboto"/>
-        </w:rPr>
-      </w:pPr>
-      <w:r>
-        <w:rPr>
-          <w:rFonts w:ascii="Roboto" w:hAnsi="Roboto"/>
-        </w:rPr>
-        <w:t>Mais elle est surprise quand son amour entre dans la maison, fatiguée, sans même la regarder. D'habitude, il la salue toujours. Ses doigts fins posent la tête avec soin. Avant de faire un salut respectueux.</w:t>
-      </w:r>
-    </w:p>
-    <w:p>
-      <w:pPr>
-        <w:rPr>
-          <w:rFonts w:ascii="Roboto" w:hAnsi="Roboto"/>
-        </w:rPr>
-      </w:pPr>
-      <w:r>
-        <w:rPr>
-          <w:rFonts w:ascii="Roboto" w:hAnsi="Roboto"/>
-        </w:rPr>
-        <w:t>« Es-tu fatiguée ou as-tu faim ? » Ses lèvres minces en forme de nœud papillon demandent. Elle voit la lieutenant Phiim assise, perdue, à la table, sans même toucher un verre d'eau.</w:t>
-      </w:r>
-    </w:p>
-    <w:p>
-      <w:pPr>
-        <w:rPr>
-          <w:rFonts w:ascii="Roboto" w:hAnsi="Roboto"/>
-        </w:rPr>
-      </w:pPr>
-      <w:r>
-        <w:rPr>
-          <w:rFonts w:ascii="Roboto" w:hAnsi="Roboto"/>
-        </w:rPr>
-        <w:t>« Je... Je n'ai juste pas faim. Je suis désolée. » Un soupir précède ses mots. Sa tête se penche sur le côté de la femme mince qui s'est approchée d'elle. Ses deux bras l'enlacent autour de sa taille, comme si elle cherchait un refuge.</w:t>
-      </w:r>
-    </w:p>
-    <w:p>
-      <w:pPr>
-        <w:rPr>
-          <w:rFonts w:ascii="Roboto" w:hAnsi="Roboto"/>
-        </w:rPr>
-      </w:pPr>
-      <w:r>
-        <w:rPr>
-          <w:rFonts w:ascii="Roboto" w:hAnsi="Roboto"/>
-        </w:rPr>
-        <w:t>« Les images te restent-elles en tête ? Tu as vu d'innombrables corps, pourquoi es-tu dégoûtée de ma nourriture ? » Sa main chaude caresse ses cheveux pour la réconforter.</w:t>
-      </w:r>
-    </w:p>
-    <w:p>
-      <w:pPr>
-        <w:rPr>
-          <w:rFonts w:ascii="Roboto" w:hAnsi="Roboto"/>
-        </w:rPr>
-      </w:pPr>
-      <w:r>
-        <w:rPr>
-          <w:rFonts w:ascii="Roboto" w:hAnsi="Roboto"/>
-        </w:rPr>
-        <w:t>« Non. Le père est juste... confus. »</w:t>
-      </w:r>
-    </w:p>
-    <w:p>
-      <w:pPr>
-        <w:rPr>
-          <w:rFonts w:ascii="Roboto" w:hAnsi="Roboto"/>
-        </w:rPr>
-      </w:pPr>
-      <w:r>
-        <w:rPr>
-          <w:rFonts w:ascii="Roboto" w:hAnsi="Roboto"/>
-        </w:rPr>
-        <w:t>« Tu as de la fièvre. Monte te coucher. Je vais finir de fermer la maison et je viendrai t'essuyer. » Son pouce caresse sa joue chaude. C'est inquiétant.</w:t>
-      </w:r>
-    </w:p>
-    <w:p>
-      <w:pPr>
-        <w:rPr>
-          <w:rFonts w:ascii="Roboto" w:hAnsi="Roboto"/>
-        </w:rPr>
-      </w:pPr>
-      <w:r>
-        <w:rPr>
-          <w:rFonts w:ascii="Roboto" w:hAnsi="Roboto"/>
-        </w:rPr>
-        <w:lastRenderedPageBreak/>
-        <w:t>« Oui. » Ses deux mains tiennent son visage chaud, elle se penche pour l'embrasser.</w:t>
-      </w:r>
-    </w:p>
-    <w:p>
-      <w:pPr>
-        <w:rPr>
-          <w:rFonts w:ascii="Roboto" w:hAnsi="Roboto"/>
-        </w:rPr>
-      </w:pPr>
-      <w:r>
-        <w:rPr>
-          <w:rFonts w:ascii="Roboto" w:hAnsi="Roboto"/>
-        </w:rPr>
-        <w:t>« Et si cette fois... c'est comme il y a deux ans ? » Ses yeux rouges regardent, montrant la faiblesse et l'échec qu'elle a ressentis toute la journée.</w:t>
-      </w:r>
-    </w:p>
-    <w:p>
-      <w:pPr>
-        <w:rPr>
-          <w:rFonts w:ascii="Roboto" w:hAnsi="Roboto"/>
-        </w:rPr>
-      </w:pPr>
-      <w:r>
-        <w:rPr>
-          <w:rFonts w:ascii="Roboto" w:hAnsi="Roboto"/>
-        </w:rPr>
-        <w:t>« Je t'aiderai. Je t'aiderai bien sûr... » Son amour et son affection se posent sur son front. La maîtresse Bulan sourit, sachant que s'il n'était pas vraiment à bout, il ne lui demanderait pas d'aide. Et si c'était une affaire normale, elle s'y serait consacrée. Mais quelque chose a dû la toucher, ce qui lui a fait penser à l'affaire qu'il lui avait demandé de l'aider.</w:t>
-      </w:r>
-    </w:p>
-    <w:p>
-      <w:pPr>
-        <w:rPr>
-          <w:rFonts w:ascii="Roboto" w:hAnsi="Roboto"/>
-        </w:rPr>
-      </w:pPr>
-      <w:r>
-        <w:rPr>
-          <w:rFonts w:ascii="Roboto" w:hAnsi="Roboto"/>
-        </w:rPr>
-        <w:t>« Est-ce que... Je peux allumer de l'encens pour demander aux fantômes ce que le coupable a utilisé comme arme ? »</w:t>
-      </w:r>
-    </w:p>
-    <w:p>
-      <w:pPr>
-        <w:rPr>
-          <w:rFonts w:ascii="Roboto" w:hAnsi="Roboto"/>
-        </w:rPr>
-      </w:pPr>
-      <w:r>
-        <w:rPr>
-          <w:rFonts w:ascii="Roboto" w:hAnsi="Roboto"/>
-        </w:rPr>
-        <w:t>« Hee... » Ce n'est pas qu'elle n'est pas inquiète de ce qui tourmente la personne devant elle. Mais sa demande mi-sérieuse mi-enfantine ne peut s'empêcher de la faire rire.</w:t>
-      </w:r>
-    </w:p>
-    <w:p>
-      <w:pPr>
-        <w:rPr>
-          <w:rFonts w:ascii="Roboto" w:hAnsi="Roboto"/>
-        </w:rPr>
-      </w:pPr>
-      <w:r>
-        <w:rPr>
-          <w:rFonts w:ascii="Roboto" w:hAnsi="Roboto"/>
-        </w:rPr>
-        <w:t>« Si je le fais, oses-tu parler avec eux ? » Ses sourcils se lèvent pour demander.</w:t>
-      </w:r>
-    </w:p>
-    <w:p>
-      <w:pPr>
-        <w:rPr>
-          <w:rFonts w:ascii="Roboto" w:hAnsi="Roboto"/>
-        </w:rPr>
-      </w:pPr>
-      <w:r>
-        <w:rPr>
-          <w:rFonts w:ascii="Roboto" w:hAnsi="Roboto"/>
-        </w:rPr>
-        <w:t>« Ne me défie pas. » La grande silhouette pose son menton sur le ventre de son amour, fatiguée.</w:t>
-      </w:r>
-    </w:p>
-    <w:p>
-      <w:pPr>
-        <w:rPr>
-          <w:rFonts w:ascii="Roboto" w:hAnsi="Roboto"/>
-        </w:rPr>
-      </w:pPr>
-      <w:r>
-        <w:rPr>
-          <w:rFonts w:ascii="Roboto" w:hAnsi="Roboto"/>
-        </w:rPr>
-        <w:t>« D'accord. Repose-toi d'abord. Je sens une odeur de vieil homme sur toi. C'est lié à ce que tu as trouvé ? »</w:t>
-      </w:r>
-    </w:p>
-    <w:p>
-      <w:pPr>
-        <w:rPr>
-          <w:rFonts w:ascii="Roboto" w:hAnsi="Roboto"/>
-        </w:rPr>
-      </w:pPr>
-      <w:r>
-        <w:rPr>
-          <w:rFonts w:ascii="Roboto" w:hAnsi="Roboto"/>
-        </w:rPr>
-        <w:t>« Vraiment !! » Ses yeux s'écarquillent. Ses deux mains l'enlacent fermement.</w:t>
-      </w:r>
-    </w:p>
-    <w:p>
-      <w:pPr>
-        <w:rPr>
-          <w:rFonts w:ascii="Roboto" w:hAnsi="Roboto"/>
-        </w:rPr>
-      </w:pPr>
-      <w:r>
-        <w:rPr>
-          <w:rFonts w:ascii="Roboto" w:hAnsi="Roboto"/>
-        </w:rPr>
-        <w:t>« Je ne mens pas. Je te sens tous les jours, comment ne le saurais-je pas ? Mais si ce n'est pas l'odeur d'une jeune femme, je ne le dirais pas. »</w:t>
-      </w:r>
-    </w:p>
-    <w:p>
-      <w:pPr>
-        <w:rPr>
-          <w:rFonts w:ascii="Roboto" w:hAnsi="Roboto"/>
-        </w:rPr>
-      </w:pPr>
-      <w:r>
-        <w:rPr>
-          <w:rFonts w:ascii="Roboto" w:hAnsi="Roboto"/>
-        </w:rPr>
-        <w:t xml:space="preserve">« Si c'était </w:t>
-      </w:r>
-      <w:r>
-        <w:rPr>
-          <w:rFonts w:ascii="Roboto" w:hAnsi="Roboto"/>
-        </w:rPr>
-        <w:t>une femme policière</w:t>
-      </w:r>
-      <w:r>
-        <w:rPr>
-          <w:rFonts w:ascii="Roboto" w:hAnsi="Roboto"/>
-        </w:rPr>
-        <w:t>, tu aurais eu du succès. Mais tu es une maîtresse, c'est encore mieux. » Elle essaie de sourire, mais ses yeux sont trop fatigués.</w:t>
-      </w:r>
-    </w:p>
-    <w:p>
-      <w:pPr>
-        <w:rPr>
-          <w:rFonts w:ascii="Roboto" w:hAnsi="Roboto"/>
-        </w:rPr>
-      </w:pPr>
-      <w:r>
-        <w:rPr>
-          <w:rFonts w:ascii="Roboto" w:hAnsi="Roboto"/>
-        </w:rPr>
-        <w:t>« Je ne sais pas de qui vient l'odeur. Mais je m'en souviendrai au cas où je la rencontrerais. » La maîtresse Bulan baisse son visage pour regarder son amour. Tous ses gestes sont remplis de chaleur.</w:t>
-      </w:r>
-    </w:p>
-    <w:p>
-      <w:pPr>
-        <w:rPr>
-          <w:rFonts w:ascii="Roboto" w:hAnsi="Roboto"/>
-        </w:rPr>
-      </w:pPr>
-      <w:r>
-        <w:rPr>
-          <w:rFonts w:ascii="Roboto" w:hAnsi="Roboto"/>
-        </w:rPr>
-        <w:t>« Oui, c'est vrai... Le père ne se souvient même pas du visage. » Sans rien dire de plus, elle se lève lentement pour aller se reposer.</w:t>
-      </w:r>
-    </w:p>
-    <w:p>
-      <w:pPr>
-        <w:rPr>
-          <w:rFonts w:ascii="Roboto" w:hAnsi="Roboto"/>
-        </w:rPr>
-      </w:pPr>
-      <w:r>
-        <w:rPr>
-          <w:rFonts w:ascii="Roboto" w:hAnsi="Roboto"/>
-        </w:rPr>
-        <w:t>« Quand tu entres dans la forêt, n'oublie pas ta hache. Père, ne sois pas imprudent. Repose-toi d'abord, on en parlera plus tard. Je te suis. » La femme mince regarde son amour monter les marches. Son regard tendre disparaît lentement. Comme si la colère l'avait envahie. En son cœur, elle commence à chercher la manière la plus douloureuse de punir celui ou celle qui a osé faire quelque chose de bizarre à son âme sœur.</w:t>
-      </w:r>
-    </w:p>
-    <w:p>
-      <w:pPr>
-        <w:rPr>
-          <w:rFonts w:ascii="Roboto" w:hAnsi="Roboto"/>
-        </w:rPr>
-      </w:pPr>
+        <w:t>8 : Le Mystère</w:t>
+      </w:r>
     </w:p>
     <w:p>
       <w:pPr>
@@ -11265,7 +9450,9 @@
           <w:szCs w:val="40"/>
         </w:rPr>
       </w:pPr>
-      <w:r>
+    </w:p>
+    <w:p>
+      <w:pPr>
         <w:rPr>
           <w:rFonts w:ascii="Roboto" w:hAnsi="Roboto"/>
           <w:b/>
@@ -11273,9 +9460,1612 @@
           <w:sz w:val="40"/>
           <w:szCs w:val="40"/>
         </w:rPr>
+      </w:pPr>
+    </w:p>
+    <w:p>
+      <w:pPr>
+        <w:rPr>
+          <w:rFonts w:ascii="Roboto" w:hAnsi="Roboto"/>
+        </w:rPr>
+      </w:pPr>
+      <w:r>
+        <w:rPr>
+          <w:rFonts w:ascii="Roboto" w:hAnsi="Roboto"/>
+          <w:i/>
+          <w:iCs/>
+        </w:rPr>
+        <w:t>Bang !!! Bang !!!</w:t>
+      </w:r>
+    </w:p>
+    <w:p>
+      <w:pPr>
+        <w:rPr>
+          <w:rFonts w:ascii="Roboto" w:hAnsi="Roboto"/>
+        </w:rPr>
+      </w:pPr>
+      <w:r>
+        <w:rPr>
+          <w:rFonts w:ascii="Roboto" w:hAnsi="Roboto"/>
+        </w:rPr>
+        <w:t>La grande silhouette serre les dents et recule légèrement pour prendre son élan. Elle lève son pied et frappe la porte de toutes ses forces, la brisant. Elle la frappe à nouveau et l'ouvre rapidement et fermement.</w:t>
+      </w:r>
+    </w:p>
+    <w:p>
+      <w:pPr>
+        <w:rPr>
+          <w:rFonts w:ascii="Roboto" w:hAnsi="Roboto"/>
+        </w:rPr>
+      </w:pPr>
+      <w:r>
+        <w:rPr>
+          <w:rFonts w:ascii="Roboto" w:hAnsi="Roboto"/>
+        </w:rPr>
+        <w:t>Mais en entrant dans la maison avec son arme, elle a une expression inattendue face à ce qu'elle voit. Même si elle n'est pas stupéfaite, car elle reste lucide, elle est tout de même choquée pendant plusieurs secondes. Son visage sévère se tourne à gauche et à droite pour inspecter les lieux et chercher la personne suspecte. Puis elle fouille méticuleusement tous les recoins, en faisant attention à ne pas marcher sur les morceaux de verre.</w:t>
+      </w:r>
+    </w:p>
+    <w:p>
+      <w:pPr>
+        <w:rPr>
+          <w:rFonts w:ascii="Roboto" w:hAnsi="Roboto"/>
+        </w:rPr>
+      </w:pPr>
+      <w:r>
+        <w:rPr>
+          <w:rFonts w:ascii="Roboto" w:hAnsi="Roboto"/>
+        </w:rPr>
+        <w:t>L'atmosphère est si silencieuse qu'elle peut entendre sa propre respiration. L'odeur de poisson, dégoûtante, commence à entrer dans son nez, elle ne peut l'éviter.</w:t>
+      </w:r>
+    </w:p>
+    <w:p>
+      <w:pPr>
+        <w:rPr>
+          <w:rFonts w:ascii="Roboto" w:hAnsi="Roboto"/>
+        </w:rPr>
+      </w:pPr>
+      <w:r>
+        <w:rPr>
+          <w:rFonts w:ascii="Roboto" w:hAnsi="Roboto"/>
+          <w:i/>
+          <w:iCs/>
+        </w:rPr>
+        <w:t>Cric...</w:t>
+      </w:r>
+    </w:p>
+    <w:p>
+      <w:pPr>
+        <w:rPr>
+          <w:rFonts w:ascii="Roboto" w:hAnsi="Roboto"/>
+        </w:rPr>
+      </w:pPr>
+      <w:r>
+        <w:rPr>
+          <w:rFonts w:ascii="Roboto" w:hAnsi="Roboto"/>
+        </w:rPr>
+        <w:t>Le bois craque, comme si quelqu'un bougeait à l'étage. La lieutenant Phiim, qui l'entend clairement, ne perd pas de temps et monte les escaliers rapidement. La bouche du pistolet pointe devant elle pour sa sécurité. Ses doigts sortent une lampe de poche et la mettent sous son poignet pour l'éclairer.</w:t>
+      </w:r>
+    </w:p>
+    <w:p>
+      <w:pPr>
+        <w:rPr>
+          <w:rFonts w:ascii="Roboto" w:hAnsi="Roboto"/>
+        </w:rPr>
+      </w:pPr>
+      <w:r>
+        <w:rPr>
+          <w:rFonts w:ascii="Roboto" w:hAnsi="Roboto"/>
+        </w:rPr>
+        <w:t>« Phi Phiim... »</w:t>
+      </w:r>
+    </w:p>
+    <w:p>
+      <w:pPr>
+        <w:rPr>
+          <w:rFonts w:ascii="Roboto" w:hAnsi="Roboto"/>
+        </w:rPr>
+      </w:pPr>
+      <w:r>
+        <w:rPr>
+          <w:rFonts w:ascii="Roboto" w:hAnsi="Roboto"/>
+        </w:rPr>
+        <w:t>La voix d'une jeune fille résonne dans ses sens. Ses yeux sont pleins de surprise, mais un sourire se dessine aux coins de sa bouche. La lieutenant Phiim se déplace lentement pour échanger son pistolet sans que l'autre personne ne le sache. Elle balaye les lieux avec la lumière de sa lampe de poche.</w:t>
+      </w:r>
+    </w:p>
+    <w:p>
+      <w:pPr>
+        <w:rPr>
+          <w:rFonts w:ascii="Roboto" w:hAnsi="Roboto"/>
+        </w:rPr>
+      </w:pPr>
+      <w:r>
+        <w:rPr>
+          <w:rFonts w:ascii="Roboto" w:hAnsi="Roboto"/>
+        </w:rPr>
+        <w:t>« Il y a beaucoup de petites sœurs ! Hein ! C'est un vieux coup, ça ! Les autres fantômes l'ont déjà utilisé. Change un peu ! » Ses mots sont clairs, elle veut qu'ils soient entendus partout dans la maison. La psychologie de la tromperie lui permet de gagner du temps. Elle échange son pistolet semi-automatique contre un revolver Colt Anaconda 8, .44 Magnum, plaqué or.</w:t>
+      </w:r>
+    </w:p>
+    <w:p>
+      <w:pPr>
+        <w:rPr>
+          <w:rFonts w:ascii="Roboto" w:hAnsi="Roboto"/>
+        </w:rPr>
+      </w:pPr>
+      <w:r>
+        <w:rPr>
+          <w:rFonts w:ascii="Roboto" w:hAnsi="Roboto"/>
+        </w:rPr>
+        <w:t>« Ha ! Ha !! Hahahaa !!! » Un rire amusé et sarcastique retentit à nouveau, mais au rez-de-chaussée. Au moment où elle s'apprête à faire un pas, le rire retentit de nouveau derrière elle, la faisant se retourner.</w:t>
+      </w:r>
+    </w:p>
+    <w:p>
+      <w:pPr>
+        <w:rPr>
+          <w:rFonts w:ascii="Roboto" w:hAnsi="Roboto"/>
+        </w:rPr>
+      </w:pPr>
+      <w:r>
+        <w:rPr>
+          <w:rFonts w:ascii="Roboto" w:hAnsi="Roboto"/>
+        </w:rPr>
         <w:lastRenderedPageBreak/>
-        <w:t>Chapitre 9 : Dans le dos</w:t>
-      </w:r>
+        <w:t>« Ha~ Hahahaa~- Hahaa !! » La grande silhouette essaie de suivre le rire qui flotte et qui la rend confuse. C'est bien la voix de la vieille femme. Ses deux mains sont en prière, mais elle tient toujours son pistolet. La lieutenant Phiim prend une grande inspiration et se concentre.</w:t>
+      </w:r>
+    </w:p>
+    <w:p>
+      <w:pPr>
+        <w:rPr>
+          <w:rFonts w:ascii="Roboto" w:hAnsi="Roboto"/>
+        </w:rPr>
+      </w:pPr>
+      <w:r>
+        <w:rPr>
+          <w:rFonts w:ascii="Roboto" w:hAnsi="Roboto"/>
+        </w:rPr>
+        <w:t xml:space="preserve">« </w:t>
+      </w:r>
+      <w:r>
+        <w:rPr>
+          <w:rFonts w:ascii="Roboto" w:hAnsi="Roboto"/>
+          <w:i/>
+          <w:iCs/>
+        </w:rPr>
+        <w:t>Itipiso Wisesei Isese Puddhanamei Imena Buddhatangsso Itisottang Budhaphitii</w:t>
+      </w:r>
+      <w:r>
+        <w:rPr>
+          <w:rFonts w:ascii="Roboto" w:hAnsi="Roboto"/>
+        </w:rPr>
+        <w:t xml:space="preserve">... » Elle récite trois fois la prière du Bouddha. Elle ouvre lentement ses yeux et se rend compte que le son qui résonnait autour d'elle s'est </w:t>
+      </w:r>
+      <w:r>
+        <w:rPr>
+          <w:rFonts w:ascii="Roboto" w:hAnsi="Roboto"/>
+        </w:rPr>
+        <w:t>calmée</w:t>
+      </w:r>
+      <w:r>
+        <w:rPr>
+          <w:rFonts w:ascii="Roboto" w:hAnsi="Roboto"/>
+        </w:rPr>
+        <w:t>.</w:t>
+      </w:r>
+    </w:p>
+    <w:p>
+      <w:pPr>
+        <w:rPr>
+          <w:rFonts w:ascii="Roboto" w:hAnsi="Roboto"/>
+        </w:rPr>
+      </w:pPr>
+      <w:r>
+        <w:rPr>
+          <w:rFonts w:ascii="Roboto" w:hAnsi="Roboto"/>
+          <w:i/>
+          <w:iCs/>
+        </w:rPr>
+        <w:t>Sssss... sss...</w:t>
+      </w:r>
+    </w:p>
+    <w:p>
+      <w:pPr>
+        <w:rPr>
+          <w:rFonts w:ascii="Roboto" w:hAnsi="Roboto"/>
+        </w:rPr>
+      </w:pPr>
+      <w:r>
+        <w:rPr>
+          <w:rFonts w:ascii="Roboto" w:hAnsi="Roboto"/>
+        </w:rPr>
+        <w:t>Le bruit d'une peau dure qui frotte le sol retentit au rez-de-chaussée.</w:t>
+      </w:r>
+    </w:p>
+    <w:p>
+      <w:pPr>
+        <w:rPr>
+          <w:rFonts w:ascii="Roboto" w:hAnsi="Roboto"/>
+        </w:rPr>
+      </w:pPr>
+      <w:r>
+        <w:rPr>
+          <w:rFonts w:ascii="Roboto" w:hAnsi="Roboto"/>
+          <w:i/>
+          <w:iCs/>
+        </w:rPr>
+        <w:t>Toc Toc Toc !!</w:t>
+      </w:r>
+    </w:p>
+    <w:p>
+      <w:pPr>
+        <w:rPr>
+          <w:rFonts w:ascii="Roboto" w:hAnsi="Roboto"/>
+        </w:rPr>
+      </w:pPr>
+      <w:r>
+        <w:rPr>
+          <w:rFonts w:ascii="Roboto" w:hAnsi="Roboto"/>
+        </w:rPr>
+        <w:t>Ses longues jambes courent en bas des escaliers, mais après quelques marches, elle voit la même vieille femme s'apprêtant à sortir par la porte. La bouche de son revolver plaqué or pointe vers la personne suspecte.</w:t>
+      </w:r>
+    </w:p>
+    <w:p>
+      <w:pPr>
+        <w:rPr>
+          <w:rFonts w:ascii="Roboto" w:hAnsi="Roboto"/>
+        </w:rPr>
+      </w:pPr>
+      <w:r>
+        <w:rPr>
+          <w:rFonts w:ascii="Roboto" w:hAnsi="Roboto"/>
+        </w:rPr>
+        <w:t>« Stop ! Ne bougez pas !!! Vous avez le droit de ne pas parler ! » Sa voix est sévère et autoritaire. Ses yeux regardent les yeux profonds et moqueurs de l'autre personne, qui ne s'inquiète pas.</w:t>
+      </w:r>
+    </w:p>
+    <w:p>
+      <w:pPr>
+        <w:rPr>
+          <w:rFonts w:ascii="Roboto" w:hAnsi="Roboto"/>
+        </w:rPr>
+      </w:pPr>
+      <w:r>
+        <w:rPr>
+          <w:rFonts w:ascii="Roboto" w:hAnsi="Roboto"/>
+        </w:rPr>
+        <w:t>« Si tu n'avais pas eu de pitié pour elle, tu ne serais pas là pour l'aider, n'est-ce pas, lieutenant... Penses-tu que cette maîtresse se soucierait de toi ? » Les lèvres sèches continuent de sourire.</w:t>
+      </w:r>
+    </w:p>
+    <w:p>
+      <w:pPr>
+        <w:rPr>
+          <w:rFonts w:ascii="Roboto" w:hAnsi="Roboto"/>
+        </w:rPr>
+      </w:pPr>
+      <w:r>
+        <w:rPr>
+          <w:rFonts w:ascii="Roboto" w:hAnsi="Roboto"/>
+        </w:rPr>
+        <w:t xml:space="preserve">« On en parlera au tribunal. » Ses doigts appuient sur le chien du pistolet. </w:t>
+      </w:r>
+      <w:r>
+        <w:rPr>
+          <w:rFonts w:ascii="Roboto" w:hAnsi="Roboto"/>
+          <w:i/>
+          <w:iCs/>
+        </w:rPr>
+        <w:t>Clac</w:t>
+      </w:r>
+      <w:r>
+        <w:rPr>
+          <w:rFonts w:ascii="Roboto" w:hAnsi="Roboto"/>
+        </w:rPr>
+        <w:t>, comme pour se préparer à tirer.</w:t>
+      </w:r>
+    </w:p>
+    <w:p>
+      <w:pPr>
+        <w:rPr>
+          <w:rFonts w:ascii="Roboto" w:hAnsi="Roboto"/>
+        </w:rPr>
+      </w:pPr>
+      <w:r>
+        <w:rPr>
+          <w:rFonts w:ascii="Roboto" w:hAnsi="Roboto"/>
+        </w:rPr>
+        <w:t>Les yeux noirs de la vieille femme reflètent une petite lumière dorée provenant des caractères sur la balle. Son visage ridé continue de sourire. Elle change soudainement d'expression, comme si elle était blessée. Puis elle sort par la porte.</w:t>
+      </w:r>
+    </w:p>
+    <w:p>
+      <w:pPr>
+        <w:rPr>
+          <w:rFonts w:ascii="Roboto" w:hAnsi="Roboto"/>
+        </w:rPr>
+      </w:pPr>
+      <w:r>
+        <w:rPr>
+          <w:rFonts w:ascii="Roboto" w:hAnsi="Roboto"/>
+        </w:rPr>
+        <w:t>« J'ai dit stop ! » Même si elle la suit de près, quand elle arrive à la porte, la vieille femme a disparu.</w:t>
+      </w:r>
+    </w:p>
+    <w:p>
+      <w:pPr>
+        <w:rPr>
+          <w:rFonts w:ascii="Roboto" w:hAnsi="Roboto"/>
+        </w:rPr>
+      </w:pPr>
+      <w:r>
+        <w:rPr>
+          <w:rFonts w:ascii="Roboto" w:hAnsi="Roboto"/>
+        </w:rPr>
+        <w:t>« Au centre de contrôle, un corps a été retrouvé. L'identité est... » Avant qu'elle ne puisse finir, elle entend la sirène des voitures de police. La lumière rouge clignote.</w:t>
+      </w:r>
+    </w:p>
+    <w:p>
+      <w:pPr>
+        <w:rPr>
+          <w:rFonts w:ascii="Roboto" w:hAnsi="Roboto"/>
+        </w:rPr>
+      </w:pPr>
+      <w:r>
+        <w:rPr>
+          <w:rFonts w:ascii="Roboto" w:hAnsi="Roboto"/>
+        </w:rPr>
+        <w:t>« Pfffff !... Vous ne pouviez pas venir demain ? » Un grand soupir sort de sa poitrine. Elle murmure, agacée. La lieutenant Phiim secoue la tête, fatiguée, et range sa radio.</w:t>
+      </w:r>
+    </w:p>
+    <w:p>
+      <w:pPr>
+        <w:rPr>
+          <w:rFonts w:ascii="Roboto" w:hAnsi="Roboto"/>
+        </w:rPr>
+      </w:pPr>
+      <w:r>
+        <w:rPr>
+          <w:rFonts w:ascii="Roboto" w:hAnsi="Roboto"/>
+        </w:rPr>
+        <w:t>Le ciel s'éclaire lentement. Certaines personnes ne réalisent que maintenant qu'elles sont ici depuis le matin. Le chaos a régné pendant plusieurs heures, avec la coordination des différentes équipes. Le ruban jaune et noir indique clairement qu'il y a eu un incident. Il y a plus de dix policiers et agents d'enquête qui se croisent dans la zone. De nombreux villageois regardent, alarmés.</w:t>
+      </w:r>
+    </w:p>
+    <w:p>
+      <w:pPr>
+        <w:rPr>
+          <w:rFonts w:ascii="Roboto" w:hAnsi="Roboto"/>
+        </w:rPr>
+      </w:pPr>
+      <w:r>
+        <w:rPr>
+          <w:rFonts w:ascii="Roboto" w:hAnsi="Roboto"/>
+        </w:rPr>
+        <w:lastRenderedPageBreak/>
+        <w:t>« On peut dire que c'est immangeable. L'état du corps est horrible. Phiim est arrivée trop tard... » Dans un coin de la maison, où elle peut parler à son amour au téléphone, la grande silhouette parle d'une voix vague, comme si elle se sentait coupable.</w:t>
+      </w:r>
+    </w:p>
+    <w:p>
+      <w:pPr>
+        <w:rPr>
+          <w:rFonts w:ascii="Roboto" w:hAnsi="Roboto"/>
+        </w:rPr>
+      </w:pPr>
+      <w:r>
+        <w:rPr>
+          <w:rFonts w:ascii="Roboto" w:hAnsi="Roboto"/>
+        </w:rPr>
+        <w:t>« Tu sais que ce n'est pas ta faute, n'est-ce pas ? » Le simple fait d'entendre sa voix la réconforte.</w:t>
+      </w:r>
+    </w:p>
+    <w:p>
+      <w:pPr>
+        <w:rPr>
+          <w:rFonts w:ascii="Roboto" w:hAnsi="Roboto"/>
+        </w:rPr>
+      </w:pPr>
+      <w:r>
+        <w:rPr>
+          <w:rFonts w:ascii="Roboto" w:hAnsi="Roboto"/>
+        </w:rPr>
+        <w:t>« Oui. Je m'excuse encore de t'avoir inquiété. J'étais pressée et je l'ai oublié dans la voiture. » L'autre main est dans la poche de son pantalon. Sa voix est faible et inquiète, comme si elle avait beaucoup de choses à dire.</w:t>
+      </w:r>
+    </w:p>
+    <w:p>
+      <w:pPr>
+        <w:rPr>
+          <w:rFonts w:ascii="Roboto" w:hAnsi="Roboto"/>
+        </w:rPr>
+      </w:pPr>
+      <w:r>
+        <w:rPr>
+          <w:rFonts w:ascii="Roboto" w:hAnsi="Roboto"/>
+        </w:rPr>
+        <w:t>« Y a-t-il quelque chose que tu veux me dire ? »</w:t>
+      </w:r>
+    </w:p>
+    <w:p>
+      <w:pPr>
+        <w:rPr>
+          <w:rFonts w:ascii="Roboto" w:hAnsi="Roboto"/>
+        </w:rPr>
+      </w:pPr>
+      <w:r>
+        <w:rPr>
+          <w:rFonts w:ascii="Roboto" w:hAnsi="Roboto"/>
+        </w:rPr>
+        <w:t>« Beaucoup de choses... On en parlera quand je serai rentrée. S'il te plaît, fais une offrande pour elle et son bébé. » Son doux visage sourit faiblement. Elle doit s'occuper de ce qui est important pour l'instant.</w:t>
+      </w:r>
+    </w:p>
+    <w:p>
+      <w:pPr>
+        <w:rPr>
+          <w:rFonts w:ascii="Roboto" w:hAnsi="Roboto"/>
+        </w:rPr>
+      </w:pPr>
+      <w:r>
+        <w:rPr>
+          <w:rFonts w:ascii="Roboto" w:hAnsi="Roboto"/>
+        </w:rPr>
+        <w:t>« Veux-tu que je vienne ou pas ? » Après elle, la maîtresse Bulan n'a pas dormi non plus, car elle était inquiète.</w:t>
+      </w:r>
+    </w:p>
+    <w:p>
+      <w:pPr>
+        <w:rPr>
+          <w:rFonts w:ascii="Roboto" w:hAnsi="Roboto"/>
+        </w:rPr>
+      </w:pPr>
+      <w:r>
+        <w:rPr>
+          <w:rFonts w:ascii="Roboto" w:hAnsi="Roboto"/>
+        </w:rPr>
+        <w:t>« Non, ça va. C'est assez chaotique ici. Les agents se rentrent presque dedans. La mère, occupe-toi du temple. Je ne pourrai pas finir la paperasse avant l'après-midi. Je dois te laisser. On dirait que le médecin légiste est arrivé. »</w:t>
+      </w:r>
+    </w:p>
+    <w:p>
+      <w:pPr>
+        <w:rPr>
+          <w:rFonts w:ascii="Roboto" w:hAnsi="Roboto"/>
+        </w:rPr>
+      </w:pPr>
+      <w:r>
+        <w:rPr>
+          <w:rFonts w:ascii="Roboto" w:hAnsi="Roboto"/>
+        </w:rPr>
+        <w:t>« Prends soin de toi. »</w:t>
+      </w:r>
+    </w:p>
+    <w:p>
+      <w:pPr>
+        <w:rPr>
+          <w:rFonts w:ascii="Roboto" w:hAnsi="Roboto"/>
+        </w:rPr>
+      </w:pPr>
+      <w:r>
+        <w:rPr>
+          <w:rFonts w:ascii="Roboto" w:hAnsi="Roboto"/>
+        </w:rPr>
+        <w:t>« Je t'aime. »</w:t>
+      </w:r>
+    </w:p>
+    <w:p>
+      <w:pPr>
+        <w:rPr>
+          <w:rFonts w:ascii="Roboto" w:hAnsi="Roboto"/>
+        </w:rPr>
+      </w:pPr>
+      <w:r>
+        <w:rPr>
+          <w:rFonts w:ascii="Roboto" w:hAnsi="Roboto"/>
+        </w:rPr>
+        <w:t>« Je t'aime tellement... »</w:t>
+      </w:r>
+    </w:p>
+    <w:p>
+      <w:pPr>
+        <w:rPr>
+          <w:rFonts w:ascii="Roboto" w:hAnsi="Roboto"/>
+        </w:rPr>
+      </w:pPr>
+      <w:r>
+        <w:rPr>
+          <w:rFonts w:ascii="Roboto" w:hAnsi="Roboto"/>
+        </w:rPr>
+        <w:t>La lieutenant Phiim, en tenue civile, écoute ses derniers mots d'amour. Elle coupe l'appel et va accueillir le médecin légiste qui descend du van. Elle lève le ruban pour la guider vers le corps de la victime.</w:t>
+      </w:r>
+    </w:p>
+    <w:p>
+      <w:pPr>
+        <w:rPr>
+          <w:rFonts w:ascii="Roboto" w:hAnsi="Roboto"/>
+        </w:rPr>
+      </w:pPr>
+      <w:r>
+        <w:rPr>
+          <w:rFonts w:ascii="Roboto" w:hAnsi="Roboto"/>
+        </w:rPr>
+        <w:t>« C'est par ici, docteur. » Son bras s'écarte pour indiquer l'endroit à la femme médecin légiste, qui a environ 35-40 ans. Elle est assez expérimentée pour ne pas avoir besoin de beaucoup de mots.</w:t>
+      </w:r>
+    </w:p>
+    <w:p>
+      <w:pPr>
+        <w:rPr>
+          <w:rFonts w:ascii="Roboto" w:hAnsi="Roboto"/>
+        </w:rPr>
+      </w:pPr>
+      <w:r>
+        <w:rPr>
+          <w:rFonts w:ascii="Roboto" w:hAnsi="Roboto"/>
+        </w:rPr>
+        <w:t>« Merci. » Elles passent toutes les deux la porte endommagée. En quelques pas, elles voient le corps de la victime.</w:t>
+      </w:r>
+    </w:p>
+    <w:p>
+      <w:pPr>
+        <w:rPr>
+          <w:rFonts w:ascii="Roboto" w:hAnsi="Roboto"/>
+        </w:rPr>
+      </w:pPr>
+      <w:r>
+        <w:rPr>
+          <w:rFonts w:ascii="Roboto" w:hAnsi="Roboto"/>
+        </w:rPr>
+        <w:t>« Mae Manowadee Phonlert, 30 ans. Enceinte de 20 semaines, ou environ 5 mois. » La lieutenant Phiim donne les informations qu'elle a pu trouver dans la base de données. Le médecin légiste met ses gants et commence à toucher le corps sans vie.</w:t>
+      </w:r>
+    </w:p>
+    <w:p>
+      <w:pPr>
+        <w:rPr>
+          <w:rFonts w:ascii="Roboto" w:hAnsi="Roboto"/>
+        </w:rPr>
+      </w:pPr>
+      <w:r>
+        <w:rPr>
+          <w:rFonts w:ascii="Roboto" w:hAnsi="Roboto"/>
+        </w:rPr>
+        <w:t xml:space="preserve">La grande silhouette se tient droite, ses deux mains jointes devant elle. Elle se souvient clairement de la voix de cette femme. Même si en ce moment, il ne reste </w:t>
+      </w:r>
+      <w:r>
+        <w:rPr>
+          <w:rFonts w:ascii="Roboto" w:hAnsi="Roboto"/>
+        </w:rPr>
+        <w:lastRenderedPageBreak/>
+        <w:t>que son corps. De plus, ses deux yeux sont ouverts, ce qui est assez effrayant. Elle a dû se battre jusqu'au bout.</w:t>
+      </w:r>
+    </w:p>
+    <w:p>
+      <w:pPr>
+        <w:rPr>
+          <w:rFonts w:ascii="Roboto" w:hAnsi="Roboto"/>
+        </w:rPr>
+      </w:pPr>
+      <w:r>
+        <w:rPr>
+          <w:rFonts w:ascii="Roboto" w:hAnsi="Roboto"/>
+        </w:rPr>
+        <w:t>« Comment ça va, lieutenant ? » Une voix pressée et abrupte d'un officier grand et mince en civil, avec un badge autour du cou.</w:t>
+      </w:r>
+    </w:p>
+    <w:p>
+      <w:pPr>
+        <w:rPr>
+          <w:rFonts w:ascii="Roboto" w:hAnsi="Roboto"/>
+        </w:rPr>
+      </w:pPr>
+      <w:r>
+        <w:rPr>
+          <w:rFonts w:ascii="Roboto" w:hAnsi="Roboto"/>
+        </w:rPr>
+        <w:t>« Bonjour, inspecteur. Je vais bien. » La lieutenant Phiim répond avec un air fatigué et stressé.</w:t>
+      </w:r>
+    </w:p>
+    <w:p>
+      <w:pPr>
+        <w:rPr>
+          <w:rFonts w:ascii="Roboto" w:hAnsi="Roboto"/>
+        </w:rPr>
+      </w:pPr>
+      <w:r>
+        <w:rPr>
+          <w:rFonts w:ascii="Roboto" w:hAnsi="Roboto"/>
+        </w:rPr>
+        <w:t>« Avez-vous de nouvelles pistes sur l'agresseur, lieutenant ? » Une main sur la hanche, ses deux yeux regardent le travail des agents autour d'eux.</w:t>
+      </w:r>
+    </w:p>
+    <w:p>
+      <w:pPr>
+        <w:rPr>
+          <w:rFonts w:ascii="Roboto" w:hAnsi="Roboto"/>
+        </w:rPr>
+      </w:pPr>
+      <w:r>
+        <w:rPr>
+          <w:rFonts w:ascii="Roboto" w:hAnsi="Roboto"/>
+        </w:rPr>
+        <w:t>« Nous avons trouvé un couteau avec beaucoup de sang près de là. D'après la direction, il a dû tomber de la main de quelqu'un, soit l'agresseur, soit la victime. On est en train d'enregistrer les informations pour les envoyer au laboratoire. » Sans rien dire de plus, elle pointe du doigt l'endroit où se trouve le panneau avec le numéro de la preuve.</w:t>
+      </w:r>
+    </w:p>
+    <w:p>
+      <w:pPr>
+        <w:rPr>
+          <w:rFonts w:ascii="Roboto" w:hAnsi="Roboto"/>
+        </w:rPr>
+      </w:pPr>
+      <w:r>
+        <w:rPr>
+          <w:rFonts w:ascii="Roboto" w:hAnsi="Roboto"/>
+        </w:rPr>
+        <w:t>« C'est trop long. Je vais demander au médecin légiste de vérifier attentivement s'il y a des blessures causées par ce couteau. S'il n'y en a pas... nous pourrons aller sur le terrain tout de suite. Les hôpitaux et les pharmacies. Depuis que c'est arrivé, il est impossible qu'il ne se soit pas soigné. »</w:t>
+      </w:r>
+    </w:p>
+    <w:p>
+      <w:pPr>
+        <w:rPr>
+          <w:rFonts w:ascii="Roboto" w:hAnsi="Roboto"/>
+        </w:rPr>
+      </w:pPr>
+      <w:r>
+        <w:rPr>
+          <w:rFonts w:ascii="Roboto" w:hAnsi="Roboto"/>
+        </w:rPr>
+        <w:t>« Oui. »</w:t>
+      </w:r>
+    </w:p>
+    <w:p>
+      <w:pPr>
+        <w:rPr>
+          <w:rFonts w:ascii="Roboto" w:hAnsi="Roboto"/>
+        </w:rPr>
+      </w:pPr>
+      <w:r>
+        <w:rPr>
+          <w:rFonts w:ascii="Roboto" w:hAnsi="Roboto"/>
+        </w:rPr>
+        <w:t>« J'ai des informations sommaires que la personne que vous avez vue est une vieille femme de plus de 60 ans. » Son visage en colère demande à la jeune lieutenant</w:t>
+      </w:r>
+      <w:r>
+        <w:rPr>
+          <w:rFonts w:ascii="Roboto" w:hAnsi="Roboto"/>
+        </w:rPr>
+        <w:t>e</w:t>
+      </w:r>
+      <w:r>
+        <w:rPr>
+          <w:rFonts w:ascii="Roboto" w:hAnsi="Roboto"/>
+        </w:rPr>
+        <w:t xml:space="preserve"> qui se tient à côté d'elle.</w:t>
+      </w:r>
+    </w:p>
+    <w:p>
+      <w:pPr>
+        <w:rPr>
+          <w:rFonts w:ascii="Roboto" w:hAnsi="Roboto"/>
+        </w:rPr>
+      </w:pPr>
+      <w:r>
+        <w:rPr>
+          <w:rFonts w:ascii="Roboto" w:hAnsi="Roboto"/>
+        </w:rPr>
+        <w:t>« Oui. C'est très difficile pour une seule personne de le faire. Si l'on regarde l'état des dégâts. » La lieutenant Phiim semble comprendre immédiatement dans quelle direction l'officier va la gronder. Ses beaux yeux le regardent courageusement, acceptant les ordres. Elle se tient droite, les deux bras le long du corps, humble et respectueuse.</w:t>
+      </w:r>
+    </w:p>
+    <w:p>
+      <w:pPr>
+        <w:rPr>
+          <w:rFonts w:ascii="Roboto" w:hAnsi="Roboto"/>
+        </w:rPr>
+      </w:pPr>
+      <w:r>
+        <w:rPr>
+          <w:rFonts w:ascii="Roboto" w:hAnsi="Roboto"/>
+        </w:rPr>
+        <w:t>« Et vous savez ce que je ne comprends pas, lieutenant ? Pourquoi la fille chérie du général de police Phakin a laissé s'échapper un suspect de cet âge ? Le capitaine est peut-être respectueux envers votre mère, mais moi... je suis là pour servir le peuple. Je veux une réponse crédible de votre part. »</w:t>
+      </w:r>
+    </w:p>
+    <w:p>
+      <w:pPr>
+        <w:rPr>
+          <w:rFonts w:ascii="Roboto" w:hAnsi="Roboto"/>
+        </w:rPr>
+      </w:pPr>
+      <w:r>
+        <w:rPr>
+          <w:rFonts w:ascii="Roboto" w:hAnsi="Roboto"/>
+        </w:rPr>
+        <w:t>« J'ai poursuivi le coupable du deuxième étage jusqu'à la porte. Mais quand j'ai couru dehors, le suspect avait disparu. » Même la lieutenant Phiim a honte de dire ça. C'est évident d'après ses mots et ses actions.</w:t>
+      </w:r>
+    </w:p>
+    <w:p>
+      <w:pPr>
+        <w:rPr>
+          <w:rFonts w:ascii="Roboto" w:hAnsi="Roboto"/>
+        </w:rPr>
+      </w:pPr>
+      <w:r>
+        <w:rPr>
+          <w:rFonts w:ascii="Roboto" w:hAnsi="Roboto"/>
+        </w:rPr>
+        <w:t>« Lieutenant Phiim, nous n'avons pas une grande différence d'âge. Et un jour, vous serez inspecteur, d'une manière ou d'une autre. Est-ce vraiment le travail que je devrais me souvenir de vous ? »</w:t>
+      </w:r>
+    </w:p>
+    <w:p>
+      <w:pPr>
+        <w:rPr>
+          <w:rFonts w:ascii="Roboto" w:hAnsi="Roboto"/>
+        </w:rPr>
+      </w:pPr>
+      <w:r>
+        <w:rPr>
+          <w:rFonts w:ascii="Roboto" w:hAnsi="Roboto"/>
+        </w:rPr>
+        <w:lastRenderedPageBreak/>
+        <w:t>L'inspecteur Thanon est un autre bon policier, célèbre pour ses affaires criminelles. Sa sévérité est crainte par les jeunes de Mae Sot. Il est souvent appelé pour aider dans des affaires. Presque aucun officier de police dans la province de Tak ne le connaît. Il est sérieux et acharné dans son travail. Même la lieutenant Phiim sait que ses parents, qui étaient enseignants, ont été tués sur l'ordre du directeur de l'école. Il avait des relations profondes avec plusieurs élèves, en les menaçant.</w:t>
+      </w:r>
+    </w:p>
+    <w:p>
+      <w:pPr>
+        <w:rPr>
+          <w:rFonts w:ascii="Roboto" w:hAnsi="Roboto"/>
+        </w:rPr>
+      </w:pPr>
+      <w:r>
+        <w:rPr>
+          <w:rFonts w:ascii="Roboto" w:hAnsi="Roboto"/>
+        </w:rPr>
+        <w:t>Et avant que cette nouvelle ne soit rendue publique et que le directeur ne soit puni, ses parents ont tout fait pour rassembler des preuves et aider les jeunes filles à gagner l'affaire. Ce bon acte est largement salué. Mais ce sacrifice a été payé par le jeune homme qui a perdu toute sa famille. Personne ne sait où l'inspecteur Thanon est allé vivre après ça.</w:t>
+      </w:r>
+    </w:p>
+    <w:p>
+      <w:pPr>
+        <w:rPr>
+          <w:rFonts w:ascii="Roboto" w:hAnsi="Roboto"/>
+        </w:rPr>
+      </w:pPr>
+      <w:r>
+        <w:rPr>
+          <w:rFonts w:ascii="Roboto" w:hAnsi="Roboto"/>
+        </w:rPr>
+        <w:t>Avant qu'il ne revienne à Mae Sot en tant que capitaine Thanon, il y a sept ans. Et il est maintenant inspecteur. Outre son badge, tout le monde voit aussi une petite chaîne en argent avec une photo de ses parents.</w:t>
+      </w:r>
+    </w:p>
+    <w:p>
+      <w:pPr>
+        <w:rPr>
+          <w:rFonts w:ascii="Roboto" w:hAnsi="Roboto"/>
+        </w:rPr>
+      </w:pPr>
+      <w:r>
+        <w:rPr>
+          <w:rFonts w:ascii="Roboto" w:hAnsi="Roboto"/>
+        </w:rPr>
+        <w:t>« Pardon... » Elle ne sait pas pourquoi, mais l'inspecteur Thanon est presque le seul officier de police qu'elle respecte, à part son propre père.</w:t>
+      </w:r>
+    </w:p>
+    <w:p>
+      <w:pPr>
+        <w:rPr>
+          <w:rFonts w:ascii="Roboto" w:hAnsi="Roboto"/>
+        </w:rPr>
+      </w:pPr>
+      <w:r>
+        <w:rPr>
+          <w:rFonts w:ascii="Roboto" w:hAnsi="Roboto"/>
+        </w:rPr>
+        <w:t>« Je sais que vous travaillez dur, mais en ce moment, vous devriez rentrer chez vous, mettre un masque, de la crème et vous reposer. Et si vous n'êtes pas capable de rentrer, je vais appeler votre mère pour qu'elle vienne vous chercher. »</w:t>
+      </w:r>
+    </w:p>
+    <w:p>
+      <w:pPr>
+        <w:rPr>
+          <w:rFonts w:ascii="Roboto" w:hAnsi="Roboto"/>
+        </w:rPr>
+      </w:pPr>
+      <w:r>
+        <w:rPr>
+          <w:rFonts w:ascii="Roboto" w:hAnsi="Roboto"/>
+        </w:rPr>
+        <w:t>« ... » Ses paupières clignent avant qu'elle ne baisse un peu la tête, se sentant coupable.</w:t>
+      </w:r>
+    </w:p>
+    <w:p>
+      <w:pPr>
+        <w:rPr>
+          <w:rFonts w:ascii="Roboto" w:hAnsi="Roboto"/>
+        </w:rPr>
+      </w:pPr>
+      <w:r>
+        <w:rPr>
+          <w:rFonts w:ascii="Roboto" w:hAnsi="Roboto"/>
+        </w:rPr>
+        <w:t>« Je serais très embarrassé de devoir écrire un rapport à mon supérieur ou de répondre aux questions des journalistes sur l'efficacité du travail de mon équipe. »</w:t>
+      </w:r>
+    </w:p>
+    <w:p>
+      <w:pPr>
+        <w:rPr>
+          <w:rFonts w:ascii="Roboto" w:hAnsi="Roboto"/>
+        </w:rPr>
+      </w:pPr>
+      <w:r>
+        <w:rPr>
+          <w:rFonts w:ascii="Roboto" w:hAnsi="Roboto"/>
+        </w:rPr>
+        <w:t>« Je suis prête à assumer toutes les responsabilités. »</w:t>
+      </w:r>
+    </w:p>
+    <w:p>
+      <w:pPr>
+        <w:rPr>
+          <w:rFonts w:ascii="Roboto" w:hAnsi="Roboto"/>
+        </w:rPr>
+      </w:pPr>
+      <w:r>
+        <w:rPr>
+          <w:rFonts w:ascii="Roboto" w:hAnsi="Roboto"/>
+        </w:rPr>
+        <w:t>« Disons que pendant que nous cherchons le coupable, je vous serais reconnaissant de ne pas en parler. Pour ne pas détruire la confiance que les gens ont en la police, surtout en vous. Je ne veux pas que les méchants rient de notre sacrifice en tant que policiers. Croyez-moi, je ne dis ça que pour votre bien. »</w:t>
+      </w:r>
+    </w:p>
+    <w:p>
+      <w:pPr>
+        <w:rPr>
+          <w:rFonts w:ascii="Roboto" w:hAnsi="Roboto"/>
+        </w:rPr>
+      </w:pPr>
+      <w:r>
+        <w:rPr>
+          <w:rFonts w:ascii="Roboto" w:hAnsi="Roboto"/>
+        </w:rPr>
+        <w:t>« ... » Il y a beaucoup de mots qui montent en elle. Il n'est pas un policier gâté. Il n'est pas un enfant de riche et ne prendra jamais un poste grâce à l'influence de son père. L'image d'elle tenant son pistolet sans tirer continue de revenir dans sa tête. Mais elle ne peut l'expliquer à personne.</w:t>
+      </w:r>
+    </w:p>
+    <w:p>
+      <w:pPr>
+        <w:rPr>
+          <w:rFonts w:ascii="Roboto" w:hAnsi="Roboto"/>
+        </w:rPr>
+      </w:pPr>
+      <w:r>
+        <w:rPr>
+          <w:rFonts w:ascii="Roboto" w:hAnsi="Roboto"/>
+        </w:rPr>
+        <w:t>« Lieutenant Phiim, si ce que vous avez est la vraie bonté, vous devez être plus ferme. Sinon, vous serez en difficulté. L'affaire du Taureau m'a fait me souvenir de votre nom. Et j'espère que vous traiterez les autres coupables de la même manière que ceux qui ont blessé votre famille. » La dureté est évidente sur son visage et dans sa posture fière, mais elle est couverte d'une lumière maléfique.</w:t>
+      </w:r>
+    </w:p>
+    <w:p>
+      <w:pPr>
+        <w:rPr>
+          <w:rFonts w:ascii="Roboto" w:hAnsi="Roboto"/>
+        </w:rPr>
+      </w:pPr>
+      <w:r>
+        <w:rPr>
+          <w:rFonts w:ascii="Roboto" w:hAnsi="Roboto"/>
+        </w:rPr>
+        <w:lastRenderedPageBreak/>
+        <w:t>« Merci, inspecteur. »</w:t>
+      </w:r>
+    </w:p>
+    <w:p>
+      <w:pPr>
+        <w:rPr>
+          <w:rFonts w:ascii="Roboto" w:hAnsi="Roboto"/>
+        </w:rPr>
+      </w:pPr>
+      <w:r>
+        <w:rPr>
+          <w:rFonts w:ascii="Roboto" w:hAnsi="Roboto"/>
+        </w:rPr>
+        <w:t>Quand elle voit le médecin légiste se lever, comme s'il était prêt à dire quelque chose. Le lieutenant Phiim va écouter l'homme grand et mince.</w:t>
+      </w:r>
+    </w:p>
+    <w:p>
+      <w:pPr>
+        <w:rPr>
+          <w:rFonts w:ascii="Roboto" w:hAnsi="Roboto"/>
+        </w:rPr>
+      </w:pPr>
+      <w:r>
+        <w:rPr>
+          <w:rFonts w:ascii="Roboto" w:hAnsi="Roboto"/>
+        </w:rPr>
+        <w:t>« Le corps n'est pas encore complètement raide. Cela signifie qu'elle est morte depuis environ six à huit heures. Le corps est allongé sur le dos. Il y a du sang qui coule de ses oreilles, car son tympan externe est déchiré. Cela ne peut se produire que si elle a entendu un son très fort et aigu. Au-dessus de 160 décibels. »</w:t>
+      </w:r>
+    </w:p>
+    <w:p>
+      <w:pPr>
+        <w:rPr>
+          <w:rFonts w:ascii="Roboto" w:hAnsi="Roboto"/>
+        </w:rPr>
+      </w:pPr>
+      <w:r>
+        <w:rPr>
+          <w:rFonts w:ascii="Roboto" w:hAnsi="Roboto"/>
+        </w:rPr>
+        <w:t>« Cela peut expliquer pourquoi la vitre de la fenêtre et les objets en verre sont brisés. » L'inspecteur Thanon parle en examinant le corps de la tête aux pieds.</w:t>
+      </w:r>
+    </w:p>
+    <w:p>
+      <w:pPr>
+        <w:rPr>
+          <w:rFonts w:ascii="Roboto" w:hAnsi="Roboto"/>
+        </w:rPr>
+      </w:pPr>
+      <w:r>
+        <w:rPr>
+          <w:rFonts w:ascii="Roboto" w:hAnsi="Roboto"/>
+        </w:rPr>
+        <w:t>« Oui. Cela correspond à ce qui s'est passé. Les doigts et les orteils de la victime sont recroquevillés, comme si elle était sous le choc. Ses yeux sont grands ouverts, ses muscles sont verrouillés. Cela confirme qu'elle n'est pas morte immédiatement, car il y a une réaction claire. Mais elle est morte à cause d'une hémorragie massive dans l'abdomen. Son ventre a des trous alignés verticalement en deux rangées, quatre trous dans chaque rangée. On ne sait pas quelle arme a été utilisée. On peut supposer que ces huit trous ont été faits avec la même arme. »</w:t>
+      </w:r>
+    </w:p>
+    <w:p>
+      <w:pPr>
+        <w:rPr>
+          <w:rFonts w:ascii="Roboto" w:hAnsi="Roboto"/>
+        </w:rPr>
+      </w:pPr>
+      <w:r>
+        <w:rPr>
+          <w:rFonts w:ascii="Roboto" w:hAnsi="Roboto"/>
+        </w:rPr>
+        <w:t>« Est-ce que ça pourrait être l'arme sur cette photo ? Ou une blessure causée par ce couteau ? » La lieutenant Phiim ouvre une photo sur son téléphone et la montre au médecin légiste pour qu'elle la regarde.</w:t>
+      </w:r>
+    </w:p>
+    <w:p>
+      <w:pPr>
+        <w:rPr>
+          <w:rFonts w:ascii="Roboto" w:hAnsi="Roboto"/>
+        </w:rPr>
+      </w:pPr>
+      <w:r>
+        <w:rPr>
+          <w:rFonts w:ascii="Roboto" w:hAnsi="Roboto"/>
+        </w:rPr>
+        <w:t>« Non, ce n'est pas ça, c'est sûr. L'arme doit être pointue et courbée en demi-cercle. J'ai déjà vu des blessures comme ça, mais ce ne sont pas des ongles humains, c'est beaucoup plus grand. Et il y a aussi une grande déchirure au niveau du nombril. L'abdomen est un peu creux, mais pas mou. Cela signifie que le liquide, comme le liquide amniotique ou le bébé, n'est peut-être plus là. Comme s'ils avaient été aspirés par le nombril que le coupable a percé. Tout ça ne va pas dans la même direction. On doit ramener le corps pour une autopsie. »</w:t>
+      </w:r>
+    </w:p>
+    <w:p>
+      <w:pPr>
+        <w:rPr>
+          <w:rFonts w:ascii="Roboto" w:hAnsi="Roboto"/>
+        </w:rPr>
+      </w:pPr>
+      <w:r>
+        <w:rPr>
+          <w:rFonts w:ascii="Roboto" w:hAnsi="Roboto"/>
+        </w:rPr>
+        <w:t>« Je vous demande à tous de vérifier attentivement le deuxième étage et de chercher des métaux dans les environs, au cas où le coupable aurait laissé l'arme. Quant à vous, lieutenant, retournez au poste pour faire un portrait-robot du coupable. Je vais emmener mes subordonnés pour vérifier les caméras de sécurité et les indices concernant les blessures. Jusqu'à ce que le médecin légiste identifie le type d'arme. » Ses mots sont fermes, il donne des ordres clairs à tous les officiers de police de rang inférieur.</w:t>
+      </w:r>
+    </w:p>
+    <w:p>
+      <w:pPr>
+        <w:rPr>
+          <w:rFonts w:ascii="Roboto" w:hAnsi="Roboto"/>
+        </w:rPr>
+      </w:pPr>
+      <w:r>
+        <w:rPr>
+          <w:rFonts w:ascii="Roboto" w:hAnsi="Roboto"/>
+        </w:rPr>
+        <w:t>« Je... »</w:t>
+      </w:r>
+    </w:p>
+    <w:p>
+      <w:pPr>
+        <w:rPr>
+          <w:rFonts w:ascii="Roboto" w:hAnsi="Roboto"/>
+        </w:rPr>
+      </w:pPr>
+      <w:r>
+        <w:rPr>
+          <w:rFonts w:ascii="Roboto" w:hAnsi="Roboto"/>
+        </w:rPr>
+        <w:t xml:space="preserve">« Faites ce que je vous dis. Je sais que vous êtes forte, mais cette affaire n'est pas votre seule responsabilité. Cela pourrait être lié à l'employeur puissant du mari de la victime. Et si c'est mon affaire, je ne laisserai personne avoir de problèmes. » Il </w:t>
+      </w:r>
+      <w:r>
+        <w:rPr>
+          <w:rFonts w:ascii="Roboto" w:hAnsi="Roboto"/>
+        </w:rPr>
+        <w:lastRenderedPageBreak/>
+        <w:t>l'interrompt avant qu'elle ne puisse finir. Même s'il est en colère, les mots intransigeants de l'inspecteur sont pleins d'un amour fier pour ses collègues.</w:t>
+      </w:r>
+    </w:p>
+    <w:p>
+      <w:pPr>
+        <w:rPr>
+          <w:rFonts w:ascii="Roboto" w:hAnsi="Roboto"/>
+        </w:rPr>
+      </w:pPr>
+      <w:r>
+        <w:rPr>
+          <w:rFonts w:ascii="Roboto" w:hAnsi="Roboto"/>
+        </w:rPr>
+        <w:t>« Oui... » C'est rare de voir une lieutenant</w:t>
+      </w:r>
+      <w:r>
+        <w:rPr>
+          <w:rFonts w:ascii="Roboto" w:hAnsi="Roboto"/>
+        </w:rPr>
+        <w:t>e</w:t>
+      </w:r>
+      <w:r>
+        <w:rPr>
+          <w:rFonts w:ascii="Roboto" w:hAnsi="Roboto"/>
+        </w:rPr>
+        <w:t xml:space="preserve"> aussi énergique, confuse et sans réponse.</w:t>
+      </w:r>
+    </w:p>
+    <w:p>
+      <w:pPr>
+        <w:rPr>
+          <w:rFonts w:ascii="Roboto" w:hAnsi="Roboto"/>
+        </w:rPr>
+      </w:pPr>
+      <w:r>
+        <w:rPr>
+          <w:rFonts w:ascii="Roboto" w:hAnsi="Roboto"/>
+        </w:rPr>
+        <w:t>Avant de suivre la lieutenant Phiim, le policier de haut rang hoche la tête au médecin légiste en signe de remerciement. Elle hoche la tête poliment.</w:t>
+      </w:r>
+    </w:p>
+    <w:p>
+      <w:pPr>
+        <w:rPr>
+          <w:rFonts w:ascii="Roboto" w:hAnsi="Roboto"/>
+        </w:rPr>
+      </w:pPr>
+      <w:r>
+        <w:rPr>
+          <w:rFonts w:ascii="Roboto" w:hAnsi="Roboto"/>
+        </w:rPr>
+        <w:t>Poste de police...</w:t>
+      </w:r>
+    </w:p>
+    <w:p>
+      <w:pPr>
+        <w:rPr>
+          <w:rFonts w:ascii="Roboto" w:hAnsi="Roboto"/>
+        </w:rPr>
+      </w:pPr>
+      <w:r>
+        <w:rPr>
+          <w:rFonts w:ascii="Roboto" w:hAnsi="Roboto"/>
+        </w:rPr>
+        <w:t>« Comment ça va, lieutenant ? Vous n'avez pas l'air bien. » Un policier trapu court pour l'accueillir quand il voit la voiture noire de la lieutenant Phiim se garer.</w:t>
+      </w:r>
+    </w:p>
+    <w:p>
+      <w:pPr>
+        <w:rPr>
+          <w:rFonts w:ascii="Roboto" w:hAnsi="Roboto"/>
+        </w:rPr>
+      </w:pPr>
+      <w:r>
+        <w:rPr>
+          <w:rFonts w:ascii="Roboto" w:hAnsi="Roboto"/>
+        </w:rPr>
+        <w:t>« Je ne sais pas, sergent. Je suis en colère contre moi-même d'avoir laissé le suspect s'échapper. »</w:t>
+      </w:r>
+    </w:p>
+    <w:p>
+      <w:pPr>
+        <w:rPr>
+          <w:rFonts w:ascii="Roboto" w:hAnsi="Roboto"/>
+        </w:rPr>
+      </w:pPr>
+      <w:r>
+        <w:rPr>
+          <w:rFonts w:ascii="Roboto" w:hAnsi="Roboto"/>
+        </w:rPr>
+        <w:t>« Je suis avec vous depuis que vous êtes arrivée avec votre valise. Maintenant, vous avez une femme. Je sais à quel point vous êtes sérieuse dans votre travail. C'est juste un accident. Tous les officiers de police ici ont déjà fait des erreurs. »</w:t>
+      </w:r>
+    </w:p>
+    <w:p>
+      <w:pPr>
+        <w:rPr>
+          <w:rFonts w:ascii="Roboto" w:hAnsi="Roboto"/>
+        </w:rPr>
+      </w:pPr>
+      <w:r>
+        <w:rPr>
+          <w:rFonts w:ascii="Roboto" w:hAnsi="Roboto"/>
+        </w:rPr>
+        <w:t>« Merci, sergent. »</w:t>
+      </w:r>
+    </w:p>
+    <w:p>
+      <w:pPr>
+        <w:rPr>
+          <w:rFonts w:ascii="Roboto" w:hAnsi="Roboto"/>
+        </w:rPr>
+      </w:pPr>
+      <w:r>
+        <w:rPr>
+          <w:rFonts w:ascii="Roboto" w:hAnsi="Roboto"/>
+        </w:rPr>
+        <w:t>« Voulez-vous prendre un verre d'eau avant ? L'agent qui va faire le portrait-robot est en route. Il arrivera dans une demi-heure. »</w:t>
+      </w:r>
+    </w:p>
+    <w:p>
+      <w:pPr>
+        <w:rPr>
+          <w:rFonts w:ascii="Roboto" w:hAnsi="Roboto"/>
+        </w:rPr>
+      </w:pPr>
+      <w:r>
+        <w:rPr>
+          <w:rFonts w:ascii="Roboto" w:hAnsi="Roboto"/>
+        </w:rPr>
+        <w:t>« Je veux juste m'asseoir en silence. »</w:t>
+      </w:r>
+    </w:p>
+    <w:p>
+      <w:pPr>
+        <w:rPr>
+          <w:rFonts w:ascii="Roboto" w:hAnsi="Roboto"/>
+        </w:rPr>
+      </w:pPr>
+      <w:r>
+        <w:rPr>
+          <w:rFonts w:ascii="Roboto" w:hAnsi="Roboto"/>
+        </w:rPr>
+        <w:t>« Oui, lieutenant. » Le sergent Piak sourit légèrement, inquiet. Mais il s'écarte pour que la lieutenant Phiim puisse se reposer à l'étage. Il connaît son dévouement au travail depuis deux ans. Plus elle est jugée et critiquée par de nombreux officiers qui la plaignent, plus elle travaille dur pour effacer ces critiques, tout comme elle pourchasse les coupables. Même si c'était plus facile de retourner à la capitale, elle a choisi de rester à Mae Sot pour la maîtresse Bulan.</w:t>
+      </w:r>
+    </w:p>
+    <w:p>
+      <w:pPr>
+        <w:rPr>
+          <w:rFonts w:ascii="Roboto" w:hAnsi="Roboto"/>
+        </w:rPr>
+      </w:pPr>
+      <w:r>
+        <w:rPr>
+          <w:rFonts w:ascii="Roboto" w:hAnsi="Roboto"/>
+        </w:rPr>
+        <w:t>Salle d'interrogatoire...</w:t>
+      </w:r>
+    </w:p>
+    <w:p>
+      <w:pPr>
+        <w:rPr>
+          <w:rFonts w:ascii="Roboto" w:hAnsi="Roboto"/>
+        </w:rPr>
+      </w:pPr>
+      <w:r>
+        <w:rPr>
+          <w:rFonts w:ascii="Roboto" w:hAnsi="Roboto"/>
+        </w:rPr>
+        <w:t>« A part les cheveux blancs et le fait que ce soit une vieille femme, y a-t-il autre chose, lieutenant ? » L'agent du service artistique demande une deuxième fois en posant son crayon sur le papier.</w:t>
+      </w:r>
+    </w:p>
+    <w:p>
+      <w:pPr>
+        <w:rPr>
+          <w:rFonts w:ascii="Roboto" w:hAnsi="Roboto"/>
+        </w:rPr>
+      </w:pPr>
+      <w:r>
+        <w:rPr>
+          <w:rFonts w:ascii="Roboto" w:hAnsi="Roboto"/>
+        </w:rPr>
+        <w:t>« ... » Son doux visage montre une complexité difficile à expliquer. Les informations dans sa tête se mélangent. Elle réfléchit plusieurs fois. Elle se souvient de la voix de la vieille femme, mais l'image de son visage est floue et déformée.</w:t>
+      </w:r>
+    </w:p>
+    <w:p>
+      <w:pPr>
+        <w:rPr>
+          <w:rFonts w:ascii="Roboto" w:hAnsi="Roboto"/>
+        </w:rPr>
+      </w:pPr>
+      <w:r>
+        <w:rPr>
+          <w:rFonts w:ascii="Roboto" w:hAnsi="Roboto"/>
+        </w:rPr>
+        <w:t>Les deux mains de la lieutenant Phiim se frottent le visage jusqu'à la tête. Elle soupire encore et encore. Elle ne peut pas trouver de conclusion pour elle-même. Ses yeux sont fatigués, elle a mal à la tête à cause de la vérité.</w:t>
+      </w:r>
+    </w:p>
+    <w:p>
+      <w:pPr>
+        <w:rPr>
+          <w:rFonts w:ascii="Roboto" w:hAnsi="Roboto"/>
+        </w:rPr>
+      </w:pPr>
+      <w:r>
+        <w:rPr>
+          <w:rFonts w:ascii="Roboto" w:hAnsi="Roboto"/>
+        </w:rPr>
+        <w:lastRenderedPageBreak/>
+        <w:t>« J'ai d'autres choses à faire. Il vaudrait mieux que vous me contactiez quand vous vous souviendrez de quelque chose. »</w:t>
+      </w:r>
+    </w:p>
+    <w:p>
+      <w:pPr>
+        <w:rPr>
+          <w:rFonts w:ascii="Roboto" w:hAnsi="Roboto"/>
+        </w:rPr>
+      </w:pPr>
+      <w:r>
+        <w:rPr>
+          <w:rFonts w:ascii="Roboto" w:hAnsi="Roboto"/>
+        </w:rPr>
+        <w:t>La lieutenant</w:t>
+      </w:r>
+      <w:r>
+        <w:rPr>
+          <w:rFonts w:ascii="Roboto" w:hAnsi="Roboto"/>
+        </w:rPr>
+        <w:t>e</w:t>
+      </w:r>
+      <w:r>
+        <w:rPr>
+          <w:rFonts w:ascii="Roboto" w:hAnsi="Roboto"/>
+        </w:rPr>
+        <w:t xml:space="preserve"> baisse la tête, perdue. Elle essaie de dire quelque chose plusieurs fois, mais décide de ne rien dire. Comme si quelqu'un avait effacé une partie de sa mémoire.</w:t>
+      </w:r>
+    </w:p>
+    <w:p>
+      <w:pPr>
+        <w:rPr>
+          <w:rFonts w:ascii="Roboto" w:hAnsi="Roboto"/>
+        </w:rPr>
+      </w:pPr>
+      <w:r>
+        <w:rPr>
+          <w:rFonts w:ascii="Roboto" w:hAnsi="Roboto"/>
+        </w:rPr>
+        <w:t>« Je vous laisse, lieutenant. » L'homme bien bâti range tout son matériel, par respect. Mais il ne peut pas rester ici longtemps, car il a d'autres choses à faire. Le bruit de ses pas s'éloigne de la porte de la salle d'interrogatoire, laissant la lieutenant Phiim seule.</w:t>
+      </w:r>
+    </w:p>
+    <w:p>
+      <w:pPr>
+        <w:rPr>
+          <w:rFonts w:ascii="Roboto" w:hAnsi="Roboto"/>
+        </w:rPr>
+      </w:pPr>
+      <w:r>
+        <w:rPr>
+          <w:rFonts w:ascii="Roboto" w:hAnsi="Roboto"/>
+        </w:rPr>
+        <w:t>« Euh... Puis-je voir la photo du coupable ? » Le sergent Piak, qui attendait devant la salle d'interrogatoire, demande poliment dès qu'il voit l'agent sortir.</w:t>
+      </w:r>
+    </w:p>
+    <w:p>
+      <w:pPr>
+        <w:rPr>
+          <w:rFonts w:ascii="Roboto" w:hAnsi="Roboto"/>
+        </w:rPr>
+      </w:pPr>
+      <w:r>
+        <w:rPr>
+          <w:rFonts w:ascii="Roboto" w:hAnsi="Roboto"/>
+        </w:rPr>
+        <w:t>« Tenez. » L'agent du service artistique tourne la feuille de papier sur laquelle il n'y a qu'un croquis.</w:t>
+      </w:r>
+    </w:p>
+    <w:p>
+      <w:pPr>
+        <w:rPr>
+          <w:rFonts w:ascii="Roboto" w:hAnsi="Roboto"/>
+        </w:rPr>
+      </w:pPr>
+      <w:r>
+        <w:rPr>
+          <w:rFonts w:ascii="Roboto" w:hAnsi="Roboto"/>
+        </w:rPr>
+        <w:t>« Oh, comment allez-vous l'attraper avec ça ? »</w:t>
+      </w:r>
+    </w:p>
+    <w:p>
+      <w:pPr>
+        <w:rPr>
+          <w:rFonts w:ascii="Roboto" w:hAnsi="Roboto"/>
+        </w:rPr>
+      </w:pPr>
+      <w:r>
+        <w:rPr>
+          <w:rFonts w:ascii="Roboto" w:hAnsi="Roboto"/>
+        </w:rPr>
+        <w:t>« Si vous êtes proches, je pense que vous devriez lui dire de se reposer. » Il dit avec un mélange d'inquiétude et de sarcasme, puis il part du poste avec son matériel.</w:t>
+      </w:r>
+    </w:p>
+    <w:p>
+      <w:pPr>
+        <w:rPr>
+          <w:rFonts w:ascii="Roboto" w:hAnsi="Roboto"/>
+        </w:rPr>
+      </w:pPr>
+      <w:r>
+        <w:rPr>
+          <w:rFonts w:ascii="Roboto" w:hAnsi="Roboto"/>
+        </w:rPr>
+        <w:t>Le temple de la maîtresse Bulan...</w:t>
+      </w:r>
+    </w:p>
+    <w:p>
+      <w:pPr>
+        <w:rPr>
+          <w:rFonts w:ascii="Roboto" w:hAnsi="Roboto"/>
+        </w:rPr>
+      </w:pPr>
+      <w:r>
+        <w:rPr>
+          <w:rFonts w:ascii="Roboto" w:hAnsi="Roboto"/>
+        </w:rPr>
+        <w:t>Sa main gauche tient la tête dans sa main. L'autre main utilise une brosse douce pour enlever la poussière. Le bruit des roues de la voiture qui s'arrête à sa place. Le coin de l'œil de la femme mince regarde, comme tous les jours.</w:t>
+      </w:r>
+    </w:p>
+    <w:p>
+      <w:pPr>
+        <w:rPr>
+          <w:rFonts w:ascii="Roboto" w:hAnsi="Roboto"/>
+        </w:rPr>
+      </w:pPr>
+      <w:r>
+        <w:rPr>
+          <w:rFonts w:ascii="Roboto" w:hAnsi="Roboto"/>
+        </w:rPr>
+        <w:t>Mais elle est surprise quand son amour entre dans la maison, fatiguée, sans même la regarder. D'habitude, il la salue toujours. Ses doigts fins posent la tête avec soin. Avant de faire un salut respectueux.</w:t>
+      </w:r>
+    </w:p>
+    <w:p>
+      <w:pPr>
+        <w:rPr>
+          <w:rFonts w:ascii="Roboto" w:hAnsi="Roboto"/>
+        </w:rPr>
+      </w:pPr>
+      <w:r>
+        <w:rPr>
+          <w:rFonts w:ascii="Roboto" w:hAnsi="Roboto"/>
+        </w:rPr>
+        <w:t>« Es-tu fatiguée ou as-tu faim ? » Ses lèvres minces en forme de nœud papillon demandent. Elle voit la lieutenant Phiim assise, perdue, à la table, sans même toucher un verre d'eau.</w:t>
+      </w:r>
+    </w:p>
+    <w:p>
+      <w:pPr>
+        <w:rPr>
+          <w:rFonts w:ascii="Roboto" w:hAnsi="Roboto"/>
+        </w:rPr>
+      </w:pPr>
+      <w:r>
+        <w:rPr>
+          <w:rFonts w:ascii="Roboto" w:hAnsi="Roboto"/>
+        </w:rPr>
+        <w:t>« Je... Je n'ai juste pas faim. Je suis désolée. » Un soupir précède ses mots. Sa tête se penche sur le côté de la femme mince qui s'est approchée d'elle. Ses deux bras l'enlacent autour de sa taille, comme si elle cherchait un refuge.</w:t>
+      </w:r>
+    </w:p>
+    <w:p>
+      <w:pPr>
+        <w:rPr>
+          <w:rFonts w:ascii="Roboto" w:hAnsi="Roboto"/>
+        </w:rPr>
+      </w:pPr>
+      <w:r>
+        <w:rPr>
+          <w:rFonts w:ascii="Roboto" w:hAnsi="Roboto"/>
+        </w:rPr>
+        <w:t>« Les images te restent-elles en tête ? Tu as vu d'innombrables corps, pourquoi es-tu dégoûtée de ma nourriture ? » Sa main chaude caresse ses cheveux pour la réconforter.</w:t>
+      </w:r>
+    </w:p>
+    <w:p>
+      <w:pPr>
+        <w:rPr>
+          <w:rFonts w:ascii="Roboto" w:hAnsi="Roboto"/>
+        </w:rPr>
+      </w:pPr>
+      <w:r>
+        <w:rPr>
+          <w:rFonts w:ascii="Roboto" w:hAnsi="Roboto"/>
+        </w:rPr>
+        <w:t>« Non. Le père est juste... confus. »</w:t>
+      </w:r>
+    </w:p>
+    <w:p>
+      <w:pPr>
+        <w:rPr>
+          <w:rFonts w:ascii="Roboto" w:hAnsi="Roboto"/>
+        </w:rPr>
+      </w:pPr>
+      <w:r>
+        <w:rPr>
+          <w:rFonts w:ascii="Roboto" w:hAnsi="Roboto"/>
+        </w:rPr>
+        <w:t>« Tu as de la fièvre. Monte te coucher. Je vais finir de fermer la maison et je viendrai t'essuyer. » Son pouce caresse sa joue chaude. C'est inquiétant.</w:t>
+      </w:r>
+    </w:p>
+    <w:p>
+      <w:pPr>
+        <w:rPr>
+          <w:rFonts w:ascii="Roboto" w:hAnsi="Roboto"/>
+        </w:rPr>
+      </w:pPr>
+      <w:r>
+        <w:rPr>
+          <w:rFonts w:ascii="Roboto" w:hAnsi="Roboto"/>
+        </w:rPr>
+        <w:lastRenderedPageBreak/>
+        <w:t>« Oui. » Ses deux mains tiennent son visage chaud, elle se penche pour l'embrasser.</w:t>
+      </w:r>
+    </w:p>
+    <w:p>
+      <w:pPr>
+        <w:rPr>
+          <w:rFonts w:ascii="Roboto" w:hAnsi="Roboto"/>
+        </w:rPr>
+      </w:pPr>
+      <w:r>
+        <w:rPr>
+          <w:rFonts w:ascii="Roboto" w:hAnsi="Roboto"/>
+        </w:rPr>
+        <w:t>« Et si cette fois... c'est comme il y a deux ans ? » Ses yeux rouges regardent, montrant la faiblesse et l'échec qu'elle a ressentis toute la journée.</w:t>
+      </w:r>
+    </w:p>
+    <w:p>
+      <w:pPr>
+        <w:rPr>
+          <w:rFonts w:ascii="Roboto" w:hAnsi="Roboto"/>
+        </w:rPr>
+      </w:pPr>
+      <w:r>
+        <w:rPr>
+          <w:rFonts w:ascii="Roboto" w:hAnsi="Roboto"/>
+        </w:rPr>
+        <w:t>« Je t'aiderai. Je t'aiderai bien sûr... » Son amour et son affection se posent sur son front. La maîtresse Bulan sourit, sachant que s'il n'était pas vraiment à bout, il ne lui demanderait pas d'aide. Et si c'était une affaire normale, elle s'y serait consacrée. Mais quelque chose a dû la toucher, ce qui lui a fait penser à l'affaire qu'il lui avait demandé de l'aider.</w:t>
+      </w:r>
+    </w:p>
+    <w:p>
+      <w:pPr>
+        <w:rPr>
+          <w:rFonts w:ascii="Roboto" w:hAnsi="Roboto"/>
+        </w:rPr>
+      </w:pPr>
+      <w:r>
+        <w:rPr>
+          <w:rFonts w:ascii="Roboto" w:hAnsi="Roboto"/>
+        </w:rPr>
+        <w:t>« Est-ce que... Je peux allumer de l'encens pour demander aux fantômes ce que le coupable a utilisé comme arme ? »</w:t>
+      </w:r>
+    </w:p>
+    <w:p>
+      <w:pPr>
+        <w:rPr>
+          <w:rFonts w:ascii="Roboto" w:hAnsi="Roboto"/>
+        </w:rPr>
+      </w:pPr>
+      <w:r>
+        <w:rPr>
+          <w:rFonts w:ascii="Roboto" w:hAnsi="Roboto"/>
+        </w:rPr>
+        <w:t>« Hee... » Ce n'est pas qu'elle n'est pas inquiète de ce qui tourmente la personne devant elle. Mais sa demande mi-sérieuse mi-enfantine ne peut s'empêcher de la faire rire.</w:t>
+      </w:r>
+    </w:p>
+    <w:p>
+      <w:pPr>
+        <w:rPr>
+          <w:rFonts w:ascii="Roboto" w:hAnsi="Roboto"/>
+        </w:rPr>
+      </w:pPr>
+      <w:r>
+        <w:rPr>
+          <w:rFonts w:ascii="Roboto" w:hAnsi="Roboto"/>
+        </w:rPr>
+        <w:t>« Si je le fais, oses-tu parler avec eux ? » Ses sourcils se lèvent pour demander.</w:t>
+      </w:r>
+    </w:p>
+    <w:p>
+      <w:pPr>
+        <w:rPr>
+          <w:rFonts w:ascii="Roboto" w:hAnsi="Roboto"/>
+        </w:rPr>
+      </w:pPr>
+      <w:r>
+        <w:rPr>
+          <w:rFonts w:ascii="Roboto" w:hAnsi="Roboto"/>
+        </w:rPr>
+        <w:t>« Ne me défie pas. » La grande silhouette pose son menton sur le ventre de son amour, fatiguée.</w:t>
+      </w:r>
+    </w:p>
+    <w:p>
+      <w:pPr>
+        <w:rPr>
+          <w:rFonts w:ascii="Roboto" w:hAnsi="Roboto"/>
+        </w:rPr>
+      </w:pPr>
+      <w:r>
+        <w:rPr>
+          <w:rFonts w:ascii="Roboto" w:hAnsi="Roboto"/>
+        </w:rPr>
+        <w:t>« D'accord. Repose-toi d'abord. Je sens une odeur de vieil homme sur toi. C'est lié à ce que tu as trouvé ? »</w:t>
+      </w:r>
+    </w:p>
+    <w:p>
+      <w:pPr>
+        <w:rPr>
+          <w:rFonts w:ascii="Roboto" w:hAnsi="Roboto"/>
+        </w:rPr>
+      </w:pPr>
+      <w:r>
+        <w:rPr>
+          <w:rFonts w:ascii="Roboto" w:hAnsi="Roboto"/>
+        </w:rPr>
+        <w:t>« Vraiment !! » Ses yeux s'écarquillent. Ses deux mains l'enlacent fermement.</w:t>
+      </w:r>
+    </w:p>
+    <w:p>
+      <w:pPr>
+        <w:rPr>
+          <w:rFonts w:ascii="Roboto" w:hAnsi="Roboto"/>
+        </w:rPr>
+      </w:pPr>
+      <w:r>
+        <w:rPr>
+          <w:rFonts w:ascii="Roboto" w:hAnsi="Roboto"/>
+        </w:rPr>
+        <w:t>« Je ne mens pas. Je te sens tous les jours, comment ne le saurais-je pas ? Mais si ce n'est pas l'odeur d'une jeune femme, je ne le dirais pas. »</w:t>
+      </w:r>
+    </w:p>
+    <w:p>
+      <w:pPr>
+        <w:rPr>
+          <w:rFonts w:ascii="Roboto" w:hAnsi="Roboto"/>
+        </w:rPr>
+      </w:pPr>
+      <w:r>
+        <w:rPr>
+          <w:rFonts w:ascii="Roboto" w:hAnsi="Roboto"/>
+        </w:rPr>
+        <w:t xml:space="preserve">« Si c'était </w:t>
+      </w:r>
+      <w:r>
+        <w:rPr>
+          <w:rFonts w:ascii="Roboto" w:hAnsi="Roboto"/>
+        </w:rPr>
+        <w:t>une femme policière</w:t>
+      </w:r>
+      <w:r>
+        <w:rPr>
+          <w:rFonts w:ascii="Roboto" w:hAnsi="Roboto"/>
+        </w:rPr>
+        <w:t>, tu aurais eu du succès. Mais tu es une maîtresse, c'est encore mieux. » Elle essaie de sourire, mais ses yeux sont trop fatigués.</w:t>
+      </w:r>
+    </w:p>
+    <w:p>
+      <w:pPr>
+        <w:rPr>
+          <w:rFonts w:ascii="Roboto" w:hAnsi="Roboto"/>
+        </w:rPr>
+      </w:pPr>
+      <w:r>
+        <w:rPr>
+          <w:rFonts w:ascii="Roboto" w:hAnsi="Roboto"/>
+        </w:rPr>
+        <w:t>« Je ne sais pas de qui vient l'odeur. Mais je m'en souviendrai au cas où je la rencontrerais. » La maîtresse Bulan baisse son visage pour regarder son amour. Tous ses gestes sont remplis de chaleur.</w:t>
+      </w:r>
+    </w:p>
+    <w:p>
+      <w:pPr>
+        <w:rPr>
+          <w:rFonts w:ascii="Roboto" w:hAnsi="Roboto"/>
+        </w:rPr>
+      </w:pPr>
+      <w:r>
+        <w:rPr>
+          <w:rFonts w:ascii="Roboto" w:hAnsi="Roboto"/>
+        </w:rPr>
+        <w:t>« Oui, c'est vrai... Le père ne se souvient même pas du visage. » Sans rien dire de plus, elle se lève lentement pour aller se reposer.</w:t>
+      </w:r>
+    </w:p>
+    <w:p>
+      <w:pPr>
+        <w:rPr>
+          <w:rFonts w:ascii="Roboto" w:hAnsi="Roboto"/>
+        </w:rPr>
+      </w:pPr>
+      <w:r>
+        <w:rPr>
+          <w:rFonts w:ascii="Roboto" w:hAnsi="Roboto"/>
+        </w:rPr>
+        <w:t>« Quand tu entres dans la forêt, n'oublie pas ta hache. Père, ne sois pas imprudent. Repose-toi d'abord, on en parlera plus tard. Je te suis. » La femme mince regarde son amour monter les marches. Son regard tendre disparaît lentement. Comme si la colère l'avait envahie. En son cœur, elle commence à chercher la manière la plus douloureuse de punir celui ou celle qui a osé faire quelque chose de bizarre à son âme sœur.</w:t>
+      </w:r>
+    </w:p>
+    <w:p>
+      <w:pPr>
+        <w:rPr>
+          <w:rFonts w:ascii="Roboto" w:hAnsi="Roboto"/>
+        </w:rPr>
+      </w:pPr>
     </w:p>
     <w:p>
       <w:pPr>
@@ -11287,9 +11077,7 @@
           <w:szCs w:val="40"/>
         </w:rPr>
       </w:pPr>
-    </w:p>
-    <w:p>
-      <w:pPr>
+      <w:r>
         <w:rPr>
           <w:rFonts w:ascii="Roboto" w:hAnsi="Roboto"/>
           <w:b/>
@@ -11297,1440 +11085,10 @@
           <w:sz w:val="40"/>
           <w:szCs w:val="40"/>
         </w:rPr>
-      </w:pPr>
-    </w:p>
-    <w:p>
-      <w:pPr>
-        <w:rPr>
-          <w:rFonts w:ascii="Roboto" w:hAnsi="Roboto"/>
-        </w:rPr>
-      </w:pPr>
-      <w:r>
-        <w:rPr>
-          <w:rFonts w:ascii="Roboto" w:hAnsi="Roboto"/>
-        </w:rPr>
-        <w:t>Dans la pièce de Bouddha au deuxième étage de la maison, une silhouette gracieuse s'inclina trois fois devant la statue du Bouddha, en souvenir des mérites du Bouddha, du Dharma et du Sangha.</w:t>
-      </w:r>
-    </w:p>
-    <w:p>
-      <w:pPr>
-        <w:rPr>
-          <w:rFonts w:ascii="Roboto" w:hAnsi="Roboto"/>
-        </w:rPr>
-      </w:pPr>
-      <w:r>
-        <w:rPr>
-          <w:rFonts w:ascii="Roboto" w:hAnsi="Roboto"/>
-        </w:rPr>
-        <w:t>Mère Krou Boulan se tourna pour regarder le meuble à tiroirs en bois, de taille moyenne, qui se trouvait contre le mur de la pièce. Elle tira le tiroir du bas pour en sortir un morceau de mousseline blanche. Ses yeux perçants se posèrent sur le tissu étalé sur le sol devant elle, puis elle attrapa son portefeuille et en ouvrit la fermeture éclair. Ses doigts cueillirent délicatement une paire de ciseaux à pinces pour couper du fil qui se trouvait dans une des poches du portefeuille. Elle la retourna ensuite et tapota doucement pour que les mèches de cheveux tombent sur le tissu.</w:t>
-      </w:r>
-    </w:p>
-    <w:p>
-      <w:pPr>
-        <w:rPr>
-          <w:rFonts w:ascii="Roboto" w:hAnsi="Roboto"/>
-        </w:rPr>
-      </w:pPr>
-      <w:r>
-        <w:rPr>
-          <w:rFonts w:ascii="Roboto" w:hAnsi="Roboto"/>
-        </w:rPr>
-        <w:t>Après avoir sorti les ciseaux, elle plia les bords du tissu avec ses deux mains pour les dissimuler, puis le rangea dans le tiroir calmement, sans un mot.</w:t>
-      </w:r>
-    </w:p>
-    <w:p>
-      <w:pPr>
-        <w:rPr>
-          <w:rFonts w:ascii="Roboto" w:hAnsi="Roboto"/>
-        </w:rPr>
-      </w:pPr>
-      <w:r>
-        <w:rPr>
-          <w:rFonts w:ascii="Roboto" w:hAnsi="Roboto"/>
-        </w:rPr>
-        <w:t>"Thong n'a pas abandonné son père..." La voix du petit enfant retentit derrière elle dès que le tiroir se ferma. Ses beaux yeux se tournèrent pour le voir, le petit kuman thong, assis les genoux serrés, appuyé contre le mur, l'air coupable.</w:t>
-      </w:r>
-    </w:p>
-    <w:p>
-      <w:pPr>
-        <w:rPr>
-          <w:rFonts w:ascii="Roboto" w:hAnsi="Roboto"/>
-        </w:rPr>
-      </w:pPr>
-      <w:r>
-        <w:rPr>
-          <w:rFonts w:ascii="Roboto" w:hAnsi="Roboto"/>
-        </w:rPr>
-        <w:t>"Alors pourquoi tu ne l'as pas dit à son père toi-même ?" demanda-t-elle d'une voix chaleureuse.</w:t>
-      </w:r>
-    </w:p>
-    <w:p>
-      <w:pPr>
-        <w:rPr>
-          <w:rFonts w:ascii="Roboto" w:hAnsi="Roboto"/>
-        </w:rPr>
-      </w:pPr>
-      <w:r>
-        <w:rPr>
-          <w:rFonts w:ascii="Roboto" w:hAnsi="Roboto"/>
-        </w:rPr>
-        <w:t>"Thong a peur que Mère soit triste, Thong a peur que Père soit triste..."</w:t>
-      </w:r>
-    </w:p>
-    <w:p>
-      <w:pPr>
-        <w:rPr>
-          <w:rFonts w:ascii="Roboto" w:hAnsi="Roboto"/>
-        </w:rPr>
-      </w:pPr>
-      <w:r>
-        <w:rPr>
-          <w:rFonts w:ascii="Roboto" w:hAnsi="Roboto"/>
-        </w:rPr>
-        <w:t>"Viens ici..." dit Mère Krou Boulan en tapotant doucement sa cuisse pour l'appeler. Le son des petites clochettes de ses chevilles résonna agréablement aux oreilles lorsque le petit corps s'avança à genoux et se prosterna sur ses cuisses.</w:t>
-      </w:r>
-    </w:p>
-    <w:p>
-      <w:pPr>
-        <w:rPr>
-          <w:rFonts w:ascii="Roboto" w:hAnsi="Roboto"/>
-        </w:rPr>
-      </w:pPr>
-      <w:r>
-        <w:rPr>
-          <w:rFonts w:ascii="Roboto" w:hAnsi="Roboto"/>
-        </w:rPr>
-        <w:t>"Thong, le petit kuman de Mère, si quelque chose t'arrive, Père et Mère seront tout aussi tristes. Demain matin, nous ferons ensemble une grande offrande de mérite pour toi. Ne sois pas triste." Sans attendre, elle posa une main chaude sur sa joue pour le réconforter.</w:t>
-      </w:r>
-    </w:p>
-    <w:p>
-      <w:pPr>
-        <w:rPr>
-          <w:rFonts w:ascii="Roboto" w:hAnsi="Roboto"/>
-        </w:rPr>
-      </w:pPr>
-      <w:r>
-        <w:rPr>
-          <w:rFonts w:ascii="Roboto" w:hAnsi="Roboto"/>
-        </w:rPr>
-        <w:t>"Thong protégera Père. Thong protégera Mère !" Le petit visage regarda la personne qu'il considérait comme sa mère avec détermination. Il serra les lèvres et se leva, posant ses deux bras sur ses hanches en tapant du pied, comme s'il était blessé et honteux de son échec précédent.</w:t>
-      </w:r>
-    </w:p>
-    <w:p>
-      <w:pPr>
-        <w:rPr>
-          <w:rFonts w:ascii="Roboto" w:hAnsi="Roboto"/>
-        </w:rPr>
-      </w:pPr>
-      <w:r>
-        <w:rPr>
-          <w:rFonts w:ascii="Roboto" w:hAnsi="Roboto"/>
-        </w:rPr>
-        <w:t>"Reste immobile comme Mère te l'a appris. Trop d'audace casse la lame, cela pourrait être irréparable. Après ça... Ne le laisse pas seul."</w:t>
-      </w:r>
-    </w:p>
-    <w:p>
-      <w:pPr>
-        <w:rPr>
-          <w:rFonts w:ascii="Roboto" w:hAnsi="Roboto"/>
-        </w:rPr>
-      </w:pPr>
-      <w:r>
-        <w:rPr>
-          <w:rFonts w:ascii="Roboto" w:hAnsi="Roboto"/>
-        </w:rPr>
         <w:lastRenderedPageBreak/>
-        <w:t>"Oui Mère."</w:t>
-      </w:r>
-    </w:p>
-    <w:p>
-      <w:pPr>
-        <w:rPr>
-          <w:rFonts w:ascii="Roboto" w:hAnsi="Roboto"/>
-        </w:rPr>
-      </w:pPr>
-      <w:r>
-        <w:rPr>
-          <w:rFonts w:ascii="Roboto" w:hAnsi="Roboto"/>
-        </w:rPr>
-        <w:t>La porte s'entrouvrit légèrement, laissant passer un rayon de lumière de l'extérieur qui frappa le corps de l'homme qui dormait profondément sur le lit après avoir pris ses médicaments. Une fois sûre que son amour dormait, avec le kuman thong veillant sur lui au pied du lit, elle referma doucement la porte.</w:t>
-      </w:r>
-    </w:p>
-    <w:p>
-      <w:pPr>
-        <w:rPr>
-          <w:rFonts w:ascii="Roboto" w:hAnsi="Roboto"/>
-        </w:rPr>
-      </w:pPr>
-      <w:r>
-        <w:rPr>
-          <w:rFonts w:ascii="Roboto" w:hAnsi="Roboto"/>
-        </w:rPr>
-        <w:t>À l'extérieur, dans la nuit, il n'y avait que le son des insectes. Mère Krou Boulan enfilait une chemise blanche à manches longues et un pantalon droit. Elle attacha ses cheveux avec une épingle pour plus de facilité. La faible lumière de la lune baignait sa peau délicate alors qu'elle s'éloignait de la maison.</w:t>
-      </w:r>
-    </w:p>
-    <w:p>
-      <w:pPr>
-        <w:rPr>
-          <w:rFonts w:ascii="Roboto" w:hAnsi="Roboto"/>
-        </w:rPr>
-      </w:pPr>
-      <w:r>
-        <w:rPr>
-          <w:rFonts w:ascii="Roboto" w:hAnsi="Roboto"/>
-        </w:rPr>
-        <w:t>"Ne me suivez pas," murmura-t-elle, s'adressant au grognement du tigre de son sanctuaire, qui l'accueillait toujours bruyamment lorsqu'elle partait après le coucher du soleil.</w:t>
-      </w:r>
-    </w:p>
-    <w:p>
-      <w:pPr>
-        <w:rPr>
-          <w:rFonts w:ascii="Roboto" w:hAnsi="Roboto"/>
-        </w:rPr>
-      </w:pPr>
-      <w:r>
-        <w:rPr>
-          <w:rFonts w:ascii="Roboto" w:hAnsi="Roboto"/>
-        </w:rPr>
-        <w:t>Le visage aux traits fins n'hésita pas à reculer sa voiture qui était garée à côté de la maison, se déplaçant lentement pour ne faire aucun bruit, puis accéléra une fois qu'elle eut dépassé le portail.</w:t>
-      </w:r>
-    </w:p>
-    <w:p>
-      <w:pPr>
-        <w:rPr>
-          <w:rFonts w:ascii="Roboto" w:hAnsi="Roboto"/>
-        </w:rPr>
-      </w:pPr>
-      <w:r>
-        <w:rPr>
-          <w:rFonts w:ascii="Roboto" w:hAnsi="Roboto"/>
-        </w:rPr>
-        <w:t>Les arbres de la cassia plantés de chaque côté de la route avaient des fleurs jaunes qui s'épanouissaient magnifiquement pendant la journée, mais la nuit, elles étaient bien différentes. Le véhicule blanc de la Maîtresse passa devant la grande clôture de l'école, qui est d'habitude la plus animée à l'heure d'entrée des classes en raison de la présence de nombreux élèves.</w:t>
-      </w:r>
-    </w:p>
-    <w:p>
-      <w:pPr>
-        <w:rPr>
-          <w:rFonts w:ascii="Roboto" w:hAnsi="Roboto"/>
-        </w:rPr>
-      </w:pPr>
-      <w:r>
-        <w:rPr>
-          <w:rFonts w:ascii="Roboto" w:hAnsi="Roboto"/>
-        </w:rPr>
-        <w:t>Après avoir dépassé la grande pelouse et être entrée dans une petite ruelle, elle découvrit un grand arbre majestueux avec un tissu tricolore noué autour, ainsi qu'un sanctuaire entouré d'une clôture en carrelage propre. Devant lui, il y avait de nombreux fruits, de l'eau, des bouteilles de boisson rouge et un grand encensoir. On pouvait facilement deviner, en voyant la façon dont le lieu était entretenu, qu'il était vénéré par les habitants de la région.</w:t>
-      </w:r>
-    </w:p>
-    <w:p>
-      <w:pPr>
-        <w:rPr>
-          <w:rFonts w:ascii="Roboto" w:hAnsi="Roboto"/>
-        </w:rPr>
-      </w:pPr>
-      <w:r>
-        <w:rPr>
-          <w:rFonts w:ascii="Roboto" w:hAnsi="Roboto"/>
-        </w:rPr>
-        <w:t>Seule la lumière au-dessus du sanctuaire brillait dans l'obscurité.</w:t>
-      </w:r>
-    </w:p>
-    <w:p>
-      <w:pPr>
-        <w:rPr>
-          <w:rFonts w:ascii="Roboto" w:hAnsi="Roboto"/>
-        </w:rPr>
-      </w:pPr>
-      <w:r>
-        <w:rPr>
-          <w:rFonts w:ascii="Roboto" w:hAnsi="Roboto"/>
-        </w:rPr>
-        <w:t>La silhouette mince ouvrit la clôture de fer qui n'était pas verrouillée, avec une attitude polie et humble. Du bout des doigts, elle ouvrit le couvercle d'une lampe à huile pour allumer le bout d'un bâton d'encens et le planta dans l'encensoir. Mère Krou Boulan s'agenouilla en tailleur sur le sol carrelé devant le sanctuaire en bois, qui avait la forme d'une maison thaïlandaise avec de petits escaliers.</w:t>
-      </w:r>
-    </w:p>
-    <w:p>
-      <w:pPr>
-        <w:rPr>
-          <w:rFonts w:ascii="Roboto" w:hAnsi="Roboto"/>
-        </w:rPr>
-      </w:pPr>
-      <w:r>
-        <w:rPr>
-          <w:rFonts w:ascii="Roboto" w:hAnsi="Roboto"/>
-        </w:rPr>
-        <w:t>Ses beaux yeux rencontrèrent la statue à l'intérieur. Peu de temps après, les figures d'un vieux couple, vêtues de blanc et le visage souriant, apparurent à côté du sanctuaire. Mère Krou Boulan se déplaça pour les regarder, inclina la tête, leva ses mains jointes en signe de respect, puis les posa sur ses genoux.</w:t>
-      </w:r>
-    </w:p>
-    <w:p>
-      <w:pPr>
-        <w:rPr>
-          <w:rFonts w:ascii="Roboto" w:hAnsi="Roboto"/>
-        </w:rPr>
-      </w:pPr>
-      <w:r>
-        <w:rPr>
-          <w:rFonts w:ascii="Roboto" w:hAnsi="Roboto"/>
-        </w:rPr>
-        <w:t>"Je ne vous dérangerai pas longtemps, chers Maîtres miséricordieux."</w:t>
-      </w:r>
-    </w:p>
-    <w:p>
-      <w:pPr>
-        <w:rPr>
-          <w:rFonts w:ascii="Roboto" w:hAnsi="Roboto"/>
-        </w:rPr>
-      </w:pPr>
-      <w:r>
-        <w:rPr>
-          <w:rFonts w:ascii="Roboto" w:hAnsi="Roboto"/>
-        </w:rPr>
-        <w:lastRenderedPageBreak/>
-        <w:t>"Le bon moment arrive et les rencontres se font. Les petits enfants s'endormiront facilement sans être agités, jusqu'à ce que le vent passe. Le tissu blanc et pur doit être protégé..."</w:t>
-      </w:r>
-    </w:p>
-    <w:p>
-      <w:pPr>
-        <w:rPr>
-          <w:rFonts w:ascii="Roboto" w:hAnsi="Roboto"/>
-        </w:rPr>
-      </w:pPr>
-      <w:r>
-        <w:rPr>
-          <w:rFonts w:ascii="Roboto" w:hAnsi="Roboto"/>
-        </w:rPr>
-        <w:t>La vieille femme vêtue de blanc prononça ces paroles avec un sens profond et un visage rempli de miséricorde. Elle savait que le sanctuaire du vieux couple devant elle protégeait cette école. De plus, il y avait de nombreuses histoires à leur sujet, racontées par les élèves qui les rencontraient souvent et les rapportaient à leurs parents. La raison en était qu'ils aimaient les petits enfants et leur apparaissaient souvent.</w:t>
-      </w:r>
-    </w:p>
-    <w:p>
-      <w:pPr>
-        <w:rPr>
-          <w:rFonts w:ascii="Roboto" w:hAnsi="Roboto"/>
-        </w:rPr>
-      </w:pPr>
-      <w:r>
-        <w:rPr>
-          <w:rFonts w:ascii="Roboto" w:hAnsi="Roboto"/>
-        </w:rPr>
-        <w:t>"Je suis une enseignante. Je ne peux en aucun cas laisser mes élèves être en danger. Vous avez résidé ici pendant des siècles. Si vous voyez quelque chose d'anormal, s'il vous plaît, parlez-en et faites-en une offrande de mérite." Le vieux couple en blanc se regarda un instant comme pour se consulter, avant de se retourner vers elle.</w:t>
-      </w:r>
-    </w:p>
-    <w:p>
-      <w:pPr>
-        <w:rPr>
-          <w:rFonts w:ascii="Roboto" w:hAnsi="Roboto"/>
-        </w:rPr>
-      </w:pPr>
-      <w:r>
-        <w:rPr>
-          <w:rFonts w:ascii="Roboto" w:hAnsi="Roboto"/>
-        </w:rPr>
-        <w:t>"Les anciennes techniques s'affaiblissent. Le cœur des gens devient de plus en plus cruel et pervers. Ce qui dévore la méchanceté est anormal et déformé, mais possède une grande puissance..."</w:t>
-      </w:r>
-    </w:p>
-    <w:p>
-      <w:pPr>
-        <w:rPr>
-          <w:rFonts w:ascii="Roboto" w:hAnsi="Roboto"/>
-        </w:rPr>
-      </w:pPr>
-      <w:r>
-        <w:rPr>
-          <w:rFonts w:ascii="Roboto" w:hAnsi="Roboto"/>
-        </w:rPr>
-        <w:t>Une fois les mots prononcés, leurs corps se dissipèrent lentement jusqu'à disparaître. Mère Krou Boulan se tourna vers le sanctuaire, réfléchissant à chaque mot qu'ils avaient prononcé.</w:t>
-      </w:r>
-    </w:p>
-    <w:p>
-      <w:pPr>
-        <w:rPr>
-          <w:rFonts w:ascii="Roboto" w:hAnsi="Roboto"/>
-        </w:rPr>
-      </w:pPr>
-      <w:r>
-        <w:rPr>
-          <w:rFonts w:ascii="Roboto" w:hAnsi="Roboto"/>
-        </w:rPr>
-        <w:t>Ses yeux balayèrent les environs, se demandant pourquoi elle n'avait pas l'impression d'être suivie ou observée par quoi que ce soit qui pourrait lui vouloir du mal, malgré le fait qu'elle soit venue seule. Le visage aux traits fins leva les yeux vers la lune pleine et brillante avant de monter dans sa voiture.</w:t>
-      </w:r>
-    </w:p>
-    <w:p>
-      <w:pPr>
-        <w:rPr>
-          <w:rFonts w:ascii="Roboto" w:hAnsi="Roboto"/>
-        </w:rPr>
-      </w:pPr>
-      <w:r>
-        <w:rPr>
-          <w:rFonts w:ascii="Roboto" w:hAnsi="Roboto"/>
-        </w:rPr>
-        <w:t xml:space="preserve">‘J'ai juste pensé que si Mère Krou n'était pas assez </w:t>
-      </w:r>
-      <w:proofErr w:type="gramStart"/>
-      <w:r>
-        <w:rPr>
-          <w:rFonts w:ascii="Roboto" w:hAnsi="Roboto"/>
-        </w:rPr>
-        <w:t>forte</w:t>
-      </w:r>
-      <w:proofErr w:type="gramEnd"/>
-      <w:r>
-        <w:rPr>
-          <w:rFonts w:ascii="Roboto" w:hAnsi="Roboto"/>
-        </w:rPr>
-        <w:t>, je m'enfuirais le plus loin possible. Si je n'ai pas été tuée, c'est parce que je suis encore utile. Il était l'élève en qui mon père avait le plus confiance, et il est mort après que je lui ai demandé de l'aide. Crois-moi juste cette fois, Mère Krou Boulan. Je ne veux pas que tu subisses le même sort que lui, et Mère... je ne peux pas retourner à Suphanburi tant que je n'ai pas trouvé un moyen de m'en occuper, même si je ne sais pas du tout à quoi je fais face.’</w:t>
-      </w:r>
-    </w:p>
-    <w:p>
-      <w:pPr>
-        <w:rPr>
-          <w:rFonts w:ascii="Roboto" w:hAnsi="Roboto"/>
-        </w:rPr>
-      </w:pPr>
-      <w:r>
-        <w:rPr>
-          <w:rFonts w:ascii="Roboto" w:hAnsi="Roboto"/>
-        </w:rPr>
-        <w:t>Les paroles de Soda se décanèrent aussi dans l'histoire qui se construisait, car personne ne lui avait donné une réponse assez claire pour résoudre ses doutes. Ses beaux yeux étaient remplis d'un sens complexe et sinueux. La main fine décida de tourner le volant de la voiture et d'entrer dans la ruelle, comme si quelque chose l'appelait.</w:t>
-      </w:r>
-    </w:p>
-    <w:p>
-      <w:pPr>
-        <w:rPr>
-          <w:rFonts w:ascii="Roboto" w:hAnsi="Roboto"/>
-        </w:rPr>
-      </w:pPr>
-      <w:r>
-        <w:rPr>
-          <w:rFonts w:ascii="Roboto" w:hAnsi="Roboto"/>
-        </w:rPr>
-        <w:t>Normalement, il n'y avait presque personne dans cette zone, et avec ce qui s'était passé, il n'était pas surprenant qu'aucun villageois ne s'aventure dehors la nuit, et que les magasins ferment leurs portes tôt.</w:t>
-      </w:r>
-    </w:p>
-    <w:p>
-      <w:pPr>
-        <w:rPr>
-          <w:rFonts w:ascii="Roboto" w:hAnsi="Roboto"/>
-        </w:rPr>
-      </w:pPr>
-      <w:r>
-        <w:rPr>
-          <w:rFonts w:ascii="Roboto" w:hAnsi="Roboto"/>
-        </w:rPr>
-        <w:lastRenderedPageBreak/>
-        <w:t>Le véhicule blanc s'arrêta sur le côté de la route devant la maison. Mère Krou Boulan laissa le moteur allumé pour que la lumière des phares éclaire un peu les environs. Ses yeux perçants et intimidants balayèrent l'espace alors qu'elle sortait de la voiture. Un bâton d'encens rouge fut planté dans le sol, et dès qu'il toucha la terre, on entendit le son d'un cri de deuil déchirant.</w:t>
-      </w:r>
-    </w:p>
-    <w:p>
-      <w:pPr>
-        <w:rPr>
-          <w:rFonts w:ascii="Roboto" w:hAnsi="Roboto"/>
-        </w:rPr>
-      </w:pPr>
-      <w:r>
-        <w:rPr>
-          <w:rFonts w:ascii="Roboto" w:hAnsi="Roboto"/>
-        </w:rPr>
-        <w:t>"</w:t>
-      </w:r>
-      <w:proofErr w:type="gramStart"/>
-      <w:r>
-        <w:rPr>
-          <w:rFonts w:ascii="Roboto" w:hAnsi="Roboto"/>
-        </w:rPr>
-        <w:t>Hriiiik!!!</w:t>
-      </w:r>
-      <w:proofErr w:type="gramEnd"/>
-      <w:r>
-        <w:rPr>
-          <w:rFonts w:ascii="Roboto" w:hAnsi="Roboto"/>
-        </w:rPr>
-        <w:t>"</w:t>
-      </w:r>
-    </w:p>
-    <w:p>
-      <w:pPr>
-        <w:rPr>
-          <w:rFonts w:ascii="Roboto" w:hAnsi="Roboto"/>
-        </w:rPr>
-      </w:pPr>
-      <w:r>
-        <w:rPr>
-          <w:rFonts w:ascii="Roboto" w:hAnsi="Roboto"/>
-        </w:rPr>
-        <w:t>"Mère Deuan..."</w:t>
-      </w:r>
-    </w:p>
-    <w:p>
-      <w:pPr>
-        <w:rPr>
-          <w:rFonts w:ascii="Roboto" w:hAnsi="Roboto"/>
-        </w:rPr>
-      </w:pPr>
-      <w:r>
-        <w:rPr>
-          <w:rFonts w:ascii="Roboto" w:hAnsi="Roboto"/>
-        </w:rPr>
-        <w:t>"Hriiiik..." Les gémissements ne s'arrêtèrent pas. La femme en robe rouge essuya une larme d'une main tout en tenant son ventre de l'autre.</w:t>
-      </w:r>
-    </w:p>
-    <w:p>
-      <w:pPr>
-        <w:rPr>
-          <w:rFonts w:ascii="Roboto" w:hAnsi="Roboto"/>
-        </w:rPr>
-      </w:pPr>
-      <w:r>
-        <w:rPr>
-          <w:rFonts w:ascii="Roboto" w:hAnsi="Roboto"/>
-        </w:rPr>
-        <w:t>"Si seulement Mère avait mis de côté sa colère et m'avait écoutée un peu, cela ne se serait pas passé comme ça..." Ses yeux montraient de la compassion, comme la première fois qu'elle l'avait vue, mais la femme en face d'elle continuait de gémir, sans même penser à lever la tête pour la regarder.</w:t>
-      </w:r>
-    </w:p>
-    <w:p>
-      <w:pPr>
-        <w:rPr>
-          <w:rFonts w:ascii="Roboto" w:hAnsi="Roboto"/>
-        </w:rPr>
-      </w:pPr>
-      <w:r>
-        <w:rPr>
-          <w:rFonts w:ascii="Roboto" w:hAnsi="Roboto"/>
-        </w:rPr>
-        <w:t>"M'entends-tu, Mère Deuan</w:t>
-      </w:r>
-      <w:proofErr w:type="gramStart"/>
-      <w:r>
-        <w:rPr>
-          <w:rFonts w:ascii="Roboto" w:hAnsi="Roboto"/>
-        </w:rPr>
-        <w:t>...?</w:t>
-      </w:r>
-      <w:proofErr w:type="gramEnd"/>
-      <w:r>
-        <w:rPr>
-          <w:rFonts w:ascii="Roboto" w:hAnsi="Roboto"/>
-        </w:rPr>
-        <w:t>" La silhouette mince demanda, déconcertée, avant de tendre le bras et d'approcher ses doigts. Le fantôme s'arrêta, regarda, puis leva la tête comme s'il ne pouvait pas croire ce qu'il voyait.</w:t>
-      </w:r>
-    </w:p>
-    <w:p>
-      <w:pPr>
-        <w:rPr>
-          <w:rFonts w:ascii="Roboto" w:hAnsi="Roboto"/>
-        </w:rPr>
-      </w:pPr>
-      <w:r>
-        <w:rPr>
-          <w:rFonts w:ascii="Roboto" w:hAnsi="Roboto"/>
-        </w:rPr>
-        <w:t>"Que t'est-il arrivé, Mère ?" Elle tourna les yeux vers la porte de la maison pour l'interroger par ce geste.</w:t>
-      </w:r>
-    </w:p>
-    <w:p>
-      <w:pPr>
-        <w:rPr>
-          <w:rFonts w:ascii="Roboto" w:hAnsi="Roboto"/>
-        </w:rPr>
-      </w:pPr>
-      <w:r>
-        <w:rPr>
-          <w:rFonts w:ascii="Roboto" w:hAnsi="Roboto"/>
-        </w:rPr>
-        <w:t>Deuan leva ses deux mains vers ses oreilles avec un air suppliant. Ses yeux sombres étaient remplis d'une rancune et d'un chagrin débordants. Même Mère Krou Boulan ne voyait pas comment elle pourrait mettre fin à ce fardeau karmique. Du sang épais se mit à couler sur ses mains, puis sur son cou. Deuan retourna ses deux mains pour que la femme en face d'elle puisse voir ce qu'elle essayait de lui communiquer.</w:t>
-      </w:r>
-    </w:p>
-    <w:p>
-      <w:pPr>
-        <w:rPr>
-          <w:rFonts w:ascii="Roboto" w:hAnsi="Roboto"/>
-        </w:rPr>
-      </w:pPr>
-      <w:r>
-        <w:rPr>
-          <w:rFonts w:ascii="Roboto" w:hAnsi="Roboto"/>
-        </w:rPr>
-        <w:t>Le visage aux traits fins se fronça profondément en baissant les yeux.</w:t>
-      </w:r>
-    </w:p>
-    <w:p>
-      <w:pPr>
-        <w:rPr>
-          <w:rFonts w:ascii="Roboto" w:hAnsi="Roboto"/>
-        </w:rPr>
-      </w:pPr>
-      <w:r>
-        <w:rPr>
-          <w:rFonts w:ascii="Roboto" w:hAnsi="Roboto"/>
-        </w:rPr>
-        <w:t>Ce n'était pas fini. La femme tenta d'écarter son vêtement pour montrer son ventre creux, rempli de trous, et ensanglanté. Le son d'un soupir s'échappa de sa poitrine. Mère Krou Boulan leva de nouveau les yeux pour la regarder. Les orbites de la femme commencèrent à déborder de larmes épaisses comme du sang. Elle posa ses mains sur sa poitrine avec une grande souffrance.</w:t>
-      </w:r>
-    </w:p>
-    <w:p>
-      <w:pPr>
-        <w:rPr>
-          <w:rFonts w:ascii="Roboto" w:hAnsi="Roboto"/>
-        </w:rPr>
-      </w:pPr>
-      <w:r>
-        <w:rPr>
-          <w:rFonts w:ascii="Roboto" w:hAnsi="Roboto"/>
-        </w:rPr>
-        <w:t>C'était une douleur amère et une destruction irréparable, impossible à faire revenir.</w:t>
-      </w:r>
-    </w:p>
-    <w:p>
-      <w:pPr>
-        <w:rPr>
-          <w:rFonts w:ascii="Roboto" w:hAnsi="Roboto"/>
-        </w:rPr>
-      </w:pPr>
-      <w:r>
-        <w:rPr>
-          <w:rFonts w:ascii="Roboto" w:hAnsi="Roboto"/>
-        </w:rPr>
-        <w:t>"Laisse-toi aller. Cela ne sert à rien, Mère Deuan..." Cette phrase ne fut pas prononcée par ses lèvres, mais résonna du plus profond de l'esprit de Mère Krou Boulan.</w:t>
-      </w:r>
-    </w:p>
-    <w:p>
-      <w:pPr>
-        <w:rPr>
-          <w:rFonts w:ascii="Roboto" w:hAnsi="Roboto"/>
-        </w:rPr>
-      </w:pPr>
-      <w:r>
-        <w:rPr>
-          <w:rFonts w:ascii="Roboto" w:hAnsi="Roboto"/>
-        </w:rPr>
-        <w:t>"</w:t>
-      </w:r>
-      <w:proofErr w:type="gramStart"/>
-      <w:r>
-        <w:rPr>
-          <w:rFonts w:ascii="Roboto" w:hAnsi="Roboto"/>
-        </w:rPr>
-        <w:t>Aaaargh!!!</w:t>
-      </w:r>
-      <w:proofErr w:type="gramEnd"/>
-      <w:r>
-        <w:rPr>
-          <w:rFonts w:ascii="Roboto" w:hAnsi="Roboto"/>
-        </w:rPr>
-        <w:t>" Le cri perçant retentit de toute sa force. Il était clair qu'elle n'avait pas l'intention d'arrêter sa colère tant qu'elle n'aurait pas ce qu'elle voulait. Mais personne au monde ne pouvait l'entendre crier. Peu importait qu'elle pleure pour son enfant, son amour, ou même pour le meurtrier pervers.</w:t>
-      </w:r>
-    </w:p>
-    <w:p>
-      <w:pPr>
-        <w:rPr>
-          <w:rFonts w:ascii="Roboto" w:hAnsi="Roboto"/>
-        </w:rPr>
-      </w:pPr>
-      <w:r>
-        <w:rPr>
-          <w:rFonts w:ascii="Roboto" w:hAnsi="Roboto"/>
-        </w:rPr>
-        <w:lastRenderedPageBreak/>
-        <w:t>"..." Elle ne pouvait pas imaginer ce qui arriverait si son âme sœur devait voir de telles choses un jour. Comment serait sa vie ? Tant qu'il aurait un souffle de vie et une âme, une personne vivante devait rester vivante, selon les enseignements de la religion. Même s'il essayait de comprendre, il ne retrouverait jamais une vie normale, comme elle en ce moment, et pour toujours.</w:t>
-      </w:r>
-    </w:p>
-    <w:p>
-      <w:pPr>
-        <w:rPr>
-          <w:rFonts w:ascii="Roboto" w:hAnsi="Roboto"/>
-        </w:rPr>
-      </w:pPr>
-      <w:r>
-        <w:rPr>
-          <w:rFonts w:ascii="Roboto" w:hAnsi="Roboto"/>
-        </w:rPr>
-        <w:t>Lorsque le bâton d'encens fut consommé, les lamentations de la femme se turent.</w:t>
-      </w:r>
-    </w:p>
-    <w:p>
-      <w:pPr>
-        <w:rPr>
-          <w:rFonts w:ascii="Roboto" w:hAnsi="Roboto"/>
-        </w:rPr>
-      </w:pPr>
-      <w:r>
-        <w:rPr>
-          <w:rFonts w:ascii="Roboto" w:hAnsi="Roboto"/>
-        </w:rPr>
-        <w:t>Les fantômes en général, même s'ils avaient une grande rancune, ne pouvaient pas blesser ou être dangereux pour les gens, à moins qu'ils n'aient un lien karmique avec eux. Elle avait encore beaucoup à faire le lendemain matin, et la femme n'était pas le premier fantôme à lui demander de l'aide. Elle décida donc de retourner à sa voiture, réfléchissant tranquillement.</w:t>
-      </w:r>
-    </w:p>
-    <w:p>
-      <w:pPr>
-        <w:rPr>
-          <w:rFonts w:ascii="Roboto" w:hAnsi="Roboto"/>
-        </w:rPr>
-      </w:pPr>
-      <w:r>
-        <w:rPr>
-          <w:rFonts w:ascii="Roboto" w:hAnsi="Roboto"/>
-        </w:rPr>
-        <w:t>La silhouette mince ralentit sa voiture pour regarder le deuxième étage de la maison et s'assurer que les lumières étaient toujours éteintes. En ouvrant et en fermant le portail et en garant la voiture à sa place initiale, Mère Krou Boulan effectua toutes les étapes avec calme et précaution, sans faire de bruit.</w:t>
-      </w:r>
-    </w:p>
-    <w:p>
-      <w:pPr>
-        <w:rPr>
-          <w:rFonts w:ascii="Roboto" w:hAnsi="Roboto"/>
-        </w:rPr>
-      </w:pPr>
-      <w:r>
-        <w:rPr>
-          <w:rFonts w:ascii="Roboto" w:hAnsi="Roboto"/>
-        </w:rPr>
-        <w:t>Elle inséra la clé dans la serrure de la porte qui s'était verrouillée de l'intérieur. Elle ouvrit la lourde porte en bois pour entrer dans la maison sombre, puis tendit la main pour allumer la lumière par habitude, mais découvrit son amour assis sur le canapé.</w:t>
-      </w:r>
-    </w:p>
-    <w:p>
-      <w:pPr>
-        <w:rPr>
-          <w:rFonts w:ascii="Roboto" w:hAnsi="Roboto"/>
-        </w:rPr>
-      </w:pPr>
-      <w:r>
-        <w:rPr>
-          <w:rFonts w:ascii="Roboto" w:hAnsi="Roboto"/>
-        </w:rPr>
-        <w:t>"Tu as faim pour être descendu ? Et pourquoi n'as-tu pas allumé la lumière ?" Bien qu'elle soit assez surprise de la vue, elle s'approcha avec inquiétude.</w:t>
-      </w:r>
-    </w:p>
-    <w:p>
-      <w:pPr>
-        <w:rPr>
-          <w:rFonts w:ascii="Roboto" w:hAnsi="Roboto"/>
-        </w:rPr>
-      </w:pPr>
-      <w:r>
-        <w:rPr>
-          <w:rFonts w:ascii="Roboto" w:hAnsi="Roboto"/>
-        </w:rPr>
-        <w:t>"J'ai mal à la tête, je voulais rester dans le noir," répondit-il d'une voix dure sans se tourner pour la regarder.</w:t>
-      </w:r>
-    </w:p>
-    <w:p>
-      <w:pPr>
-        <w:rPr>
-          <w:rFonts w:ascii="Roboto" w:hAnsi="Roboto"/>
-        </w:rPr>
-      </w:pPr>
-      <w:r>
-        <w:rPr>
-          <w:rFonts w:ascii="Roboto" w:hAnsi="Roboto"/>
-        </w:rPr>
-        <w:t>"Tu es plus têtu que quiconque. Ta fièvre n'est pas encore passée, pourquoi tu ne te reposes pas ?" La silhouette gracieuse s'assit à côté de son amour et toucha son visage brûlant. Son geste, qui tentait de cacher ce qui s'était passé, ne fit que raviver la frustration qui consumait son cœur vague après vague.</w:t>
-      </w:r>
-    </w:p>
-    <w:p>
-      <w:pPr>
-        <w:rPr>
-          <w:rFonts w:ascii="Roboto" w:hAnsi="Roboto"/>
-        </w:rPr>
-      </w:pPr>
-      <w:r>
-        <w:rPr>
-          <w:rFonts w:ascii="Roboto" w:hAnsi="Roboto"/>
-        </w:rPr>
-        <w:t>"Si je ne m'étais pas réveillé, si je n'étais pas assis ici, ce matin... tu aurais parlé de ton absence de cette nuit ?" demanda l'inspecteur Phim d'une voix ferme et glaciale. Son attitude distante n'était pas différente de celle d'un interrogatoire de criminel, bien qu'il ait des preuves en main, il voulait une confession de sa bouche.</w:t>
-      </w:r>
-    </w:p>
-    <w:p>
-      <w:pPr>
-        <w:rPr>
-          <w:rFonts w:ascii="Roboto" w:hAnsi="Roboto"/>
-        </w:rPr>
-      </w:pPr>
-      <w:r>
-        <w:rPr>
-          <w:rFonts w:ascii="Roboto" w:hAnsi="Roboto"/>
-        </w:rPr>
-        <w:t>"..." Seul un soupir s'échappa de la poitrine de son interlocutrice. Mère Krou Boulan ne mentait jamais, alors il devina qu'elle avait l'intention de garder ce secret et qu'elle avait décidé qu'il ne devait pas en savoir plus.</w:t>
-      </w:r>
-    </w:p>
-    <w:p>
-      <w:pPr>
-        <w:rPr>
-          <w:rFonts w:ascii="Roboto" w:hAnsi="Roboto"/>
-        </w:rPr>
-      </w:pPr>
-      <w:r>
-        <w:rPr>
-          <w:rFonts w:ascii="Roboto" w:hAnsi="Roboto"/>
-        </w:rPr>
-        <w:t>"Quel genre de couple sommes-nous... ?" dit l'homme grand en la regardant avec reproche.</w:t>
-      </w:r>
-    </w:p>
-    <w:p>
-      <w:pPr>
-        <w:rPr>
-          <w:rFonts w:ascii="Roboto" w:hAnsi="Roboto"/>
-        </w:rPr>
-      </w:pPr>
-      <w:r>
-        <w:rPr>
-          <w:rFonts w:ascii="Roboto" w:hAnsi="Roboto"/>
-        </w:rPr>
-        <w:t>"Sache que je me soucie de toi plus que de moi-même."</w:t>
-      </w:r>
-    </w:p>
-    <w:p>
-      <w:pPr>
-        <w:rPr>
-          <w:rFonts w:ascii="Roboto" w:hAnsi="Roboto"/>
-        </w:rPr>
-      </w:pPr>
-      <w:r>
-        <w:rPr>
-          <w:rFonts w:ascii="Roboto" w:hAnsi="Roboto"/>
-        </w:rPr>
-        <w:lastRenderedPageBreak/>
-        <w:t>"Désolé que Phiim ne soit pas à la hauteur," dit-il d'une voix tremblante, remplie de tristesse. Il savait que si Mère Krou Boulan avait cru en sa force, elle n'aurait pas gardé tous ces problèmes pour elle.</w:t>
-      </w:r>
-    </w:p>
-    <w:p>
-      <w:pPr>
-        <w:rPr>
-          <w:rFonts w:ascii="Roboto" w:hAnsi="Roboto"/>
-        </w:rPr>
-      </w:pPr>
-      <w:r>
-        <w:rPr>
-          <w:rFonts w:ascii="Roboto" w:hAnsi="Roboto"/>
-        </w:rPr>
-        <w:t>"Phiim..." Ses yeux devinrent chauds, comme si son cœur se fissurait à cause des paroles de son amour, qui se dévalorisait lui-même.</w:t>
-      </w:r>
-    </w:p>
-    <w:p>
-      <w:pPr>
-        <w:rPr>
-          <w:rFonts w:ascii="Roboto" w:hAnsi="Roboto"/>
-        </w:rPr>
-      </w:pPr>
-      <w:r>
-        <w:rPr>
-          <w:rFonts w:ascii="Roboto" w:hAnsi="Roboto"/>
-        </w:rPr>
-        <w:t>"Quand vas-tu... cesser de déprécier notre amour ? Quand... vas-tu comprendre que même si je suis presque mort, quelqu'un comme moi ne te laissera jamais faire face au danger seul ?"</w:t>
-      </w:r>
-    </w:p>
-    <w:p>
-      <w:pPr>
-        <w:rPr>
-          <w:rFonts w:ascii="Roboto" w:hAnsi="Roboto"/>
-        </w:rPr>
-      </w:pPr>
-      <w:r>
-        <w:rPr>
-          <w:rFonts w:ascii="Roboto" w:hAnsi="Roboto"/>
-        </w:rPr>
-        <w:t>Rien que le fait de respirer lui faisait mal. Les yeux rouges de colère, il essaya de voir profondément dans l'âme de son amour pour trouver une réponse, tandis qu'il lui posait ces questions. Mère Krou Boulan était son monde entier, mais ce qu'elle faisait, c'était comme si elle traçait une frontière pour séparer la moitié de son monde d'elle.</w:t>
-      </w:r>
-    </w:p>
-    <w:p>
-      <w:pPr>
-        <w:rPr>
-          <w:rFonts w:ascii="Roboto" w:hAnsi="Roboto"/>
-        </w:rPr>
-      </w:pPr>
-      <w:r>
-        <w:rPr>
-          <w:rFonts w:ascii="Roboto" w:hAnsi="Roboto"/>
-        </w:rPr>
-        <w:t>"Père fait ce qu'il peut, tout comme moi je fais ce que je peux." Même s'il pensait qu'elle était blessée, il était fou de colère. Un homme dans sa faiblesse avait demandé de l'aide, comment pourrait-il s'empêcher de s'impliquer ? Il en aurait honte.</w:t>
-      </w:r>
-    </w:p>
-    <w:p>
-      <w:pPr>
-        <w:rPr>
-          <w:rFonts w:ascii="Roboto" w:hAnsi="Roboto"/>
-        </w:rPr>
-      </w:pPr>
-      <w:r>
-        <w:rPr>
-          <w:rFonts w:ascii="Roboto" w:hAnsi="Roboto"/>
-        </w:rPr>
-        <w:t>"Oui. Une autre chose que je peux faire, c'est respecter toutes les décisions de Mère Krou Boulan. Merci d'avoir essayé de m'aider. Phiim devrait vraiment aller se reposer." Le pronom personnel qui avait changé était comme une blessure qui le faisait souffrir à l'intérieur.</w:t>
-      </w:r>
-    </w:p>
-    <w:p>
-      <w:pPr>
-        <w:rPr>
-          <w:rFonts w:ascii="Roboto" w:hAnsi="Roboto"/>
-        </w:rPr>
-      </w:pPr>
-      <w:r>
-        <w:rPr>
-          <w:rFonts w:ascii="Roboto" w:hAnsi="Roboto"/>
-        </w:rPr>
-        <w:t>L'inspecteur Phiim se leva, désespéré et épuisé, et se dirigea vers les escaliers.</w:t>
-      </w:r>
-    </w:p>
-    <w:p>
-      <w:pPr>
-        <w:rPr>
-          <w:rFonts w:ascii="Roboto" w:hAnsi="Roboto"/>
-        </w:rPr>
-      </w:pPr>
-      <w:r>
-        <w:rPr>
-          <w:rFonts w:ascii="Roboto" w:hAnsi="Roboto"/>
-        </w:rPr>
-        <w:t>"Je veux tout savoir sur la fille du Vénérable Kray, son nom de naissance, son âge et sa description physique," dit-elle en lui tendant le bras pour l'empêcher de partir. Dans d'autres circonstances, il se serait réjoui de l'aider.</w:t>
-      </w:r>
-    </w:p>
-    <w:p>
-      <w:pPr>
-        <w:rPr>
-          <w:rFonts w:ascii="Roboto" w:hAnsi="Roboto"/>
-        </w:rPr>
-      </w:pPr>
-      <w:r>
-        <w:rPr>
-          <w:rFonts w:ascii="Roboto" w:hAnsi="Roboto"/>
-        </w:rPr>
-        <w:t>"C'est un honneur. Je promets de faire de mon mieux pour enquêter," répondit-il, une acceptation à moitié sarcastique clairement visible dans ses yeux.</w:t>
-      </w:r>
-    </w:p>
-    <w:p>
-      <w:pPr>
-        <w:rPr>
-          <w:rFonts w:ascii="Roboto" w:hAnsi="Roboto"/>
-        </w:rPr>
-      </w:pPr>
-      <w:r>
-        <w:rPr>
-          <w:rFonts w:ascii="Roboto" w:hAnsi="Roboto"/>
-        </w:rPr>
-        <w:t>"Que s'est-il passé avec le cadavre de Mère Deuan ?"</w:t>
-      </w:r>
-    </w:p>
-    <w:p>
-      <w:pPr>
-        <w:rPr>
-          <w:rFonts w:ascii="Roboto" w:hAnsi="Roboto"/>
-        </w:rPr>
-      </w:pPr>
-      <w:r>
-        <w:rPr>
-          <w:rFonts w:ascii="Roboto" w:hAnsi="Roboto"/>
-        </w:rPr>
-        <w:t>"Nous devrons attendre les résultats de l'autopsie pour le savoir." Plus il répondait à ses questions, plus les yeux de son interlocutrice devenaient rouges, et il ne voulait plus rien dire. Elle se contenta de lâcher sa main pour qu'il puisse monter se reposer.</w:t>
-      </w:r>
-    </w:p>
-    <w:p>
-      <w:pPr>
-        <w:rPr>
-          <w:rFonts w:ascii="Roboto" w:hAnsi="Roboto"/>
-        </w:rPr>
-      </w:pPr>
-      <w:r>
-        <w:rPr>
-          <w:rFonts w:ascii="Roboto" w:hAnsi="Roboto"/>
-        </w:rPr>
-        <w:t>La confusion s'entassait, prête à déborder de sa poitrine. Peu importe ce qu'elle disait, il ne semblait pas la comprendre. Ce n'était pas comme si elle avait choisi ce fardeau. S'il pouvait le percevoir, les esprits le suivraient sans fin pour demander de l'aide. Au pire, s'il perdait la tête, elle se détesterait pour le reste de sa vie.</w:t>
-      </w:r>
-    </w:p>
-    <w:p>
-      <w:pPr>
-        <w:rPr>
-          <w:rFonts w:ascii="Roboto" w:hAnsi="Roboto"/>
-        </w:rPr>
-      </w:pPr>
-      <w:r>
-        <w:rPr>
-          <w:rFonts w:ascii="Roboto" w:hAnsi="Roboto"/>
-        </w:rPr>
-        <w:t>Dans la chambre...</w:t>
-      </w:r>
-    </w:p>
-    <w:p>
-      <w:pPr>
-        <w:rPr>
-          <w:rFonts w:ascii="Roboto" w:hAnsi="Roboto"/>
-        </w:rPr>
-      </w:pPr>
-      <w:r>
-        <w:rPr>
-          <w:rFonts w:ascii="Roboto" w:hAnsi="Roboto"/>
-        </w:rPr>
-        <w:lastRenderedPageBreak/>
-        <w:t>Cela faisait une demi-heure qu'il était monté pour se laver et changer de vêtements. Elle ne pouvait s'empêcher de penser qu'il devait être vraiment endormi maintenant. La chambre était plongée dans l'obscurité. Mère Krou Boulan se coucha doucement sur le lit, mais sa conscience la rendit honteuse et elle n'osa pas le toucher.</w:t>
-      </w:r>
-    </w:p>
-    <w:p>
-      <w:pPr>
-        <w:rPr>
-          <w:rFonts w:ascii="Roboto" w:hAnsi="Roboto"/>
-        </w:rPr>
-      </w:pPr>
-      <w:r>
-        <w:rPr>
-          <w:rFonts w:ascii="Roboto" w:hAnsi="Roboto"/>
-        </w:rPr>
-        <w:t>"Laisse tomber... On se dispute trop souvent ces derniers temps." Lorsqu'elle ferma les yeux, elle sentit le bras chaud de son amour l'enlacer par derrière, accompagné de sa voix douce et chaleureuse habituelle.</w:t>
-      </w:r>
-    </w:p>
-    <w:p>
-      <w:pPr>
-        <w:rPr>
-          <w:rFonts w:ascii="Roboto" w:hAnsi="Roboto"/>
-        </w:rPr>
-      </w:pPr>
-      <w:r>
-        <w:rPr>
-          <w:rFonts w:ascii="Roboto" w:hAnsi="Roboto"/>
-        </w:rPr>
-        <w:t>"Je n'ai jamais voulu que Père soit triste." Sans hésiter, elle se tourna pour l'enlacer en retour, pleine de désir. À ce moment-là, même la Mère Krou de Phop Phra laissait tomber son masque de femme forte et effrayante, sans aucune gêne.</w:t>
-      </w:r>
-    </w:p>
-    <w:p>
-      <w:pPr>
-        <w:rPr>
-          <w:rFonts w:ascii="Roboto" w:hAnsi="Roboto"/>
-        </w:rPr>
-      </w:pPr>
-      <w:r>
-        <w:rPr>
-          <w:rFonts w:ascii="Roboto" w:hAnsi="Roboto"/>
-        </w:rPr>
-        <w:t>"C'est pour ça... que je ne peux jamais être en colère contre toi." Leurs visages chauds se rapprochèrent pour se transmettre leurs sentiments et se réconforter l'un l'autre à travers ce contact dans l'obscurité. Le parfum enivrant de son corps continuait de l'attirer, dans l'espoir qu'il lui pardonnerait vraiment, sans rien lui reprocher.</w:t>
-      </w:r>
-    </w:p>
-    <w:p>
-      <w:pPr>
-        <w:rPr>
-          <w:rFonts w:ascii="Roboto" w:hAnsi="Roboto"/>
-        </w:rPr>
-      </w:pPr>
-      <w:r>
-        <w:rPr>
-          <w:rFonts w:ascii="Roboto" w:hAnsi="Roboto"/>
-        </w:rPr>
-        <w:t>"Je pensais que Père était déjà endormi."</w:t>
-      </w:r>
-    </w:p>
-    <w:p>
-      <w:pPr>
-        <w:rPr>
-          <w:rFonts w:ascii="Roboto" w:hAnsi="Roboto"/>
-        </w:rPr>
-      </w:pPr>
-      <w:r>
-        <w:rPr>
-          <w:rFonts w:ascii="Roboto" w:hAnsi="Roboto"/>
-        </w:rPr>
-        <w:t>"Je te prends dans mes bras tous les soirs, je ne peux pas dormir si tu n'es pas là."</w:t>
-      </w:r>
-    </w:p>
-    <w:p>
-      <w:pPr>
-        <w:rPr>
-          <w:rFonts w:ascii="Roboto" w:hAnsi="Roboto"/>
-        </w:rPr>
-      </w:pPr>
-      <w:r>
-        <w:rPr>
-          <w:rFonts w:ascii="Roboto" w:hAnsi="Roboto"/>
-        </w:rPr>
-        <w:t>"Demain matin, nous devrions faire une offrande de mérite pour notre enfant ensemble."</w:t>
-      </w:r>
-    </w:p>
-    <w:p>
-      <w:pPr>
-        <w:rPr>
-          <w:rFonts w:ascii="Roboto" w:hAnsi="Roboto"/>
-        </w:rPr>
-      </w:pPr>
-      <w:r>
-        <w:rPr>
-          <w:rFonts w:ascii="Roboto" w:hAnsi="Roboto"/>
-        </w:rPr>
-        <w:t>"Oui. Il n'est pas venu nous voir depuis que c'est arrivé."</w:t>
-      </w:r>
-    </w:p>
-    <w:p>
-      <w:pPr>
-        <w:rPr>
-          <w:rFonts w:ascii="Roboto" w:hAnsi="Roboto"/>
-        </w:rPr>
-      </w:pPr>
-      <w:r>
-        <w:rPr>
-          <w:rFonts w:ascii="Roboto" w:hAnsi="Roboto"/>
-        </w:rPr>
-        <w:t>"Il aurait dû venir le dire lui-même."</w:t>
-      </w:r>
-    </w:p>
-    <w:p>
-      <w:pPr>
-        <w:rPr>
-          <w:rFonts w:ascii="Roboto" w:hAnsi="Roboto"/>
-        </w:rPr>
-      </w:pPr>
-      <w:r>
-        <w:rPr>
-          <w:rFonts w:ascii="Roboto" w:hAnsi="Roboto"/>
-        </w:rPr>
-        <w:t>La conversation douce dans la chambre prit fin. Les deux corps s'étreignirent comme s'ils craignaient que l'autre ne disparaisse. Leurs respirations régulières les entraînèrent lentement dans le royaume des rêves.</w:t>
-      </w:r>
-    </w:p>
-    <w:p>
-      <w:pPr>
-        <w:rPr>
-          <w:rFonts w:ascii="Roboto" w:hAnsi="Roboto"/>
-        </w:rPr>
-      </w:pPr>
-      <w:r>
-        <w:rPr>
-          <w:rFonts w:ascii="Roboto" w:hAnsi="Roboto"/>
-        </w:rPr>
-        <w:t>District de U Thong, province de Suphanburi...</w:t>
-      </w:r>
-    </w:p>
-    <w:p>
-      <w:pPr>
-        <w:rPr>
-          <w:rFonts w:ascii="Roboto" w:hAnsi="Roboto"/>
-        </w:rPr>
-      </w:pPr>
-      <w:r>
-        <w:rPr>
-          <w:rFonts w:ascii="Roboto" w:hAnsi="Roboto"/>
-        </w:rPr>
-        <w:t xml:space="preserve">Un homme d'une quarantaine d'années, vêtu de noir et tenant sa canne préférée, observait plusieurs véhicules de ses connaissances entrer au milieu de la nuit. Derrière eux se trouvait une maison en bois à </w:t>
-      </w:r>
-      <w:r>
-        <w:rPr>
-          <w:rFonts w:ascii="Roboto" w:hAnsi="Roboto"/>
-        </w:rPr>
-        <w:t>deux étages entourés</w:t>
-      </w:r>
-      <w:r>
-        <w:rPr>
-          <w:rFonts w:ascii="Roboto" w:hAnsi="Roboto"/>
-        </w:rPr>
-        <w:t xml:space="preserve"> par la nature. Un petit homme descendit de la voiture, les yeux rouges comme s'il avait beaucoup pleuré. D'autres hommes le suivirent.</w:t>
-      </w:r>
-    </w:p>
-    <w:p>
-      <w:pPr>
-        <w:rPr>
-          <w:rFonts w:ascii="Roboto" w:hAnsi="Roboto"/>
-        </w:rPr>
-      </w:pPr>
-      <w:r>
-        <w:rPr>
-          <w:rFonts w:ascii="Roboto" w:hAnsi="Roboto"/>
-        </w:rPr>
-        <w:t>"Jao Saeng..." dit une voix grave, remplie de sollicitude, comme celle d'un grand frère.</w:t>
-      </w:r>
-    </w:p>
-    <w:p>
-      <w:pPr>
-        <w:rPr>
-          <w:rFonts w:ascii="Roboto" w:hAnsi="Roboto"/>
-        </w:rPr>
-      </w:pPr>
-      <w:r>
-        <w:rPr>
-          <w:rFonts w:ascii="Roboto" w:hAnsi="Roboto"/>
-        </w:rPr>
-        <w:t>"Phi Thot..." Les six hommes, tous vêtus de deuil et au visage sombre, se retrouvèrent là.</w:t>
-      </w:r>
-    </w:p>
-    <w:p>
-      <w:pPr>
-        <w:rPr>
-          <w:rFonts w:ascii="Roboto" w:hAnsi="Roboto"/>
-        </w:rPr>
-      </w:pPr>
-      <w:r>
-        <w:rPr>
-          <w:rFonts w:ascii="Roboto" w:hAnsi="Roboto"/>
-        </w:rPr>
-        <w:t>Mais le plus affligé était sans doute celui dont on avait prononcé le nom, ses yeux remplis de chagrin. L'homme aux larges épaules se jeta dans ses bras, les larmes coulant sans se soucier des regards.</w:t>
-      </w:r>
-    </w:p>
-    <w:p>
-      <w:pPr>
-        <w:rPr>
-          <w:rFonts w:ascii="Roboto" w:hAnsi="Roboto"/>
-        </w:rPr>
-      </w:pPr>
-      <w:r>
-        <w:rPr>
-          <w:rFonts w:ascii="Roboto" w:hAnsi="Roboto"/>
-        </w:rPr>
-        <w:lastRenderedPageBreak/>
-        <w:t>"Phi Saworn était un homme bon. Il n'aurait pas dû partir si tôt. Phi Thot, donne-lui du temps, il n'est pas facile de faire son deuil," dit l'un des hommes debout dans le cercle, d'une voix tremblante. Les élèves du Vénérable Kray savaient que Saworn et le plus jeune, Saeng, étaient les plus proches. Saworn était une personne calme qui écoutait les histoires de Saeng sans jamais se plaindre, alors que les autres aînés s'amusaient à le taquiner en s'éloignant.</w:t>
-      </w:r>
-    </w:p>
-    <w:p>
-      <w:pPr>
-        <w:rPr>
-          <w:rFonts w:ascii="Roboto" w:hAnsi="Roboto"/>
-        </w:rPr>
-      </w:pPr>
-      <w:r>
-        <w:rPr>
-          <w:rFonts w:ascii="Roboto" w:hAnsi="Roboto"/>
-        </w:rPr>
-        <w:t>Même si le temps passait, ils étaient tous d'anciens hors-la-loi qui avaient changé pour le mieux. L'ancien Tigre Kray les aimait comme ses propres enfants, car les parents de ses disciples avaient tous appartenu à son gang de voleurs il y a longtemps.</w:t>
-      </w:r>
-    </w:p>
-    <w:p>
-      <w:pPr>
-        <w:rPr>
-          <w:rFonts w:ascii="Roboto" w:hAnsi="Roboto"/>
-        </w:rPr>
-      </w:pPr>
-      <w:r>
-        <w:rPr>
-          <w:rFonts w:ascii="Roboto" w:hAnsi="Roboto"/>
-        </w:rPr>
-        <w:t>"Si j'ai appelé tout le monde, c'est que vous savez tous pourquoi. Si dans trois jours, la police ne trouve pas le coupable pour qu'il soit puni, j'utiliserai mes propres méthodes." La main épaisse de Thot se posa sur l'épaule du plus jeune homme pour lui redonner courage. Ses yeux menaçants regardèrent ses frères d'armes qui l'écoutaient attentivement.</w:t>
-      </w:r>
-    </w:p>
-    <w:p>
-      <w:pPr>
-        <w:rPr>
-          <w:rFonts w:ascii="Roboto" w:hAnsi="Roboto"/>
-        </w:rPr>
-      </w:pPr>
-      <w:r>
-        <w:rPr>
-          <w:rFonts w:ascii="Roboto" w:hAnsi="Roboto"/>
-        </w:rPr>
-        <w:t>"Je suis partant. Il doit subir les conséquences de ses actes," dit Saeng, s'offrant volontiers, plein de confiance. La haine et la rancune étaient clairement visibles dans ses yeux.</w:t>
-      </w:r>
-    </w:p>
-    <w:p>
-      <w:pPr>
-        <w:rPr>
-          <w:rFonts w:ascii="Roboto" w:hAnsi="Roboto"/>
-        </w:rPr>
-      </w:pPr>
-      <w:r>
-        <w:rPr>
-          <w:rFonts w:ascii="Roboto" w:hAnsi="Roboto"/>
-        </w:rPr>
-        <w:t>"Phi Thot, je sais que tu n'es pas stupide. Il a emporté la peau de Phi Saworn, Phi," dit un homme qui était resté silencieux jusqu'à présent. Il avait décidé de s'exprimer dans l'espoir que son opinion pourrait les aider à se rapprocher du criminel. Les yeux des hommes se rencontrèrent et semblèrent être d'accord sur le fait qu'une telle chose n'aurait pas dû se produire.</w:t>
-      </w:r>
-    </w:p>
-    <w:p>
-      <w:pPr>
-        <w:rPr>
-          <w:rFonts w:ascii="Roboto" w:hAnsi="Roboto"/>
-        </w:rPr>
-      </w:pPr>
-      <w:r>
-        <w:rPr>
-          <w:rFonts w:ascii="Roboto" w:hAnsi="Roboto"/>
-        </w:rPr>
-        <w:t>"Ce n'est pas que je n'y ai pas pensé. Mais le Vénérable lui-même m'a dit qu'il avait été vaincu par un moine il y a plusieurs dizaines d'années." Thot serra la tête de sa canne en y réfléchissant. Un léger soupir s'échappa de sa poitrine avant qu'il ne continue. Ce n'était pas qu'il n'écoutait pas l'avis de ses frères.</w:t>
-      </w:r>
-    </w:p>
-    <w:p>
-      <w:pPr>
-        <w:rPr>
-          <w:rFonts w:ascii="Roboto" w:hAnsi="Roboto"/>
-        </w:rPr>
-      </w:pPr>
-      <w:r>
-        <w:rPr>
-          <w:rFonts w:ascii="Roboto" w:hAnsi="Roboto"/>
-        </w:rPr>
-        <w:t>"Même s'il s'est échappé de sa tombe, je le renverrai. Mais de nos jours, il y a beaucoup de gens qui utilisent de la magie et qui veulent se faire valoir. Nous devons être prudents. On ne peut pas tirer de conclusions hâtives. Cela pourrait être juste un fou qui pratique la magie noire." Un autre homme grand, qui se tenait appuyé contre une voiture, ne semblait pas du tout croire à cette théorie, bien qu'il y ait eu un sentiment de malaise dans son attitude.</w:t>
-      </w:r>
-    </w:p>
-    <w:p>
-      <w:pPr>
-        <w:rPr>
-          <w:rFonts w:ascii="Roboto" w:hAnsi="Roboto"/>
-        </w:rPr>
-      </w:pPr>
-      <w:r>
-        <w:rPr>
-          <w:rFonts w:ascii="Roboto" w:hAnsi="Roboto"/>
-        </w:rPr>
-        <w:t>"J'ai préparé les lits. Mangeons un peu pour avoir de la force. J'ai fait une grande marmite de curry," dit une vieille femme maigre au dos courbé qui sortit de la maison. Sa peau était ridée par l'âge, mais elle portait des vêtements propres et ses cheveux étaient bien attachés. Elle parlait doucement, avec une attitude sereine et gentille.</w:t>
-      </w:r>
-    </w:p>
-    <w:p>
-      <w:pPr>
-        <w:rPr>
-          <w:rFonts w:ascii="Roboto" w:hAnsi="Roboto"/>
-        </w:rPr>
-      </w:pPr>
-      <w:r>
-        <w:rPr>
-          <w:rFonts w:ascii="Roboto" w:hAnsi="Roboto"/>
-        </w:rPr>
-        <w:lastRenderedPageBreak/>
-        <w:t>"Elle s'appelle Rampai. Sa fille s'est enfuie à l'étranger pour se marier, et son fils est en prison pour usage de drogue. Elle vit seule ici, alors j'ai eu pitié et je l'ai laissée s'occuper de la maison en échange de nourriture et d'un salaire. Elle est là depuis presque un an," dit le propriétaire en présentant la femme à ses amis.</w:t>
-      </w:r>
-    </w:p>
-    <w:p>
-      <w:pPr>
-        <w:rPr>
-          <w:rFonts w:ascii="Roboto" w:hAnsi="Roboto"/>
-        </w:rPr>
-      </w:pPr>
-      <w:r>
-        <w:rPr>
-          <w:rFonts w:ascii="Roboto" w:hAnsi="Roboto"/>
-        </w:rPr>
-        <w:t>"Phi Thot est très généreux. Grand-mère a de la chance de l'avoir rencontré. En tout cas, nous allons passer la nuit ici. Merci beaucoup," dit Saeng, malgré ses yeux gonflés.</w:t>
-      </w:r>
-    </w:p>
-    <w:p>
-      <w:pPr>
-        <w:rPr>
-          <w:rFonts w:ascii="Roboto" w:hAnsi="Roboto"/>
-        </w:rPr>
-      </w:pPr>
-      <w:r>
-        <w:rPr>
-          <w:rFonts w:ascii="Roboto" w:hAnsi="Roboto"/>
-        </w:rPr>
-        <w:t>"Allons-y. Montons rendre hommage au Vénérable," dit Thot en se dirigeant vers la maison pour emmener tous ses disciples rendre hommage à une partie des cendres du Vénérable Kray.</w:t>
-      </w:r>
-    </w:p>
-    <w:p>
-      <w:pPr>
-        <w:rPr>
-          <w:rFonts w:ascii="Roboto" w:hAnsi="Roboto"/>
-        </w:rPr>
-      </w:pPr>
-      <w:r>
-        <w:rPr>
-          <w:rFonts w:ascii="Roboto" w:hAnsi="Roboto"/>
-        </w:rPr>
-        <w:t>La vieille femme regarda chaque homme qui passait avec un sourire, et les visiteurs lui sourirent gentiment en retour, sans aucune trace de dédain. Les hommes de l'école, connus comme les disciples directs de l'ancien Tigre Kray, s'étaient réunis après de nombreuses années pour une raison très douloureuse. Mais le visage de la vieille femme commençait à se déformer en un large et effrayant rictus.</w:t>
-      </w:r>
-    </w:p>
-    <w:p>
-      <w:pPr>
-        <w:rPr>
-          <w:rFonts w:ascii="Roboto" w:hAnsi="Roboto"/>
-        </w:rPr>
-      </w:pPr>
-    </w:p>
-    <w:p>
-      <w:pPr>
-        <w:rPr>
-          <w:rFonts w:ascii="Roboto" w:hAnsi="Roboto"/>
-        </w:rPr>
-      </w:pPr>
-    </w:p>
-    <w:p>
-      <w:pPr>
-        <w:rPr>
-          <w:rFonts w:ascii="Roboto" w:hAnsi="Roboto"/>
-        </w:rPr>
-      </w:pPr>
-    </w:p>
-    <w:p>
-      <w:pPr>
-        <w:rPr>
-          <w:rFonts w:ascii="Roboto" w:hAnsi="Roboto"/>
-        </w:rPr>
-      </w:pPr>
-    </w:p>
-    <w:p>
-      <w:pPr>
-        <w:rPr>
-          <w:rFonts w:ascii="Roboto" w:hAnsi="Roboto"/>
-        </w:rPr>
-      </w:pPr>
-    </w:p>
-    <w:p>
-      <w:pPr>
-        <w:rPr>
-          <w:rFonts w:ascii="Roboto" w:hAnsi="Roboto"/>
-        </w:rPr>
-      </w:pPr>
-    </w:p>
-    <w:p>
-      <w:pPr>
-        <w:rPr>
-          <w:rFonts w:ascii="Roboto" w:hAnsi="Roboto"/>
-        </w:rPr>
-      </w:pPr>
-    </w:p>
-    <w:p>
-      <w:pPr>
-        <w:rPr>
-          <w:rFonts w:ascii="Roboto" w:hAnsi="Roboto"/>
-        </w:rPr>
-      </w:pPr>
-    </w:p>
-    <w:p>
-      <w:pPr>
-        <w:rPr>
-          <w:rFonts w:ascii="Roboto" w:hAnsi="Roboto"/>
-        </w:rPr>
-      </w:pPr>
-    </w:p>
-    <w:p>
-      <w:pPr>
-        <w:rPr>
-          <w:rFonts w:ascii="Roboto" w:hAnsi="Roboto"/>
-        </w:rPr>
-      </w:pPr>
-    </w:p>
-    <w:p>
-      <w:pPr>
-        <w:rPr>
-          <w:rFonts w:ascii="Roboto" w:hAnsi="Roboto"/>
-        </w:rPr>
-      </w:pPr>
-    </w:p>
-    <w:p>
-      <w:pPr>
-        <w:rPr>
-          <w:rFonts w:ascii="Roboto" w:hAnsi="Roboto"/>
-        </w:rPr>
-      </w:pPr>
-    </w:p>
-    <w:p>
-      <w:pPr>
-        <w:rPr>
-          <w:rFonts w:ascii="Roboto" w:hAnsi="Roboto"/>
-        </w:rPr>
-      </w:pPr>
-    </w:p>
-    <w:p>
-      <w:pPr>
-        <w:rPr>
-          <w:rFonts w:ascii="Roboto" w:hAnsi="Roboto"/>
-        </w:rPr>
-      </w:pPr>
-    </w:p>
-    <w:p>
-      <w:pPr>
-        <w:rPr>
-          <w:rFonts w:ascii="Roboto" w:hAnsi="Roboto"/>
-        </w:rPr>
-      </w:pPr>
-    </w:p>
-    <w:p>
-      <w:pPr>
-        <w:rPr>
-          <w:rFonts w:ascii="Roboto" w:hAnsi="Roboto"/>
-        </w:rPr>
-      </w:pPr>
-    </w:p>
-    <w:p>
-      <w:pPr>
-        <w:rPr>
-          <w:rFonts w:ascii="Roboto" w:hAnsi="Roboto"/>
-        </w:rPr>
-      </w:pPr>
-    </w:p>
-    <w:p>
-      <w:pPr>
+        <w:t xml:space="preserve">Chapitre </w:t>
+      </w:r>
+      <w:r>
         <w:rPr>
           <w:rFonts w:ascii="Roboto" w:hAnsi="Roboto"/>
           <w:b/>
@@ -12738,7 +11096,8 @@
           <w:sz w:val="40"/>
           <w:szCs w:val="40"/>
         </w:rPr>
-      </w:pPr>
+        <w:t>0</w:t>
+      </w:r>
       <w:r>
         <w:rPr>
           <w:rFonts w:ascii="Roboto" w:hAnsi="Roboto"/>
@@ -12747,8 +11106,7 @@
           <w:sz w:val="40"/>
           <w:szCs w:val="40"/>
         </w:rPr>
-        <w:lastRenderedPageBreak/>
-        <w:t>Chapitre 10 : Ordre de mort</w:t>
+        <w:t>9 : Dans le dos</w:t>
       </w:r>
     </w:p>
     <w:p>
@@ -12783,6 +11141,1424 @@
         <w:rPr>
           <w:rFonts w:ascii="Roboto" w:hAnsi="Roboto"/>
         </w:rPr>
+        <w:t>Dans la pièce de Bouddha au deuxième étage de la maison, une silhouette gracieuse s'inclina trois fois devant la statue du Bouddha, en souvenir des mérites du Bouddha, du Dharma et du Sangha.</w:t>
+      </w:r>
+    </w:p>
+    <w:p>
+      <w:pPr>
+        <w:rPr>
+          <w:rFonts w:ascii="Roboto" w:hAnsi="Roboto"/>
+        </w:rPr>
+      </w:pPr>
+      <w:r>
+        <w:rPr>
+          <w:rFonts w:ascii="Roboto" w:hAnsi="Roboto"/>
+        </w:rPr>
+        <w:t>Mère Krou Boulan se tourna pour regarder le meuble à tiroirs en bois, de taille moyenne, qui se trouvait contre le mur de la pièce. Elle tira le tiroir du bas pour en sortir un morceau de mousseline blanche. Ses yeux perçants se posèrent sur le tissu étalé sur le sol devant elle, puis elle attrapa son portefeuille et en ouvrit la fermeture éclair. Ses doigts cueillirent délicatement une paire de ciseaux à pinces pour couper du fil qui se trouvait dans une des poches du portefeuille. Elle la retourna ensuite et tapota doucement pour que les mèches de cheveux tombent sur le tissu.</w:t>
+      </w:r>
+    </w:p>
+    <w:p>
+      <w:pPr>
+        <w:rPr>
+          <w:rFonts w:ascii="Roboto" w:hAnsi="Roboto"/>
+        </w:rPr>
+      </w:pPr>
+      <w:r>
+        <w:rPr>
+          <w:rFonts w:ascii="Roboto" w:hAnsi="Roboto"/>
+        </w:rPr>
+        <w:t>Après avoir sorti les ciseaux, elle plia les bords du tissu avec ses deux mains pour les dissimuler, puis le rangea dans le tiroir calmement, sans un mot.</w:t>
+      </w:r>
+    </w:p>
+    <w:p>
+      <w:pPr>
+        <w:rPr>
+          <w:rFonts w:ascii="Roboto" w:hAnsi="Roboto"/>
+        </w:rPr>
+      </w:pPr>
+      <w:r>
+        <w:rPr>
+          <w:rFonts w:ascii="Roboto" w:hAnsi="Roboto"/>
+        </w:rPr>
+        <w:t>"Thong n'a pas abandonné son père..." La voix du petit enfant retentit derrière elle dès que le tiroir se ferma. Ses beaux yeux se tournèrent pour le voir, le petit kuman thong, assis les genoux serrés, appuyé contre le mur, l'air coupable.</w:t>
+      </w:r>
+    </w:p>
+    <w:p>
+      <w:pPr>
+        <w:rPr>
+          <w:rFonts w:ascii="Roboto" w:hAnsi="Roboto"/>
+        </w:rPr>
+      </w:pPr>
+      <w:r>
+        <w:rPr>
+          <w:rFonts w:ascii="Roboto" w:hAnsi="Roboto"/>
+        </w:rPr>
+        <w:t>"Alors pourquoi tu ne l'as pas dit à son père toi-même ?" demanda-t-elle d'une voix chaleureuse.</w:t>
+      </w:r>
+    </w:p>
+    <w:p>
+      <w:pPr>
+        <w:rPr>
+          <w:rFonts w:ascii="Roboto" w:hAnsi="Roboto"/>
+        </w:rPr>
+      </w:pPr>
+      <w:r>
+        <w:rPr>
+          <w:rFonts w:ascii="Roboto" w:hAnsi="Roboto"/>
+        </w:rPr>
+        <w:t>"Thong a peur que Mère soit triste, Thong a peur que Père soit triste..."</w:t>
+      </w:r>
+    </w:p>
+    <w:p>
+      <w:pPr>
+        <w:rPr>
+          <w:rFonts w:ascii="Roboto" w:hAnsi="Roboto"/>
+        </w:rPr>
+      </w:pPr>
+      <w:r>
+        <w:rPr>
+          <w:rFonts w:ascii="Roboto" w:hAnsi="Roboto"/>
+        </w:rPr>
+        <w:t>"Viens ici..." dit Mère Krou Boulan en tapotant doucement sa cuisse pour l'appeler. Le son des petites clochettes de ses chevilles résonna agréablement aux oreilles lorsque le petit corps s'avança à genoux et se prosterna sur ses cuisses.</w:t>
+      </w:r>
+    </w:p>
+    <w:p>
+      <w:pPr>
+        <w:rPr>
+          <w:rFonts w:ascii="Roboto" w:hAnsi="Roboto"/>
+        </w:rPr>
+      </w:pPr>
+      <w:r>
+        <w:rPr>
+          <w:rFonts w:ascii="Roboto" w:hAnsi="Roboto"/>
+        </w:rPr>
+        <w:t>"Thong, le petit kuman de Mère, si quelque chose t'arrive, Père et Mère seront tout aussi tristes. Demain matin, nous ferons ensemble une grande offrande de mérite pour toi. Ne sois pas triste." Sans attendre, elle posa une main chaude sur sa joue pour le réconforter.</w:t>
+      </w:r>
+    </w:p>
+    <w:p>
+      <w:pPr>
+        <w:rPr>
+          <w:rFonts w:ascii="Roboto" w:hAnsi="Roboto"/>
+        </w:rPr>
+      </w:pPr>
+      <w:r>
+        <w:rPr>
+          <w:rFonts w:ascii="Roboto" w:hAnsi="Roboto"/>
+        </w:rPr>
+        <w:t>"Thong protégera Père. Thong protégera Mère !" Le petit visage regarda la personne qu'il considérait comme sa mère avec détermination. Il serra les lèvres et se leva, posant ses deux bras sur ses hanches en tapant du pied, comme s'il était blessé et honteux de son échec précédent.</w:t>
+      </w:r>
+    </w:p>
+    <w:p>
+      <w:pPr>
+        <w:rPr>
+          <w:rFonts w:ascii="Roboto" w:hAnsi="Roboto"/>
+        </w:rPr>
+      </w:pPr>
+      <w:r>
+        <w:rPr>
+          <w:rFonts w:ascii="Roboto" w:hAnsi="Roboto"/>
+        </w:rPr>
+        <w:t>"Reste immobile comme Mère te l'a appris. Trop d'audace casse la lame, cela pourrait être irréparable. Après ça... Ne le laisse pas seul."</w:t>
+      </w:r>
+    </w:p>
+    <w:p>
+      <w:pPr>
+        <w:rPr>
+          <w:rFonts w:ascii="Roboto" w:hAnsi="Roboto"/>
+        </w:rPr>
+      </w:pPr>
+      <w:r>
+        <w:rPr>
+          <w:rFonts w:ascii="Roboto" w:hAnsi="Roboto"/>
+        </w:rPr>
+        <w:lastRenderedPageBreak/>
+        <w:t>"Oui Mère."</w:t>
+      </w:r>
+    </w:p>
+    <w:p>
+      <w:pPr>
+        <w:rPr>
+          <w:rFonts w:ascii="Roboto" w:hAnsi="Roboto"/>
+        </w:rPr>
+      </w:pPr>
+      <w:r>
+        <w:rPr>
+          <w:rFonts w:ascii="Roboto" w:hAnsi="Roboto"/>
+        </w:rPr>
+        <w:t>La porte s'entrouvrit légèrement, laissant passer un rayon de lumière de l'extérieur qui frappa le corps de l'homme qui dormait profondément sur le lit après avoir pris ses médicaments. Une fois sûre que son amour dormait, avec le kuman thong veillant sur lui au pied du lit, elle referma doucement la porte.</w:t>
+      </w:r>
+    </w:p>
+    <w:p>
+      <w:pPr>
+        <w:rPr>
+          <w:rFonts w:ascii="Roboto" w:hAnsi="Roboto"/>
+        </w:rPr>
+      </w:pPr>
+      <w:r>
+        <w:rPr>
+          <w:rFonts w:ascii="Roboto" w:hAnsi="Roboto"/>
+        </w:rPr>
+        <w:t>À l'extérieur, dans la nuit, il n'y avait que le son des insectes. Mère Krou Boulan enfilait une chemise blanche à manches longues et un pantalon droit. Elle attacha ses cheveux avec une épingle pour plus de facilité. La faible lumière de la lune baignait sa peau délicate alors qu'elle s'éloignait de la maison.</w:t>
+      </w:r>
+    </w:p>
+    <w:p>
+      <w:pPr>
+        <w:rPr>
+          <w:rFonts w:ascii="Roboto" w:hAnsi="Roboto"/>
+        </w:rPr>
+      </w:pPr>
+      <w:r>
+        <w:rPr>
+          <w:rFonts w:ascii="Roboto" w:hAnsi="Roboto"/>
+        </w:rPr>
+        <w:t>"Ne me suivez pas," murmura-t-elle, s'adressant au grognement du tigre de son sanctuaire, qui l'accueillait toujours bruyamment lorsqu'elle partait après le coucher du soleil.</w:t>
+      </w:r>
+    </w:p>
+    <w:p>
+      <w:pPr>
+        <w:rPr>
+          <w:rFonts w:ascii="Roboto" w:hAnsi="Roboto"/>
+        </w:rPr>
+      </w:pPr>
+      <w:r>
+        <w:rPr>
+          <w:rFonts w:ascii="Roboto" w:hAnsi="Roboto"/>
+        </w:rPr>
+        <w:t>Le visage aux traits fins n'hésita pas à reculer sa voiture qui était garée à côté de la maison, se déplaçant lentement pour ne faire aucun bruit, puis accéléra une fois qu'elle eut dépassé le portail.</w:t>
+      </w:r>
+    </w:p>
+    <w:p>
+      <w:pPr>
+        <w:rPr>
+          <w:rFonts w:ascii="Roboto" w:hAnsi="Roboto"/>
+        </w:rPr>
+      </w:pPr>
+      <w:r>
+        <w:rPr>
+          <w:rFonts w:ascii="Roboto" w:hAnsi="Roboto"/>
+        </w:rPr>
+        <w:t>Les arbres de la cassia plantés de chaque côté de la route avaient des fleurs jaunes qui s'épanouissaient magnifiquement pendant la journée, mais la nuit, elles étaient bien différentes. Le véhicule blanc de la Maîtresse passa devant la grande clôture de l'école, qui est d'habitude la plus animée à l'heure d'entrée des classes en raison de la présence de nombreux élèves.</w:t>
+      </w:r>
+    </w:p>
+    <w:p>
+      <w:pPr>
+        <w:rPr>
+          <w:rFonts w:ascii="Roboto" w:hAnsi="Roboto"/>
+        </w:rPr>
+      </w:pPr>
+      <w:r>
+        <w:rPr>
+          <w:rFonts w:ascii="Roboto" w:hAnsi="Roboto"/>
+        </w:rPr>
+        <w:t>Après avoir dépassé la grande pelouse et être entrée dans une petite ruelle, elle découvrit un grand arbre majestueux avec un tissu tricolore noué autour, ainsi qu'un sanctuaire entouré d'une clôture en carrelage propre. Devant lui, il y avait de nombreux fruits, de l'eau, des bouteilles de boisson rouge et un grand encensoir. On pouvait facilement deviner, en voyant la façon dont le lieu était entretenu, qu'il était vénéré par les habitants de la région.</w:t>
+      </w:r>
+    </w:p>
+    <w:p>
+      <w:pPr>
+        <w:rPr>
+          <w:rFonts w:ascii="Roboto" w:hAnsi="Roboto"/>
+        </w:rPr>
+      </w:pPr>
+      <w:r>
+        <w:rPr>
+          <w:rFonts w:ascii="Roboto" w:hAnsi="Roboto"/>
+        </w:rPr>
+        <w:t>Seule la lumière au-dessus du sanctuaire brillait dans l'obscurité.</w:t>
+      </w:r>
+    </w:p>
+    <w:p>
+      <w:pPr>
+        <w:rPr>
+          <w:rFonts w:ascii="Roboto" w:hAnsi="Roboto"/>
+        </w:rPr>
+      </w:pPr>
+      <w:r>
+        <w:rPr>
+          <w:rFonts w:ascii="Roboto" w:hAnsi="Roboto"/>
+        </w:rPr>
+        <w:t>La silhouette mince ouvrit la clôture de fer qui n'était pas verrouillée, avec une attitude polie et humble. Du bout des doigts, elle ouvrit le couvercle d'une lampe à huile pour allumer le bout d'un bâton d'encens et le planta dans l'encensoir. Mère Krou Boulan s'agenouilla en tailleur sur le sol carrelé devant le sanctuaire en bois, qui avait la forme d'une maison thaïlandaise avec de petits escaliers.</w:t>
+      </w:r>
+    </w:p>
+    <w:p>
+      <w:pPr>
+        <w:rPr>
+          <w:rFonts w:ascii="Roboto" w:hAnsi="Roboto"/>
+        </w:rPr>
+      </w:pPr>
+      <w:r>
+        <w:rPr>
+          <w:rFonts w:ascii="Roboto" w:hAnsi="Roboto"/>
+        </w:rPr>
+        <w:t>Ses beaux yeux rencontrèrent la statue à l'intérieur. Peu de temps après, les figures d'un vieux couple, vêtues de blanc et le visage souriant, apparurent à côté du sanctuaire. Mère Krou Boulan se déplaça pour les regarder, inclina la tête, leva ses mains jointes en signe de respect, puis les posa sur ses genoux.</w:t>
+      </w:r>
+    </w:p>
+    <w:p>
+      <w:pPr>
+        <w:rPr>
+          <w:rFonts w:ascii="Roboto" w:hAnsi="Roboto"/>
+        </w:rPr>
+      </w:pPr>
+      <w:r>
+        <w:rPr>
+          <w:rFonts w:ascii="Roboto" w:hAnsi="Roboto"/>
+        </w:rPr>
+        <w:t>"Je ne vous dérangerai pas longtemps, chers Maîtres miséricordieux."</w:t>
+      </w:r>
+    </w:p>
+    <w:p>
+      <w:pPr>
+        <w:rPr>
+          <w:rFonts w:ascii="Roboto" w:hAnsi="Roboto"/>
+        </w:rPr>
+      </w:pPr>
+      <w:r>
+        <w:rPr>
+          <w:rFonts w:ascii="Roboto" w:hAnsi="Roboto"/>
+        </w:rPr>
+        <w:lastRenderedPageBreak/>
+        <w:t>"Le bon moment arrive et les rencontres se font. Les petits enfants s'endormiront facilement sans être agités, jusqu'à ce que le vent passe. Le tissu blanc et pur doit être protégé..."</w:t>
+      </w:r>
+    </w:p>
+    <w:p>
+      <w:pPr>
+        <w:rPr>
+          <w:rFonts w:ascii="Roboto" w:hAnsi="Roboto"/>
+        </w:rPr>
+      </w:pPr>
+      <w:r>
+        <w:rPr>
+          <w:rFonts w:ascii="Roboto" w:hAnsi="Roboto"/>
+        </w:rPr>
+        <w:t>La vieille femme vêtue de blanc prononça ces paroles avec un sens profond et un visage rempli de miséricorde. Elle savait que le sanctuaire du vieux couple devant elle protégeait cette école. De plus, il y avait de nombreuses histoires à leur sujet, racontées par les élèves qui les rencontraient souvent et les rapportaient à leurs parents. La raison en était qu'ils aimaient les petits enfants et leur apparaissaient souvent.</w:t>
+      </w:r>
+    </w:p>
+    <w:p>
+      <w:pPr>
+        <w:rPr>
+          <w:rFonts w:ascii="Roboto" w:hAnsi="Roboto"/>
+        </w:rPr>
+      </w:pPr>
+      <w:r>
+        <w:rPr>
+          <w:rFonts w:ascii="Roboto" w:hAnsi="Roboto"/>
+        </w:rPr>
+        <w:t>"Je suis une enseignante. Je ne peux en aucun cas laisser mes élèves être en danger. Vous avez résidé ici pendant des siècles. Si vous voyez quelque chose d'anormal, s'il vous plaît, parlez-en et faites-en une offrande de mérite." Le vieux couple en blanc se regarda un instant comme pour se consulter, avant de se retourner vers elle.</w:t>
+      </w:r>
+    </w:p>
+    <w:p>
+      <w:pPr>
+        <w:rPr>
+          <w:rFonts w:ascii="Roboto" w:hAnsi="Roboto"/>
+        </w:rPr>
+      </w:pPr>
+      <w:r>
+        <w:rPr>
+          <w:rFonts w:ascii="Roboto" w:hAnsi="Roboto"/>
+        </w:rPr>
+        <w:t>"Les anciennes techniques s'affaiblissent. Le cœur des gens devient de plus en plus cruel et pervers. Ce qui dévore la méchanceté est anormal et déformé, mais possède une grande puissance..."</w:t>
+      </w:r>
+    </w:p>
+    <w:p>
+      <w:pPr>
+        <w:rPr>
+          <w:rFonts w:ascii="Roboto" w:hAnsi="Roboto"/>
+        </w:rPr>
+      </w:pPr>
+      <w:r>
+        <w:rPr>
+          <w:rFonts w:ascii="Roboto" w:hAnsi="Roboto"/>
+        </w:rPr>
+        <w:t>Une fois les mots prononcés, leurs corps se dissipèrent lentement jusqu'à disparaître. Mère Krou Boulan se tourna vers le sanctuaire, réfléchissant à chaque mot qu'ils avaient prononcé.</w:t>
+      </w:r>
+    </w:p>
+    <w:p>
+      <w:pPr>
+        <w:rPr>
+          <w:rFonts w:ascii="Roboto" w:hAnsi="Roboto"/>
+        </w:rPr>
+      </w:pPr>
+      <w:r>
+        <w:rPr>
+          <w:rFonts w:ascii="Roboto" w:hAnsi="Roboto"/>
+        </w:rPr>
+        <w:t>Ses yeux balayèrent les environs, se demandant pourquoi elle n'avait pas l'impression d'être suivie ou observée par quoi que ce soit qui pourrait lui vouloir du mal, malgré le fait qu'elle soit venue seule. Le visage aux traits fins leva les yeux vers la lune pleine et brillante avant de monter dans sa voiture.</w:t>
+      </w:r>
+    </w:p>
+    <w:p>
+      <w:pPr>
+        <w:rPr>
+          <w:rFonts w:ascii="Roboto" w:hAnsi="Roboto"/>
+        </w:rPr>
+      </w:pPr>
+      <w:r>
+        <w:rPr>
+          <w:rFonts w:ascii="Roboto" w:hAnsi="Roboto"/>
+        </w:rPr>
+        <w:t>‘J'ai juste pensé que si Mère Krou n'était pas assez forte, je m'enfuirais le plus loin possible. Si je n'ai pas été tuée, c'est parce que je suis encore utile. Il était l'élève en qui mon père avait le plus confiance, et il est mort après que je lui ai demandé de l'aide. Crois-moi juste cette fois, Mère Krou Boulan. Je ne veux pas que tu subisses le même sort que lui, et Mère... je ne peux pas retourner à Suphanburi tant que je n'ai pas trouvé un moyen de m'en occuper, même si je ne sais pas du tout à quoi je fais face.’</w:t>
+      </w:r>
+    </w:p>
+    <w:p>
+      <w:pPr>
+        <w:rPr>
+          <w:rFonts w:ascii="Roboto" w:hAnsi="Roboto"/>
+        </w:rPr>
+      </w:pPr>
+      <w:r>
+        <w:rPr>
+          <w:rFonts w:ascii="Roboto" w:hAnsi="Roboto"/>
+        </w:rPr>
+        <w:t>Les paroles de Soda se décanèrent aussi dans l'histoire qui se construisait, car personne ne lui avait donné une réponse assez claire pour résoudre ses doutes. Ses beaux yeux étaient remplis d'un sens complexe et sinueux. La main fine décida de tourner le volant de la voiture et d'entrer dans la ruelle, comme si quelque chose l'appelait.</w:t>
+      </w:r>
+    </w:p>
+    <w:p>
+      <w:pPr>
+        <w:rPr>
+          <w:rFonts w:ascii="Roboto" w:hAnsi="Roboto"/>
+        </w:rPr>
+      </w:pPr>
+      <w:r>
+        <w:rPr>
+          <w:rFonts w:ascii="Roboto" w:hAnsi="Roboto"/>
+        </w:rPr>
+        <w:t>Normalement, il n'y avait presque personne dans cette zone, et avec ce qui s'était passé, il n'était pas surprenant qu'aucun villageois ne s'aventure dehors la nuit, et que les magasins ferment leurs portes tôt.</w:t>
+      </w:r>
+    </w:p>
+    <w:p>
+      <w:pPr>
+        <w:rPr>
+          <w:rFonts w:ascii="Roboto" w:hAnsi="Roboto"/>
+        </w:rPr>
+      </w:pPr>
+      <w:r>
+        <w:rPr>
+          <w:rFonts w:ascii="Roboto" w:hAnsi="Roboto"/>
+        </w:rPr>
+        <w:lastRenderedPageBreak/>
+        <w:t>Le véhicule blanc s'arrêta sur le côté de la route devant la maison. Mère Krou Boulan laissa le moteur allumé pour que la lumière des phares éclaire un peu les environs. Ses yeux perçants et intimidants balayèrent l'espace alors qu'elle sortait de la voiture. Un bâton d'encens rouge fut planté dans le sol, et dès qu'il toucha la terre, on entendit le son d'un cri de deuil déchirant.</w:t>
+      </w:r>
+    </w:p>
+    <w:p>
+      <w:pPr>
+        <w:rPr>
+          <w:rFonts w:ascii="Roboto" w:hAnsi="Roboto"/>
+        </w:rPr>
+      </w:pPr>
+      <w:r>
+        <w:rPr>
+          <w:rFonts w:ascii="Roboto" w:hAnsi="Roboto"/>
+        </w:rPr>
+        <w:t>"Hriiiik!!!"</w:t>
+      </w:r>
+    </w:p>
+    <w:p>
+      <w:pPr>
+        <w:rPr>
+          <w:rFonts w:ascii="Roboto" w:hAnsi="Roboto"/>
+        </w:rPr>
+      </w:pPr>
+      <w:r>
+        <w:rPr>
+          <w:rFonts w:ascii="Roboto" w:hAnsi="Roboto"/>
+        </w:rPr>
+        <w:t>"Mère Deuan..."</w:t>
+      </w:r>
+    </w:p>
+    <w:p>
+      <w:pPr>
+        <w:rPr>
+          <w:rFonts w:ascii="Roboto" w:hAnsi="Roboto"/>
+        </w:rPr>
+      </w:pPr>
+      <w:r>
+        <w:rPr>
+          <w:rFonts w:ascii="Roboto" w:hAnsi="Roboto"/>
+        </w:rPr>
+        <w:t>"Hriiiik..." Les gémissements ne s'arrêtèrent pas. La femme en robe rouge essuya une larme d'une main tout en tenant son ventre de l'autre.</w:t>
+      </w:r>
+    </w:p>
+    <w:p>
+      <w:pPr>
+        <w:rPr>
+          <w:rFonts w:ascii="Roboto" w:hAnsi="Roboto"/>
+        </w:rPr>
+      </w:pPr>
+      <w:r>
+        <w:rPr>
+          <w:rFonts w:ascii="Roboto" w:hAnsi="Roboto"/>
+        </w:rPr>
+        <w:t>"Si seulement Mère avait mis de côté sa colère et m'avait écoutée un peu, cela ne se serait pas passé comme ça..." Ses yeux montraient de la compassion, comme la première fois qu'elle l'avait vue, mais la femme en face d'elle continuait de gémir, sans même penser à lever la tête pour la regarder.</w:t>
+      </w:r>
+    </w:p>
+    <w:p>
+      <w:pPr>
+        <w:rPr>
+          <w:rFonts w:ascii="Roboto" w:hAnsi="Roboto"/>
+        </w:rPr>
+      </w:pPr>
+      <w:r>
+        <w:rPr>
+          <w:rFonts w:ascii="Roboto" w:hAnsi="Roboto"/>
+        </w:rPr>
+        <w:t>"M'entends-tu, Mère Deuan...?" La silhouette mince demanda, déconcertée, avant de tendre le bras et d'approcher ses doigts. Le fantôme s'arrêta, regarda, puis leva la tête comme s'il ne pouvait pas croire ce qu'il voyait.</w:t>
+      </w:r>
+    </w:p>
+    <w:p>
+      <w:pPr>
+        <w:rPr>
+          <w:rFonts w:ascii="Roboto" w:hAnsi="Roboto"/>
+        </w:rPr>
+      </w:pPr>
+      <w:r>
+        <w:rPr>
+          <w:rFonts w:ascii="Roboto" w:hAnsi="Roboto"/>
+        </w:rPr>
+        <w:t>"Que t'est-il arrivé, Mère ?" Elle tourna les yeux vers la porte de la maison pour l'interroger par ce geste.</w:t>
+      </w:r>
+    </w:p>
+    <w:p>
+      <w:pPr>
+        <w:rPr>
+          <w:rFonts w:ascii="Roboto" w:hAnsi="Roboto"/>
+        </w:rPr>
+      </w:pPr>
+      <w:r>
+        <w:rPr>
+          <w:rFonts w:ascii="Roboto" w:hAnsi="Roboto"/>
+        </w:rPr>
+        <w:t>Deuan leva ses deux mains vers ses oreilles avec un air suppliant. Ses yeux sombres étaient remplis d'une rancune et d'un chagrin débordants. Même Mère Krou Boulan ne voyait pas comment elle pourrait mettre fin à ce fardeau karmique. Du sang épais se mit à couler sur ses mains, puis sur son cou. Deuan retourna ses deux mains pour que la femme en face d'elle puisse voir ce qu'elle essayait de lui communiquer.</w:t>
+      </w:r>
+    </w:p>
+    <w:p>
+      <w:pPr>
+        <w:rPr>
+          <w:rFonts w:ascii="Roboto" w:hAnsi="Roboto"/>
+        </w:rPr>
+      </w:pPr>
+      <w:r>
+        <w:rPr>
+          <w:rFonts w:ascii="Roboto" w:hAnsi="Roboto"/>
+        </w:rPr>
+        <w:t>Le visage aux traits fins se fronça profondément en baissant les yeux.</w:t>
+      </w:r>
+    </w:p>
+    <w:p>
+      <w:pPr>
+        <w:rPr>
+          <w:rFonts w:ascii="Roboto" w:hAnsi="Roboto"/>
+        </w:rPr>
+      </w:pPr>
+      <w:r>
+        <w:rPr>
+          <w:rFonts w:ascii="Roboto" w:hAnsi="Roboto"/>
+        </w:rPr>
+        <w:t>Ce n'était pas fini. La femme tenta d'écarter son vêtement pour montrer son ventre creux, rempli de trous, et ensanglanté. Le son d'un soupir s'échappa de sa poitrine. Mère Krou Boulan leva de nouveau les yeux pour la regarder. Les orbites de la femme commencèrent à déborder de larmes épaisses comme du sang. Elle posa ses mains sur sa poitrine avec une grande souffrance.</w:t>
+      </w:r>
+    </w:p>
+    <w:p>
+      <w:pPr>
+        <w:rPr>
+          <w:rFonts w:ascii="Roboto" w:hAnsi="Roboto"/>
+        </w:rPr>
+      </w:pPr>
+      <w:r>
+        <w:rPr>
+          <w:rFonts w:ascii="Roboto" w:hAnsi="Roboto"/>
+        </w:rPr>
+        <w:t>C'était une douleur amère et une destruction irréparable, impossible à faire revenir.</w:t>
+      </w:r>
+    </w:p>
+    <w:p>
+      <w:pPr>
+        <w:rPr>
+          <w:rFonts w:ascii="Roboto" w:hAnsi="Roboto"/>
+        </w:rPr>
+      </w:pPr>
+      <w:r>
+        <w:rPr>
+          <w:rFonts w:ascii="Roboto" w:hAnsi="Roboto"/>
+        </w:rPr>
+        <w:t>"Laisse-toi aller. Cela ne sert à rien, Mère Deuan..." Cette phrase ne fut pas prononcée par ses lèvres, mais résonna du plus profond de l'esprit de Mère Krou Boulan.</w:t>
+      </w:r>
+    </w:p>
+    <w:p>
+      <w:pPr>
+        <w:rPr>
+          <w:rFonts w:ascii="Roboto" w:hAnsi="Roboto"/>
+        </w:rPr>
+      </w:pPr>
+      <w:r>
+        <w:rPr>
+          <w:rFonts w:ascii="Roboto" w:hAnsi="Roboto"/>
+        </w:rPr>
+        <w:t>"Aaaargh!!!" Le cri perçant retentit de toute sa force. Il était clair qu'elle n'avait pas l'intention d'arrêter sa colère tant qu'elle n'aurait pas ce qu'elle voulait. Mais personne au monde ne pouvait l'entendre crier. Peu importait qu'elle pleure pour son enfant, son amour, ou même pour le meurtrier pervers.</w:t>
+      </w:r>
+    </w:p>
+    <w:p>
+      <w:pPr>
+        <w:rPr>
+          <w:rFonts w:ascii="Roboto" w:hAnsi="Roboto"/>
+        </w:rPr>
+      </w:pPr>
+      <w:r>
+        <w:rPr>
+          <w:rFonts w:ascii="Roboto" w:hAnsi="Roboto"/>
+        </w:rPr>
+        <w:lastRenderedPageBreak/>
+        <w:t>"..." Elle ne pouvait pas imaginer ce qui arriverait si son âme sœur devait voir de telles choses un jour. Comment serait sa vie ? Tant qu'il aurait un souffle de vie et une âme, une personne vivante devait rester vivante, selon les enseignements de la religion. Même s'il essayait de comprendre, il ne retrouverait jamais une vie normale, comme elle en ce moment, et pour toujours.</w:t>
+      </w:r>
+    </w:p>
+    <w:p>
+      <w:pPr>
+        <w:rPr>
+          <w:rFonts w:ascii="Roboto" w:hAnsi="Roboto"/>
+        </w:rPr>
+      </w:pPr>
+      <w:r>
+        <w:rPr>
+          <w:rFonts w:ascii="Roboto" w:hAnsi="Roboto"/>
+        </w:rPr>
+        <w:t>Lorsque le bâton d'encens fut consommé, les lamentations de la femme se turent.</w:t>
+      </w:r>
+    </w:p>
+    <w:p>
+      <w:pPr>
+        <w:rPr>
+          <w:rFonts w:ascii="Roboto" w:hAnsi="Roboto"/>
+        </w:rPr>
+      </w:pPr>
+      <w:r>
+        <w:rPr>
+          <w:rFonts w:ascii="Roboto" w:hAnsi="Roboto"/>
+        </w:rPr>
+        <w:t>Les fantômes en général, même s'ils avaient une grande rancune, ne pouvaient pas blesser ou être dangereux pour les gens, à moins qu'ils n'aient un lien karmique avec eux. Elle avait encore beaucoup à faire le lendemain matin, et la femme n'était pas le premier fantôme à lui demander de l'aide. Elle décida donc de retourner à sa voiture, réfléchissant tranquillement.</w:t>
+      </w:r>
+    </w:p>
+    <w:p>
+      <w:pPr>
+        <w:rPr>
+          <w:rFonts w:ascii="Roboto" w:hAnsi="Roboto"/>
+        </w:rPr>
+      </w:pPr>
+      <w:r>
+        <w:rPr>
+          <w:rFonts w:ascii="Roboto" w:hAnsi="Roboto"/>
+        </w:rPr>
+        <w:t>La silhouette mince ralentit sa voiture pour regarder le deuxième étage de la maison et s'assurer que les lumières étaient toujours éteintes. En ouvrant et en fermant le portail et en garant la voiture à sa place initiale, Mère Krou Boulan effectua toutes les étapes avec calme et précaution, sans faire de bruit.</w:t>
+      </w:r>
+    </w:p>
+    <w:p>
+      <w:pPr>
+        <w:rPr>
+          <w:rFonts w:ascii="Roboto" w:hAnsi="Roboto"/>
+        </w:rPr>
+      </w:pPr>
+      <w:r>
+        <w:rPr>
+          <w:rFonts w:ascii="Roboto" w:hAnsi="Roboto"/>
+        </w:rPr>
+        <w:t>Elle inséra la clé dans la serrure de la porte qui s'était verrouillée de l'intérieur. Elle ouvrit la lourde porte en bois pour entrer dans la maison sombre, puis tendit la main pour allumer la lumière par habitude, mais découvrit son amour assis sur le canapé.</w:t>
+      </w:r>
+    </w:p>
+    <w:p>
+      <w:pPr>
+        <w:rPr>
+          <w:rFonts w:ascii="Roboto" w:hAnsi="Roboto"/>
+        </w:rPr>
+      </w:pPr>
+      <w:r>
+        <w:rPr>
+          <w:rFonts w:ascii="Roboto" w:hAnsi="Roboto"/>
+        </w:rPr>
+        <w:t>"Tu as faim pour être descendu ? Et pourquoi n'as-tu pas allumé la lumière ?" Bien qu'elle soit assez surprise de la vue, elle s'approcha avec inquiétude.</w:t>
+      </w:r>
+    </w:p>
+    <w:p>
+      <w:pPr>
+        <w:rPr>
+          <w:rFonts w:ascii="Roboto" w:hAnsi="Roboto"/>
+        </w:rPr>
+      </w:pPr>
+      <w:r>
+        <w:rPr>
+          <w:rFonts w:ascii="Roboto" w:hAnsi="Roboto"/>
+        </w:rPr>
+        <w:t>"J'ai mal à la tête, je voulais rester dans le noir," répondit-il d'une voix dure sans se tourner pour la regarder.</w:t>
+      </w:r>
+    </w:p>
+    <w:p>
+      <w:pPr>
+        <w:rPr>
+          <w:rFonts w:ascii="Roboto" w:hAnsi="Roboto"/>
+        </w:rPr>
+      </w:pPr>
+      <w:r>
+        <w:rPr>
+          <w:rFonts w:ascii="Roboto" w:hAnsi="Roboto"/>
+        </w:rPr>
+        <w:t>"Tu es plus têtu que quiconque. Ta fièvre n'est pas encore passée, pourquoi tu ne te reposes pas ?" La silhouette gracieuse s'assit à côté de son amour et toucha son visage brûlant. Son geste, qui tentait de cacher ce qui s'était passé, ne fit que raviver la frustration qui consumait son cœur vague après vague.</w:t>
+      </w:r>
+    </w:p>
+    <w:p>
+      <w:pPr>
+        <w:rPr>
+          <w:rFonts w:ascii="Roboto" w:hAnsi="Roboto"/>
+        </w:rPr>
+      </w:pPr>
+      <w:r>
+        <w:rPr>
+          <w:rFonts w:ascii="Roboto" w:hAnsi="Roboto"/>
+        </w:rPr>
+        <w:t>"Si je ne m'étais pas réveillé, si je n'étais pas assis ici, ce matin... tu aurais parlé de ton absence de cette nuit ?" demanda l'inspecteur Phim d'une voix ferme et glaciale. Son attitude distante n'était pas différente de celle d'un interrogatoire de criminel, bien qu'il ait des preuves en main, il voulait une confession de sa bouche.</w:t>
+      </w:r>
+    </w:p>
+    <w:p>
+      <w:pPr>
+        <w:rPr>
+          <w:rFonts w:ascii="Roboto" w:hAnsi="Roboto"/>
+        </w:rPr>
+      </w:pPr>
+      <w:r>
+        <w:rPr>
+          <w:rFonts w:ascii="Roboto" w:hAnsi="Roboto"/>
+        </w:rPr>
+        <w:t>"..." Seul un soupir s'échappa de la poitrine de son interlocutrice. Mère Krou Boulan ne mentait jamais, alors il devina qu'elle avait l'intention de garder ce secret et qu'elle avait décidé qu'il ne devait pas en savoir plus.</w:t>
+      </w:r>
+    </w:p>
+    <w:p>
+      <w:pPr>
+        <w:rPr>
+          <w:rFonts w:ascii="Roboto" w:hAnsi="Roboto"/>
+        </w:rPr>
+      </w:pPr>
+      <w:r>
+        <w:rPr>
+          <w:rFonts w:ascii="Roboto" w:hAnsi="Roboto"/>
+        </w:rPr>
+        <w:t>"Quel genre de couple sommes-nous... ?" dit l'homme grand en la regardant avec reproche.</w:t>
+      </w:r>
+    </w:p>
+    <w:p>
+      <w:pPr>
+        <w:rPr>
+          <w:rFonts w:ascii="Roboto" w:hAnsi="Roboto"/>
+        </w:rPr>
+      </w:pPr>
+      <w:r>
+        <w:rPr>
+          <w:rFonts w:ascii="Roboto" w:hAnsi="Roboto"/>
+        </w:rPr>
+        <w:t>"Sache que je me soucie de toi plus que de moi-même."</w:t>
+      </w:r>
+    </w:p>
+    <w:p>
+      <w:pPr>
+        <w:rPr>
+          <w:rFonts w:ascii="Roboto" w:hAnsi="Roboto"/>
+        </w:rPr>
+      </w:pPr>
+      <w:r>
+        <w:rPr>
+          <w:rFonts w:ascii="Roboto" w:hAnsi="Roboto"/>
+        </w:rPr>
+        <w:lastRenderedPageBreak/>
+        <w:t>"Désolé que Phiim ne soit pas à la hauteur," dit-il d'une voix tremblante, remplie de tristesse. Il savait que si Mère Krou Boulan avait cru en sa force, elle n'aurait pas gardé tous ces problèmes pour elle.</w:t>
+      </w:r>
+    </w:p>
+    <w:p>
+      <w:pPr>
+        <w:rPr>
+          <w:rFonts w:ascii="Roboto" w:hAnsi="Roboto"/>
+        </w:rPr>
+      </w:pPr>
+      <w:r>
+        <w:rPr>
+          <w:rFonts w:ascii="Roboto" w:hAnsi="Roboto"/>
+        </w:rPr>
+        <w:t>"Phiim..." Ses yeux devinrent chauds, comme si son cœur se fissurait à cause des paroles de son amour, qui se dévalorisait lui-même.</w:t>
+      </w:r>
+    </w:p>
+    <w:p>
+      <w:pPr>
+        <w:rPr>
+          <w:rFonts w:ascii="Roboto" w:hAnsi="Roboto"/>
+        </w:rPr>
+      </w:pPr>
+      <w:r>
+        <w:rPr>
+          <w:rFonts w:ascii="Roboto" w:hAnsi="Roboto"/>
+        </w:rPr>
+        <w:t>"Quand vas-tu... cesser de déprécier notre amour ? Quand... vas-tu comprendre que même si je suis presque mort, quelqu'un comme moi ne te laissera jamais faire face au danger seul ?"</w:t>
+      </w:r>
+    </w:p>
+    <w:p>
+      <w:pPr>
+        <w:rPr>
+          <w:rFonts w:ascii="Roboto" w:hAnsi="Roboto"/>
+        </w:rPr>
+      </w:pPr>
+      <w:r>
+        <w:rPr>
+          <w:rFonts w:ascii="Roboto" w:hAnsi="Roboto"/>
+        </w:rPr>
+        <w:t>Rien que le fait de respirer lui faisait mal. Les yeux rouges de colère, il essaya de voir profondément dans l'âme de son amour pour trouver une réponse, tandis qu'il lui posait ces questions. Mère Krou Boulan était son monde entier, mais ce qu'elle faisait, c'était comme si elle traçait une frontière pour séparer la moitié de son monde d'elle.</w:t>
+      </w:r>
+    </w:p>
+    <w:p>
+      <w:pPr>
+        <w:rPr>
+          <w:rFonts w:ascii="Roboto" w:hAnsi="Roboto"/>
+        </w:rPr>
+      </w:pPr>
+      <w:r>
+        <w:rPr>
+          <w:rFonts w:ascii="Roboto" w:hAnsi="Roboto"/>
+        </w:rPr>
+        <w:t>"Père fait ce qu'il peut, tout comme moi je fais ce que je peux." Même s'il pensait qu'elle était blessée, il était fou de colère. Un homme dans sa faiblesse avait demandé de l'aide, comment pourrait-il s'empêcher de s'impliquer ? Il en aurait honte.</w:t>
+      </w:r>
+    </w:p>
+    <w:p>
+      <w:pPr>
+        <w:rPr>
+          <w:rFonts w:ascii="Roboto" w:hAnsi="Roboto"/>
+        </w:rPr>
+      </w:pPr>
+      <w:r>
+        <w:rPr>
+          <w:rFonts w:ascii="Roboto" w:hAnsi="Roboto"/>
+        </w:rPr>
+        <w:t>"Oui. Une autre chose que je peux faire, c'est respecter toutes les décisions de Mère Krou Boulan. Merci d'avoir essayé de m'aider. Phiim devrait vraiment aller se reposer." Le pronom personnel qui avait changé était comme une blessure qui le faisait souffrir à l'intérieur.</w:t>
+      </w:r>
+    </w:p>
+    <w:p>
+      <w:pPr>
+        <w:rPr>
+          <w:rFonts w:ascii="Roboto" w:hAnsi="Roboto"/>
+        </w:rPr>
+      </w:pPr>
+      <w:r>
+        <w:rPr>
+          <w:rFonts w:ascii="Roboto" w:hAnsi="Roboto"/>
+        </w:rPr>
+        <w:t>L'inspecteur Phiim se leva, désespéré et épuisé, et se dirigea vers les escaliers.</w:t>
+      </w:r>
+    </w:p>
+    <w:p>
+      <w:pPr>
+        <w:rPr>
+          <w:rFonts w:ascii="Roboto" w:hAnsi="Roboto"/>
+        </w:rPr>
+      </w:pPr>
+      <w:r>
+        <w:rPr>
+          <w:rFonts w:ascii="Roboto" w:hAnsi="Roboto"/>
+        </w:rPr>
+        <w:t>"Je veux tout savoir sur la fille du Vénérable Kray, son nom de naissance, son âge et sa description physique," dit-elle en lui tendant le bras pour l'empêcher de partir. Dans d'autres circonstances, il se serait réjoui de l'aider.</w:t>
+      </w:r>
+    </w:p>
+    <w:p>
+      <w:pPr>
+        <w:rPr>
+          <w:rFonts w:ascii="Roboto" w:hAnsi="Roboto"/>
+        </w:rPr>
+      </w:pPr>
+      <w:r>
+        <w:rPr>
+          <w:rFonts w:ascii="Roboto" w:hAnsi="Roboto"/>
+        </w:rPr>
+        <w:t>"C'est un honneur. Je promets de faire de mon mieux pour enquêter," répondit-il, une acceptation à moitié sarcastique clairement visible dans ses yeux.</w:t>
+      </w:r>
+    </w:p>
+    <w:p>
+      <w:pPr>
+        <w:rPr>
+          <w:rFonts w:ascii="Roboto" w:hAnsi="Roboto"/>
+        </w:rPr>
+      </w:pPr>
+      <w:r>
+        <w:rPr>
+          <w:rFonts w:ascii="Roboto" w:hAnsi="Roboto"/>
+        </w:rPr>
+        <w:t>"Que s'est-il passé avec le cadavre de Mère Deuan ?"</w:t>
+      </w:r>
+    </w:p>
+    <w:p>
+      <w:pPr>
+        <w:rPr>
+          <w:rFonts w:ascii="Roboto" w:hAnsi="Roboto"/>
+        </w:rPr>
+      </w:pPr>
+      <w:r>
+        <w:rPr>
+          <w:rFonts w:ascii="Roboto" w:hAnsi="Roboto"/>
+        </w:rPr>
+        <w:t>"Nous devrons attendre les résultats de l'autopsie pour le savoir." Plus il répondait à ses questions, plus les yeux de son interlocutrice devenaient rouges, et il ne voulait plus rien dire. Elle se contenta de lâcher sa main pour qu'il puisse monter se reposer.</w:t>
+      </w:r>
+    </w:p>
+    <w:p>
+      <w:pPr>
+        <w:rPr>
+          <w:rFonts w:ascii="Roboto" w:hAnsi="Roboto"/>
+        </w:rPr>
+      </w:pPr>
+      <w:r>
+        <w:rPr>
+          <w:rFonts w:ascii="Roboto" w:hAnsi="Roboto"/>
+        </w:rPr>
+        <w:t>La confusion s'entassait, prête à déborder de sa poitrine. Peu importe ce qu'elle disait, il ne semblait pas la comprendre. Ce n'était pas comme si elle avait choisi ce fardeau. S'il pouvait le percevoir, les esprits le suivraient sans fin pour demander de l'aide. Au pire, s'il perdait la tête, elle se détesterait pour le reste de sa vie.</w:t>
+      </w:r>
+    </w:p>
+    <w:p>
+      <w:pPr>
+        <w:rPr>
+          <w:rFonts w:ascii="Roboto" w:hAnsi="Roboto"/>
+        </w:rPr>
+      </w:pPr>
+      <w:r>
+        <w:rPr>
+          <w:rFonts w:ascii="Roboto" w:hAnsi="Roboto"/>
+        </w:rPr>
+        <w:t>Dans la chambre...</w:t>
+      </w:r>
+    </w:p>
+    <w:p>
+      <w:pPr>
+        <w:rPr>
+          <w:rFonts w:ascii="Roboto" w:hAnsi="Roboto"/>
+        </w:rPr>
+      </w:pPr>
+      <w:r>
+        <w:rPr>
+          <w:rFonts w:ascii="Roboto" w:hAnsi="Roboto"/>
+        </w:rPr>
+        <w:lastRenderedPageBreak/>
+        <w:t>Cela faisait une demi-heure qu'il était monté pour se laver et changer de vêtements. Elle ne pouvait s'empêcher de penser qu'il devait être vraiment endormi maintenant. La chambre était plongée dans l'obscurité. Mère Krou Boulan se coucha doucement sur le lit, mais sa conscience la rendit honteuse et elle n'osa pas le toucher.</w:t>
+      </w:r>
+    </w:p>
+    <w:p>
+      <w:pPr>
+        <w:rPr>
+          <w:rFonts w:ascii="Roboto" w:hAnsi="Roboto"/>
+        </w:rPr>
+      </w:pPr>
+      <w:r>
+        <w:rPr>
+          <w:rFonts w:ascii="Roboto" w:hAnsi="Roboto"/>
+        </w:rPr>
+        <w:t>"Laisse tomber... On se dispute trop souvent ces derniers temps." Lorsqu'elle ferma les yeux, elle sentit le bras chaud de son amour l'enlacer par derrière, accompagné de sa voix douce et chaleureuse habituelle.</w:t>
+      </w:r>
+    </w:p>
+    <w:p>
+      <w:pPr>
+        <w:rPr>
+          <w:rFonts w:ascii="Roboto" w:hAnsi="Roboto"/>
+        </w:rPr>
+      </w:pPr>
+      <w:r>
+        <w:rPr>
+          <w:rFonts w:ascii="Roboto" w:hAnsi="Roboto"/>
+        </w:rPr>
+        <w:t>"Je n'ai jamais voulu que Père soit triste." Sans hésiter, elle se tourna pour l'enlacer en retour, pleine de désir. À ce moment-là, même la Mère Krou de Phop Phra laissait tomber son masque de femme forte et effrayante, sans aucune gêne.</w:t>
+      </w:r>
+    </w:p>
+    <w:p>
+      <w:pPr>
+        <w:rPr>
+          <w:rFonts w:ascii="Roboto" w:hAnsi="Roboto"/>
+        </w:rPr>
+      </w:pPr>
+      <w:r>
+        <w:rPr>
+          <w:rFonts w:ascii="Roboto" w:hAnsi="Roboto"/>
+        </w:rPr>
+        <w:t>"C'est pour ça... que je ne peux jamais être en colère contre toi." Leurs visages chauds se rapprochèrent pour se transmettre leurs sentiments et se réconforter l'un l'autre à travers ce contact dans l'obscurité. Le parfum enivrant de son corps continuait de l'attirer, dans l'espoir qu'il lui pardonnerait vraiment, sans rien lui reprocher.</w:t>
+      </w:r>
+    </w:p>
+    <w:p>
+      <w:pPr>
+        <w:rPr>
+          <w:rFonts w:ascii="Roboto" w:hAnsi="Roboto"/>
+        </w:rPr>
+      </w:pPr>
+      <w:r>
+        <w:rPr>
+          <w:rFonts w:ascii="Roboto" w:hAnsi="Roboto"/>
+        </w:rPr>
+        <w:t>"Je pensais que Père était déjà endormi."</w:t>
+      </w:r>
+    </w:p>
+    <w:p>
+      <w:pPr>
+        <w:rPr>
+          <w:rFonts w:ascii="Roboto" w:hAnsi="Roboto"/>
+        </w:rPr>
+      </w:pPr>
+      <w:r>
+        <w:rPr>
+          <w:rFonts w:ascii="Roboto" w:hAnsi="Roboto"/>
+        </w:rPr>
+        <w:t>"Je te prends dans mes bras tous les soirs, je ne peux pas dormir si tu n'es pas là."</w:t>
+      </w:r>
+    </w:p>
+    <w:p>
+      <w:pPr>
+        <w:rPr>
+          <w:rFonts w:ascii="Roboto" w:hAnsi="Roboto"/>
+        </w:rPr>
+      </w:pPr>
+      <w:r>
+        <w:rPr>
+          <w:rFonts w:ascii="Roboto" w:hAnsi="Roboto"/>
+        </w:rPr>
+        <w:t>"Demain matin, nous devrions faire une offrande de mérite pour notre enfant ensemble."</w:t>
+      </w:r>
+    </w:p>
+    <w:p>
+      <w:pPr>
+        <w:rPr>
+          <w:rFonts w:ascii="Roboto" w:hAnsi="Roboto"/>
+        </w:rPr>
+      </w:pPr>
+      <w:r>
+        <w:rPr>
+          <w:rFonts w:ascii="Roboto" w:hAnsi="Roboto"/>
+        </w:rPr>
+        <w:t>"Oui. Il n'est pas venu nous voir depuis que c'est arrivé."</w:t>
+      </w:r>
+    </w:p>
+    <w:p>
+      <w:pPr>
+        <w:rPr>
+          <w:rFonts w:ascii="Roboto" w:hAnsi="Roboto"/>
+        </w:rPr>
+      </w:pPr>
+      <w:r>
+        <w:rPr>
+          <w:rFonts w:ascii="Roboto" w:hAnsi="Roboto"/>
+        </w:rPr>
+        <w:t>"Il aurait dû venir le dire lui-même."</w:t>
+      </w:r>
+    </w:p>
+    <w:p>
+      <w:pPr>
+        <w:rPr>
+          <w:rFonts w:ascii="Roboto" w:hAnsi="Roboto"/>
+        </w:rPr>
+      </w:pPr>
+      <w:r>
+        <w:rPr>
+          <w:rFonts w:ascii="Roboto" w:hAnsi="Roboto"/>
+        </w:rPr>
+        <w:t>La conversation douce dans la chambre prit fin. Les deux corps s'étreignirent comme s'ils craignaient que l'autre ne disparaisse. Leurs respirations régulières les entraînèrent lentement dans le royaume des rêves.</w:t>
+      </w:r>
+    </w:p>
+    <w:p>
+      <w:pPr>
+        <w:rPr>
+          <w:rFonts w:ascii="Roboto" w:hAnsi="Roboto"/>
+        </w:rPr>
+      </w:pPr>
+      <w:r>
+        <w:rPr>
+          <w:rFonts w:ascii="Roboto" w:hAnsi="Roboto"/>
+        </w:rPr>
+        <w:t>District de U Thong, province de Suphanburi...</w:t>
+      </w:r>
+    </w:p>
+    <w:p>
+      <w:pPr>
+        <w:rPr>
+          <w:rFonts w:ascii="Roboto" w:hAnsi="Roboto"/>
+        </w:rPr>
+      </w:pPr>
+      <w:r>
+        <w:rPr>
+          <w:rFonts w:ascii="Roboto" w:hAnsi="Roboto"/>
+        </w:rPr>
+        <w:t xml:space="preserve">Un homme d'une quarantaine d'années, vêtu de noir et tenant sa canne préférée, observait plusieurs véhicules de ses connaissances entrer au milieu de la nuit. Derrière eux se trouvait une maison en bois à </w:t>
+      </w:r>
+      <w:r>
+        <w:rPr>
+          <w:rFonts w:ascii="Roboto" w:hAnsi="Roboto"/>
+        </w:rPr>
+        <w:t>deux étages entourés</w:t>
+      </w:r>
+      <w:r>
+        <w:rPr>
+          <w:rFonts w:ascii="Roboto" w:hAnsi="Roboto"/>
+        </w:rPr>
+        <w:t xml:space="preserve"> par la nature. Un petit homme descendit de la voiture, les yeux rouges comme s'il avait beaucoup pleuré. D'autres hommes le suivirent.</w:t>
+      </w:r>
+    </w:p>
+    <w:p>
+      <w:pPr>
+        <w:rPr>
+          <w:rFonts w:ascii="Roboto" w:hAnsi="Roboto"/>
+        </w:rPr>
+      </w:pPr>
+      <w:r>
+        <w:rPr>
+          <w:rFonts w:ascii="Roboto" w:hAnsi="Roboto"/>
+        </w:rPr>
+        <w:t>"Jao Saeng..." dit une voix grave, remplie de sollicitude, comme celle d'un grand frère.</w:t>
+      </w:r>
+    </w:p>
+    <w:p>
+      <w:pPr>
+        <w:rPr>
+          <w:rFonts w:ascii="Roboto" w:hAnsi="Roboto"/>
+        </w:rPr>
+      </w:pPr>
+      <w:r>
+        <w:rPr>
+          <w:rFonts w:ascii="Roboto" w:hAnsi="Roboto"/>
+        </w:rPr>
+        <w:t>"Phi Thot..." Les six hommes, tous vêtus de deuil et au visage sombre, se retrouvèrent là.</w:t>
+      </w:r>
+    </w:p>
+    <w:p>
+      <w:pPr>
+        <w:rPr>
+          <w:rFonts w:ascii="Roboto" w:hAnsi="Roboto"/>
+        </w:rPr>
+      </w:pPr>
+      <w:r>
+        <w:rPr>
+          <w:rFonts w:ascii="Roboto" w:hAnsi="Roboto"/>
+        </w:rPr>
+        <w:t>Mais le plus affligé était sans doute celui dont on avait prononcé le nom, ses yeux remplis de chagrin. L'homme aux larges épaules se jeta dans ses bras, les larmes coulant sans se soucier des regards.</w:t>
+      </w:r>
+    </w:p>
+    <w:p>
+      <w:pPr>
+        <w:rPr>
+          <w:rFonts w:ascii="Roboto" w:hAnsi="Roboto"/>
+        </w:rPr>
+      </w:pPr>
+      <w:r>
+        <w:rPr>
+          <w:rFonts w:ascii="Roboto" w:hAnsi="Roboto"/>
+        </w:rPr>
+        <w:lastRenderedPageBreak/>
+        <w:t>"Phi Saworn était un homme bon. Il n'aurait pas dû partir si tôt. Phi Thot, donne-lui du temps, il n'est pas facile de faire son deuil," dit l'un des hommes debout dans le cercle, d'une voix tremblante. Les élèves du Vénérable Kray savaient que Saworn et le plus jeune, Saeng, étaient les plus proches. Saworn était une personne calme qui écoutait les histoires de Saeng sans jamais se plaindre, alors que les autres aînés s'amusaient à le taquiner en s'éloignant.</w:t>
+      </w:r>
+    </w:p>
+    <w:p>
+      <w:pPr>
+        <w:rPr>
+          <w:rFonts w:ascii="Roboto" w:hAnsi="Roboto"/>
+        </w:rPr>
+      </w:pPr>
+      <w:r>
+        <w:rPr>
+          <w:rFonts w:ascii="Roboto" w:hAnsi="Roboto"/>
+        </w:rPr>
+        <w:t>Même si le temps passait, ils étaient tous d'anciens hors-la-loi qui avaient changé pour le mieux. L'ancien Tigre Kray les aimait comme ses propres enfants, car les parents de ses disciples avaient tous appartenu à son gang de voleurs il y a longtemps.</w:t>
+      </w:r>
+    </w:p>
+    <w:p>
+      <w:pPr>
+        <w:rPr>
+          <w:rFonts w:ascii="Roboto" w:hAnsi="Roboto"/>
+        </w:rPr>
+      </w:pPr>
+      <w:r>
+        <w:rPr>
+          <w:rFonts w:ascii="Roboto" w:hAnsi="Roboto"/>
+        </w:rPr>
+        <w:t>"Si j'ai appelé tout le monde, c'est que vous savez tous pourquoi. Si dans trois jours, la police ne trouve pas le coupable pour qu'il soit puni, j'utiliserai mes propres méthodes." La main épaisse de Thot se posa sur l'épaule du plus jeune homme pour lui redonner courage. Ses yeux menaçants regardèrent ses frères d'armes qui l'écoutaient attentivement.</w:t>
+      </w:r>
+    </w:p>
+    <w:p>
+      <w:pPr>
+        <w:rPr>
+          <w:rFonts w:ascii="Roboto" w:hAnsi="Roboto"/>
+        </w:rPr>
+      </w:pPr>
+      <w:r>
+        <w:rPr>
+          <w:rFonts w:ascii="Roboto" w:hAnsi="Roboto"/>
+        </w:rPr>
+        <w:t>"Je suis partant. Il doit subir les conséquences de ses actes," dit Saeng, s'offrant volontiers, plein de confiance. La haine et la rancune étaient clairement visibles dans ses yeux.</w:t>
+      </w:r>
+    </w:p>
+    <w:p>
+      <w:pPr>
+        <w:rPr>
+          <w:rFonts w:ascii="Roboto" w:hAnsi="Roboto"/>
+        </w:rPr>
+      </w:pPr>
+      <w:r>
+        <w:rPr>
+          <w:rFonts w:ascii="Roboto" w:hAnsi="Roboto"/>
+        </w:rPr>
+        <w:t>"Phi Thot, je sais que tu n'es pas stupide. Il a emporté la peau de Phi Saworn, Phi," dit un homme qui était resté silencieux jusqu'à présent. Il avait décidé de s'exprimer dans l'espoir que son opinion pourrait les aider à se rapprocher du criminel. Les yeux des hommes se rencontrèrent et semblèrent être d'accord sur le fait qu'une telle chose n'aurait pas dû se produire.</w:t>
+      </w:r>
+    </w:p>
+    <w:p>
+      <w:pPr>
+        <w:rPr>
+          <w:rFonts w:ascii="Roboto" w:hAnsi="Roboto"/>
+        </w:rPr>
+      </w:pPr>
+      <w:r>
+        <w:rPr>
+          <w:rFonts w:ascii="Roboto" w:hAnsi="Roboto"/>
+        </w:rPr>
+        <w:t>"Ce n'est pas que je n'y ai pas pensé. Mais le Vénérable lui-même m'a dit qu'il avait été vaincu par un moine il y a plusieurs dizaines d'années." Thot serra la tête de sa canne en y réfléchissant. Un léger soupir s'échappa de sa poitrine avant qu'il ne continue. Ce n'était pas qu'il n'écoutait pas l'avis de ses frères.</w:t>
+      </w:r>
+    </w:p>
+    <w:p>
+      <w:pPr>
+        <w:rPr>
+          <w:rFonts w:ascii="Roboto" w:hAnsi="Roboto"/>
+        </w:rPr>
+      </w:pPr>
+      <w:r>
+        <w:rPr>
+          <w:rFonts w:ascii="Roboto" w:hAnsi="Roboto"/>
+        </w:rPr>
+        <w:t>"Même s'il s'est échappé de sa tombe, je le renverrai. Mais de nos jours, il y a beaucoup de gens qui utilisent de la magie et qui veulent se faire valoir. Nous devons être prudents. On ne peut pas tirer de conclusions hâtives. Cela pourrait être juste un fou qui pratique la magie noire." Un autre homme grand, qui se tenait appuyé contre une voiture, ne semblait pas du tout croire à cette théorie, bien qu'il y ait eu un sentiment de malaise dans son attitude.</w:t>
+      </w:r>
+    </w:p>
+    <w:p>
+      <w:pPr>
+        <w:rPr>
+          <w:rFonts w:ascii="Roboto" w:hAnsi="Roboto"/>
+        </w:rPr>
+      </w:pPr>
+      <w:r>
+        <w:rPr>
+          <w:rFonts w:ascii="Roboto" w:hAnsi="Roboto"/>
+        </w:rPr>
+        <w:t>"J'ai préparé les lits. Mangeons un peu pour avoir de la force. J'ai fait une grande marmite de curry," dit une vieille femme maigre au dos courbé qui sortit de la maison. Sa peau était ridée par l'âge, mais elle portait des vêtements propres et ses cheveux étaient bien attachés. Elle parlait doucement, avec une attitude sereine et gentille.</w:t>
+      </w:r>
+    </w:p>
+    <w:p>
+      <w:pPr>
+        <w:rPr>
+          <w:rFonts w:ascii="Roboto" w:hAnsi="Roboto"/>
+        </w:rPr>
+      </w:pPr>
+      <w:r>
+        <w:rPr>
+          <w:rFonts w:ascii="Roboto" w:hAnsi="Roboto"/>
+        </w:rPr>
+        <w:lastRenderedPageBreak/>
+        <w:t>"Elle s'appelle Rampai. Sa fille s'est enfuie à l'étranger pour se marier, et son fils est en prison pour usage de drogue. Elle vit seule ici, alors j'ai eu pitié et je l'ai laissée s'occuper de la maison en échange de nourriture et d'un salaire. Elle est là depuis presque un an," dit le propriétaire en présentant la femme à ses amis.</w:t>
+      </w:r>
+    </w:p>
+    <w:p>
+      <w:pPr>
+        <w:rPr>
+          <w:rFonts w:ascii="Roboto" w:hAnsi="Roboto"/>
+        </w:rPr>
+      </w:pPr>
+      <w:r>
+        <w:rPr>
+          <w:rFonts w:ascii="Roboto" w:hAnsi="Roboto"/>
+        </w:rPr>
+        <w:t>"Phi Thot est très généreux. Grand-mère a de la chance de l'avoir rencontré. En tout cas, nous allons passer la nuit ici. Merci beaucoup," dit Saeng, malgré ses yeux gonflés.</w:t>
+      </w:r>
+    </w:p>
+    <w:p>
+      <w:pPr>
+        <w:rPr>
+          <w:rFonts w:ascii="Roboto" w:hAnsi="Roboto"/>
+        </w:rPr>
+      </w:pPr>
+      <w:r>
+        <w:rPr>
+          <w:rFonts w:ascii="Roboto" w:hAnsi="Roboto"/>
+        </w:rPr>
+        <w:t>"Allons-y. Montons rendre hommage au Vénérable," dit Thot en se dirigeant vers la maison pour emmener tous ses disciples rendre hommage à une partie des cendres du Vénérable Kray.</w:t>
+      </w:r>
+    </w:p>
+    <w:p>
+      <w:pPr>
+        <w:rPr>
+          <w:rFonts w:ascii="Roboto" w:hAnsi="Roboto"/>
+        </w:rPr>
+      </w:pPr>
+      <w:r>
+        <w:rPr>
+          <w:rFonts w:ascii="Roboto" w:hAnsi="Roboto"/>
+        </w:rPr>
+        <w:t>La vieille femme regarda chaque homme qui passait avec un sourire, et les visiteurs lui sourirent gentiment en retour, sans aucune trace de dédain. Les hommes de l'école, connus comme les disciples directs de l'ancien Tigre Kray, s'étaient réunis après de nombreuses années pour une raison très douloureuse. Mais le visage de la vieille femme commençait à se déformer en un large et effrayant rictus.</w:t>
+      </w:r>
+    </w:p>
+    <w:p>
+      <w:pPr>
+        <w:rPr>
+          <w:rFonts w:ascii="Roboto" w:hAnsi="Roboto"/>
+        </w:rPr>
+      </w:pPr>
+    </w:p>
+    <w:p>
+      <w:pPr>
+        <w:rPr>
+          <w:rFonts w:ascii="Roboto" w:hAnsi="Roboto"/>
+        </w:rPr>
+      </w:pPr>
+    </w:p>
+    <w:p>
+      <w:pPr>
+        <w:rPr>
+          <w:rFonts w:ascii="Roboto" w:hAnsi="Roboto"/>
+        </w:rPr>
+      </w:pPr>
+    </w:p>
+    <w:p>
+      <w:pPr>
+        <w:rPr>
+          <w:rFonts w:ascii="Roboto" w:hAnsi="Roboto"/>
+        </w:rPr>
+      </w:pPr>
+    </w:p>
+    <w:p>
+      <w:pPr>
+        <w:rPr>
+          <w:rFonts w:ascii="Roboto" w:hAnsi="Roboto"/>
+        </w:rPr>
+      </w:pPr>
+    </w:p>
+    <w:p>
+      <w:pPr>
+        <w:rPr>
+          <w:rFonts w:ascii="Roboto" w:hAnsi="Roboto"/>
+        </w:rPr>
+      </w:pPr>
+    </w:p>
+    <w:p>
+      <w:pPr>
+        <w:rPr>
+          <w:rFonts w:ascii="Roboto" w:hAnsi="Roboto"/>
+        </w:rPr>
+      </w:pPr>
+    </w:p>
+    <w:p>
+      <w:pPr>
+        <w:rPr>
+          <w:rFonts w:ascii="Roboto" w:hAnsi="Roboto"/>
+        </w:rPr>
+      </w:pPr>
+    </w:p>
+    <w:p>
+      <w:pPr>
+        <w:rPr>
+          <w:rFonts w:ascii="Roboto" w:hAnsi="Roboto"/>
+        </w:rPr>
+      </w:pPr>
+    </w:p>
+    <w:p>
+      <w:pPr>
+        <w:rPr>
+          <w:rFonts w:ascii="Roboto" w:hAnsi="Roboto"/>
+        </w:rPr>
+      </w:pPr>
+    </w:p>
+    <w:p>
+      <w:pPr>
+        <w:rPr>
+          <w:rFonts w:ascii="Roboto" w:hAnsi="Roboto"/>
+        </w:rPr>
+      </w:pPr>
+    </w:p>
+    <w:p>
+      <w:pPr>
+        <w:rPr>
+          <w:rFonts w:ascii="Roboto" w:hAnsi="Roboto"/>
+        </w:rPr>
+      </w:pPr>
+    </w:p>
+    <w:p>
+      <w:pPr>
+        <w:rPr>
+          <w:rFonts w:ascii="Roboto" w:hAnsi="Roboto"/>
+        </w:rPr>
+      </w:pPr>
+    </w:p>
+    <w:p>
+      <w:pPr>
+        <w:rPr>
+          <w:rFonts w:ascii="Roboto" w:hAnsi="Roboto"/>
+        </w:rPr>
+      </w:pPr>
+    </w:p>
+    <w:p>
+      <w:pPr>
+        <w:rPr>
+          <w:rFonts w:ascii="Roboto" w:hAnsi="Roboto"/>
+        </w:rPr>
+      </w:pPr>
+    </w:p>
+    <w:p>
+      <w:pPr>
+        <w:rPr>
+          <w:rFonts w:ascii="Roboto" w:hAnsi="Roboto"/>
+        </w:rPr>
+      </w:pPr>
+    </w:p>
+    <w:p>
+      <w:pPr>
+        <w:rPr>
+          <w:rFonts w:ascii="Roboto" w:hAnsi="Roboto"/>
+        </w:rPr>
+      </w:pPr>
+    </w:p>
+    <w:p>
+      <w:pPr>
+        <w:rPr>
+          <w:rFonts w:ascii="Roboto" w:hAnsi="Roboto"/>
+          <w:b/>
+          <w:bCs/>
+          <w:sz w:val="40"/>
+          <w:szCs w:val="40"/>
+        </w:rPr>
+      </w:pPr>
+      <w:r>
+        <w:rPr>
+          <w:rFonts w:ascii="Roboto" w:hAnsi="Roboto"/>
+          <w:b/>
+          <w:bCs/>
+          <w:sz w:val="40"/>
+          <w:szCs w:val="40"/>
+        </w:rPr>
+        <w:lastRenderedPageBreak/>
+        <w:t>Chapitre 10 : Ordre de mort</w:t>
+      </w:r>
+    </w:p>
+    <w:p>
+      <w:pPr>
+        <w:rPr>
+          <w:rFonts w:ascii="Roboto" w:hAnsi="Roboto"/>
+          <w:b/>
+          <w:bCs/>
+          <w:sz w:val="40"/>
+          <w:szCs w:val="40"/>
+        </w:rPr>
+      </w:pPr>
+    </w:p>
+    <w:p>
+      <w:pPr>
+        <w:rPr>
+          <w:rFonts w:ascii="Roboto" w:hAnsi="Roboto"/>
+          <w:b/>
+          <w:bCs/>
+          <w:sz w:val="40"/>
+          <w:szCs w:val="40"/>
+        </w:rPr>
+      </w:pPr>
+    </w:p>
+    <w:p>
+      <w:pPr>
+        <w:rPr>
+          <w:rFonts w:ascii="Roboto" w:hAnsi="Roboto"/>
+        </w:rPr>
+      </w:pPr>
+      <w:r>
+        <w:rPr>
+          <w:rFonts w:ascii="Roboto" w:hAnsi="Roboto"/>
+        </w:rPr>
         <w:t>"Âge, beauté, bonheur, puissance..."</w:t>
       </w:r>
     </w:p>
@@ -14051,21 +13827,7 @@
         <w:rPr>
           <w:rFonts w:ascii="Roboto" w:hAnsi="Roboto"/>
         </w:rPr>
-        <w:t>"</w:t>
-      </w:r>
-      <w:proofErr w:type="gramStart"/>
-      <w:r>
-        <w:rPr>
-          <w:rFonts w:ascii="Roboto" w:hAnsi="Roboto"/>
-        </w:rPr>
-        <w:t>Ahh!</w:t>
-      </w:r>
-      <w:proofErr w:type="gramEnd"/>
-      <w:r>
-        <w:rPr>
-          <w:rFonts w:ascii="Roboto" w:hAnsi="Roboto"/>
-        </w:rPr>
-        <w:t>" La panique se répandit immédiatement. L'employée cria. L'employé sortit son téléphone.</w:t>
+        <w:t>"Ahh!" La panique se répandit immédiatement. L'employée cria. L'employé sortit son téléphone.</w:t>
       </w:r>
     </w:p>
     <w:p>
